--- a/Documentation.docx
+++ b/Documentation.docx
@@ -109,6 +109,7 @@
     <w:p>
       <w:pPr>
         <w:rPr>
+          <w:b/>
           <w:i/>
           <w:sz w:val="26"/>
           <w:szCs w:val="26"/>
@@ -117,6 +118,7 @@
       <w:proofErr w:type="spellStart"/>
       <w:r>
         <w:rPr>
+          <w:b/>
           <w:i/>
           <w:sz w:val="26"/>
           <w:szCs w:val="26"/>
@@ -126,6 +128,7 @@
       <w:proofErr w:type="spellEnd"/>
       <w:r>
         <w:rPr>
+          <w:b/>
           <w:i/>
           <w:sz w:val="26"/>
           <w:szCs w:val="26"/>
@@ -3496,12 +3499,6699 @@
     <w:p>
       <w:pPr>
         <w:rPr>
-          <w:sz w:val="26"/>
-          <w:szCs w:val="26"/>
-        </w:rPr>
-      </w:pPr>
-      <w:bookmarkStart w:id="0" w:name="_GoBack"/>
-      <w:bookmarkEnd w:id="0"/>
+          <w:i/>
+          <w:sz w:val="26"/>
+          <w:szCs w:val="26"/>
+        </w:rPr>
+      </w:pPr>
+      <w:proofErr w:type="spellStart"/>
+      <w:proofErr w:type="gramStart"/>
+      <w:r>
+        <w:rPr>
+          <w:i/>
+          <w:sz w:val="26"/>
+          <w:szCs w:val="26"/>
+        </w:rPr>
+        <w:t>Restrictii</w:t>
+      </w:r>
+      <w:proofErr w:type="spellEnd"/>
+      <w:r>
+        <w:rPr>
+          <w:i/>
+          <w:sz w:val="26"/>
+          <w:szCs w:val="26"/>
+        </w:rPr>
+        <w:t>(</w:t>
+      </w:r>
+      <w:proofErr w:type="spellStart"/>
+      <w:proofErr w:type="gramEnd"/>
+      <w:r>
+        <w:rPr>
+          <w:i/>
+          <w:sz w:val="26"/>
+          <w:szCs w:val="26"/>
+        </w:rPr>
+        <w:t>modificate</w:t>
+      </w:r>
+      <w:proofErr w:type="spellEnd"/>
+      <w:r>
+        <w:rPr>
+          <w:i/>
+          <w:sz w:val="26"/>
+          <w:szCs w:val="26"/>
+        </w:rPr>
+        <w:t>)</w:t>
+      </w:r>
+      <w:r>
+        <w:rPr>
+          <w:i/>
+          <w:sz w:val="26"/>
+          <w:szCs w:val="26"/>
+        </w:rPr>
+        <w:t>:</w:t>
+      </w:r>
+    </w:p>
+    <w:p>
+      <w:pPr>
+        <w:pStyle w:val="Listparagraf"/>
+        <w:numPr>
+          <w:ilvl w:val="0"/>
+          <w:numId w:val="1"/>
+        </w:numPr>
+        <w:rPr>
+          <w:sz w:val="26"/>
+          <w:szCs w:val="26"/>
+        </w:rPr>
+      </w:pPr>
+      <w:r>
+        <w:rPr>
+          <w:sz w:val="26"/>
+          <w:szCs w:val="26"/>
+        </w:rPr>
+        <w:t xml:space="preserve">1 ≤ K &lt; </w:t>
+      </w:r>
+      <w:r>
+        <w:rPr>
+          <w:sz w:val="26"/>
+          <w:szCs w:val="26"/>
+        </w:rPr>
+        <w:t>1000</w:t>
+      </w:r>
+    </w:p>
+    <w:p>
+      <w:pPr>
+        <w:pStyle w:val="Listparagraf"/>
+        <w:numPr>
+          <w:ilvl w:val="0"/>
+          <w:numId w:val="1"/>
+        </w:numPr>
+        <w:rPr>
+          <w:sz w:val="26"/>
+          <w:szCs w:val="26"/>
+        </w:rPr>
+      </w:pPr>
+      <w:r>
+        <w:rPr>
+          <w:sz w:val="26"/>
+          <w:szCs w:val="26"/>
+        </w:rPr>
+        <w:t xml:space="preserve">1 ≤ N ≤ </w:t>
+      </w:r>
+      <w:r>
+        <w:rPr>
+          <w:sz w:val="26"/>
+          <w:szCs w:val="26"/>
+        </w:rPr>
+        <w:t>20</w:t>
+      </w:r>
+    </w:p>
+    <w:p>
+      <w:pPr>
+        <w:pStyle w:val="Listparagraf"/>
+        <w:numPr>
+          <w:ilvl w:val="0"/>
+          <w:numId w:val="1"/>
+        </w:numPr>
+        <w:rPr>
+          <w:sz w:val="26"/>
+          <w:szCs w:val="26"/>
+        </w:rPr>
+      </w:pPr>
+      <w:r>
+        <w:rPr>
+          <w:sz w:val="26"/>
+          <w:szCs w:val="26"/>
+        </w:rPr>
+        <w:t>0 ≤ XS[</w:t>
+      </w:r>
+      <w:proofErr w:type="spellStart"/>
+      <w:r>
+        <w:rPr>
+          <w:sz w:val="26"/>
+          <w:szCs w:val="26"/>
+        </w:rPr>
+        <w:t>i</w:t>
+      </w:r>
+      <w:proofErr w:type="spellEnd"/>
+      <w:r>
+        <w:rPr>
+          <w:sz w:val="26"/>
+          <w:szCs w:val="26"/>
+        </w:rPr>
+        <w:t>] &lt; YS[</w:t>
+      </w:r>
+      <w:proofErr w:type="spellStart"/>
+      <w:r>
+        <w:rPr>
+          <w:sz w:val="26"/>
+          <w:szCs w:val="26"/>
+        </w:rPr>
+        <w:t>i</w:t>
+      </w:r>
+      <w:proofErr w:type="spellEnd"/>
+      <w:r>
+        <w:rPr>
+          <w:sz w:val="26"/>
+          <w:szCs w:val="26"/>
+        </w:rPr>
+        <w:t>] &lt; 1000</w:t>
+      </w:r>
+      <w:r>
+        <w:rPr>
+          <w:sz w:val="26"/>
+          <w:szCs w:val="26"/>
+        </w:rPr>
+        <w:t xml:space="preserve"> </w:t>
+      </w:r>
+      <w:proofErr w:type="spellStart"/>
+      <w:r>
+        <w:rPr>
+          <w:sz w:val="26"/>
+          <w:szCs w:val="26"/>
+        </w:rPr>
+        <w:t>oricare</w:t>
+      </w:r>
+      <w:proofErr w:type="spellEnd"/>
+      <w:r>
+        <w:rPr>
+          <w:sz w:val="26"/>
+          <w:szCs w:val="26"/>
+        </w:rPr>
+        <w:t xml:space="preserve"> 1 ≤ </w:t>
+      </w:r>
+      <w:proofErr w:type="spellStart"/>
+      <w:r>
+        <w:rPr>
+          <w:sz w:val="26"/>
+          <w:szCs w:val="26"/>
+        </w:rPr>
+        <w:t>i</w:t>
+      </w:r>
+      <w:proofErr w:type="spellEnd"/>
+      <w:r>
+        <w:rPr>
+          <w:sz w:val="26"/>
+          <w:szCs w:val="26"/>
+        </w:rPr>
+        <w:t xml:space="preserve"> ≤ N</w:t>
+      </w:r>
+    </w:p>
+    <w:p>
+      <w:pPr>
+        <w:pStyle w:val="Listparagraf"/>
+        <w:numPr>
+          <w:ilvl w:val="0"/>
+          <w:numId w:val="1"/>
+        </w:numPr>
+        <w:rPr>
+          <w:sz w:val="26"/>
+          <w:szCs w:val="26"/>
+        </w:rPr>
+      </w:pPr>
+      <w:r>
+        <w:rPr>
+          <w:sz w:val="26"/>
+          <w:szCs w:val="26"/>
+        </w:rPr>
+        <w:t xml:space="preserve">1 ≤ M ≤ </w:t>
+      </w:r>
+      <w:r>
+        <w:rPr>
+          <w:sz w:val="26"/>
+          <w:szCs w:val="26"/>
+        </w:rPr>
+        <w:t>20</w:t>
+      </w:r>
+    </w:p>
+    <w:p>
+      <w:pPr>
+        <w:pStyle w:val="Listparagraf"/>
+        <w:numPr>
+          <w:ilvl w:val="0"/>
+          <w:numId w:val="1"/>
+        </w:numPr>
+        <w:rPr>
+          <w:sz w:val="26"/>
+          <w:szCs w:val="26"/>
+        </w:rPr>
+      </w:pPr>
+      <w:r>
+        <w:rPr>
+          <w:sz w:val="26"/>
+          <w:szCs w:val="26"/>
+        </w:rPr>
+        <w:t>0 ≤ XT[j] &lt; YT[j] &lt; 1000</w:t>
+      </w:r>
+      <w:r>
+        <w:rPr>
+          <w:sz w:val="26"/>
+          <w:szCs w:val="26"/>
+        </w:rPr>
+        <w:t xml:space="preserve"> </w:t>
+      </w:r>
+      <w:proofErr w:type="spellStart"/>
+      <w:r>
+        <w:rPr>
+          <w:sz w:val="26"/>
+          <w:szCs w:val="26"/>
+        </w:rPr>
+        <w:t>oricare</w:t>
+      </w:r>
+      <w:proofErr w:type="spellEnd"/>
+      <w:r>
+        <w:rPr>
+          <w:sz w:val="26"/>
+          <w:szCs w:val="26"/>
+        </w:rPr>
+        <w:t xml:space="preserve"> 1 ≤ j ≤ M</w:t>
+      </w:r>
+    </w:p>
+    <w:p>
+      <w:pPr>
+        <w:rPr>
+          <w:sz w:val="26"/>
+          <w:szCs w:val="26"/>
+        </w:rPr>
+      </w:pPr>
+    </w:p>
+    <w:p>
+      <w:pPr>
+        <w:pStyle w:val="Listparagraf"/>
+        <w:numPr>
+          <w:ilvl w:val="0"/>
+          <w:numId w:val="2"/>
+        </w:numPr>
+        <w:rPr>
+          <w:b/>
+          <w:i/>
+          <w:sz w:val="26"/>
+          <w:szCs w:val="26"/>
+        </w:rPr>
+      </w:pPr>
+      <w:proofErr w:type="spellStart"/>
+      <w:r>
+        <w:rPr>
+          <w:b/>
+          <w:i/>
+          <w:sz w:val="26"/>
+          <w:szCs w:val="26"/>
+        </w:rPr>
+        <w:t>Testare</w:t>
+      </w:r>
+      <w:proofErr w:type="spellEnd"/>
+      <w:r>
+        <w:rPr>
+          <w:b/>
+          <w:i/>
+          <w:sz w:val="26"/>
+          <w:szCs w:val="26"/>
+        </w:rPr>
+        <w:t xml:space="preserve"> </w:t>
+      </w:r>
+      <w:proofErr w:type="spellStart"/>
+      <w:r>
+        <w:rPr>
+          <w:b/>
+          <w:i/>
+          <w:sz w:val="26"/>
+          <w:szCs w:val="26"/>
+        </w:rPr>
+        <w:t>functionala</w:t>
+      </w:r>
+      <w:proofErr w:type="spellEnd"/>
+    </w:p>
+    <w:p>
+      <w:pPr>
+        <w:pStyle w:val="Listparagraf"/>
+        <w:rPr>
+          <w:b/>
+          <w:i/>
+          <w:sz w:val="26"/>
+          <w:szCs w:val="26"/>
+        </w:rPr>
+      </w:pPr>
+    </w:p>
+    <w:p>
+      <w:pPr>
+        <w:pStyle w:val="Listparagraf"/>
+        <w:numPr>
+          <w:ilvl w:val="0"/>
+          <w:numId w:val="3"/>
+        </w:numPr>
+        <w:rPr>
+          <w:b/>
+          <w:i/>
+          <w:sz w:val="26"/>
+          <w:szCs w:val="26"/>
+        </w:rPr>
+      </w:pPr>
+      <w:proofErr w:type="spellStart"/>
+      <w:r>
+        <w:rPr>
+          <w:b/>
+          <w:i/>
+          <w:sz w:val="26"/>
+          <w:szCs w:val="26"/>
+        </w:rPr>
+        <w:t>Partitionare</w:t>
+      </w:r>
+      <w:proofErr w:type="spellEnd"/>
+      <w:r>
+        <w:rPr>
+          <w:b/>
+          <w:i/>
+          <w:sz w:val="26"/>
+          <w:szCs w:val="26"/>
+        </w:rPr>
+        <w:t xml:space="preserve"> in </w:t>
+      </w:r>
+      <w:proofErr w:type="spellStart"/>
+      <w:r>
+        <w:rPr>
+          <w:b/>
+          <w:i/>
+          <w:sz w:val="26"/>
+          <w:szCs w:val="26"/>
+        </w:rPr>
+        <w:t>clase</w:t>
+      </w:r>
+      <w:proofErr w:type="spellEnd"/>
+      <w:r>
+        <w:rPr>
+          <w:b/>
+          <w:i/>
+          <w:sz w:val="26"/>
+          <w:szCs w:val="26"/>
+        </w:rPr>
+        <w:t xml:space="preserve"> de </w:t>
+      </w:r>
+      <w:proofErr w:type="spellStart"/>
+      <w:r>
+        <w:rPr>
+          <w:b/>
+          <w:i/>
+          <w:sz w:val="26"/>
+          <w:szCs w:val="26"/>
+        </w:rPr>
+        <w:t>echivalenta</w:t>
+      </w:r>
+      <w:proofErr w:type="spellEnd"/>
+    </w:p>
+    <w:p>
+      <w:pPr>
+        <w:rPr>
+          <w:sz w:val="26"/>
+          <w:szCs w:val="26"/>
+        </w:rPr>
+      </w:pPr>
+      <w:r>
+        <w:rPr>
+          <w:sz w:val="26"/>
+          <w:szCs w:val="26"/>
+        </w:rPr>
+        <w:t xml:space="preserve">Se </w:t>
+      </w:r>
+      <w:proofErr w:type="spellStart"/>
+      <w:r>
+        <w:rPr>
+          <w:sz w:val="26"/>
+          <w:szCs w:val="26"/>
+        </w:rPr>
+        <w:t>disting</w:t>
+      </w:r>
+      <w:proofErr w:type="spellEnd"/>
+      <w:r>
+        <w:rPr>
+          <w:sz w:val="26"/>
+          <w:szCs w:val="26"/>
+        </w:rPr>
+        <w:t xml:space="preserve"> </w:t>
+      </w:r>
+      <w:proofErr w:type="spellStart"/>
+      <w:r>
+        <w:rPr>
+          <w:sz w:val="26"/>
+          <w:szCs w:val="26"/>
+        </w:rPr>
+        <w:t>urmatoarele</w:t>
+      </w:r>
+      <w:proofErr w:type="spellEnd"/>
+      <w:r>
+        <w:rPr>
+          <w:sz w:val="26"/>
+          <w:szCs w:val="26"/>
+        </w:rPr>
+        <w:t xml:space="preserve"> </w:t>
+      </w:r>
+      <w:proofErr w:type="spellStart"/>
+      <w:r>
+        <w:rPr>
+          <w:sz w:val="26"/>
+          <w:szCs w:val="26"/>
+        </w:rPr>
+        <w:t>clase</w:t>
+      </w:r>
+      <w:proofErr w:type="spellEnd"/>
+      <w:r>
+        <w:rPr>
+          <w:sz w:val="26"/>
+          <w:szCs w:val="26"/>
+        </w:rPr>
+        <w:t xml:space="preserve"> de </w:t>
+      </w:r>
+      <w:proofErr w:type="spellStart"/>
+      <w:r>
+        <w:rPr>
+          <w:sz w:val="26"/>
+          <w:szCs w:val="26"/>
+        </w:rPr>
+        <w:t>echivalenta</w:t>
+      </w:r>
+      <w:proofErr w:type="spellEnd"/>
+      <w:r>
+        <w:rPr>
+          <w:sz w:val="26"/>
+          <w:szCs w:val="26"/>
+        </w:rPr>
+        <w:t>:</w:t>
+      </w:r>
+    </w:p>
+    <w:p>
+      <w:pPr>
+        <w:pStyle w:val="Listparagraf"/>
+        <w:numPr>
+          <w:ilvl w:val="0"/>
+          <w:numId w:val="4"/>
+        </w:numPr>
+        <w:rPr>
+          <w:sz w:val="26"/>
+          <w:szCs w:val="26"/>
+        </w:rPr>
+      </w:pPr>
+      <w:r>
+        <w:rPr>
+          <w:sz w:val="26"/>
+          <w:szCs w:val="26"/>
+        </w:rPr>
+        <w:t>1 ≤ K &lt; 1000</w:t>
+      </w:r>
+    </w:p>
+    <w:p>
+      <w:pPr>
+        <w:rPr>
+          <w:sz w:val="26"/>
+          <w:szCs w:val="26"/>
+        </w:rPr>
+      </w:pPr>
+      <w:r>
+        <w:rPr>
+          <w:sz w:val="26"/>
+          <w:szCs w:val="26"/>
+        </w:rPr>
+        <w:t>K1</w:t>
+      </w:r>
+      <w:r>
+        <w:rPr>
+          <w:sz w:val="26"/>
+          <w:szCs w:val="26"/>
+        </w:rPr>
+        <w:t xml:space="preserve"> = {</w:t>
+      </w:r>
+      <w:proofErr w:type="spellStart"/>
+      <w:r>
+        <w:rPr>
+          <w:sz w:val="26"/>
+          <w:szCs w:val="26"/>
+        </w:rPr>
+        <w:t>k|k</w:t>
+      </w:r>
+      <w:proofErr w:type="spellEnd"/>
+      <w:proofErr w:type="gramStart"/>
+      <w:r>
+        <w:rPr>
+          <w:sz w:val="26"/>
+          <w:szCs w:val="26"/>
+        </w:rPr>
+        <w:t>=[</w:t>
+      </w:r>
+      <w:proofErr w:type="gramEnd"/>
+      <w:r>
+        <w:rPr>
+          <w:sz w:val="26"/>
+          <w:szCs w:val="26"/>
+        </w:rPr>
+        <w:t>1..999</w:t>
+      </w:r>
+      <w:r>
+        <w:rPr>
+          <w:sz w:val="26"/>
+          <w:szCs w:val="26"/>
+        </w:rPr>
+        <w:t>]}</w:t>
+      </w:r>
+    </w:p>
+    <w:p>
+      <w:pPr>
+        <w:rPr>
+          <w:sz w:val="26"/>
+          <w:szCs w:val="26"/>
+        </w:rPr>
+      </w:pPr>
+      <w:r>
+        <w:rPr>
+          <w:sz w:val="26"/>
+          <w:szCs w:val="26"/>
+        </w:rPr>
+        <w:t>K2 = {</w:t>
+      </w:r>
+      <w:proofErr w:type="spellStart"/>
+      <w:r>
+        <w:rPr>
+          <w:sz w:val="26"/>
+          <w:szCs w:val="26"/>
+        </w:rPr>
+        <w:t>k|k</w:t>
+      </w:r>
+      <w:proofErr w:type="spellEnd"/>
+      <w:r>
+        <w:rPr>
+          <w:sz w:val="26"/>
+          <w:szCs w:val="26"/>
+        </w:rPr>
+        <w:t>&gt;0}</w:t>
+      </w:r>
+    </w:p>
+    <w:p>
+      <w:pPr>
+        <w:rPr>
+          <w:sz w:val="26"/>
+          <w:szCs w:val="26"/>
+        </w:rPr>
+      </w:pPr>
+      <w:r>
+        <w:rPr>
+          <w:sz w:val="26"/>
+          <w:szCs w:val="26"/>
+        </w:rPr>
+        <w:t>K3 = {</w:t>
+      </w:r>
+      <w:proofErr w:type="spellStart"/>
+      <w:r>
+        <w:rPr>
+          <w:sz w:val="26"/>
+          <w:szCs w:val="26"/>
+        </w:rPr>
+        <w:t>k|k</w:t>
+      </w:r>
+      <w:proofErr w:type="spellEnd"/>
+      <w:r>
+        <w:rPr>
+          <w:sz w:val="26"/>
+          <w:szCs w:val="26"/>
+        </w:rPr>
+        <w:t>&gt;=1000}</w:t>
+      </w:r>
+    </w:p>
+    <w:p>
+      <w:pPr>
+        <w:pStyle w:val="Listparagraf"/>
+        <w:numPr>
+          <w:ilvl w:val="0"/>
+          <w:numId w:val="4"/>
+        </w:numPr>
+        <w:rPr>
+          <w:sz w:val="26"/>
+          <w:szCs w:val="26"/>
+        </w:rPr>
+      </w:pPr>
+      <w:r>
+        <w:rPr>
+          <w:sz w:val="26"/>
+          <w:szCs w:val="26"/>
+        </w:rPr>
+        <w:t xml:space="preserve">1 ≤ N ≤ </w:t>
+      </w:r>
+      <w:r>
+        <w:rPr>
+          <w:sz w:val="26"/>
+          <w:szCs w:val="26"/>
+        </w:rPr>
+        <w:t>20</w:t>
+      </w:r>
+    </w:p>
+    <w:p>
+      <w:pPr>
+        <w:rPr>
+          <w:sz w:val="26"/>
+          <w:szCs w:val="26"/>
+        </w:rPr>
+      </w:pPr>
+      <w:r>
+        <w:rPr>
+          <w:sz w:val="26"/>
+          <w:szCs w:val="26"/>
+        </w:rPr>
+        <w:t>N1 = {</w:t>
+      </w:r>
+      <w:proofErr w:type="spellStart"/>
+      <w:r>
+        <w:rPr>
+          <w:sz w:val="26"/>
+          <w:szCs w:val="26"/>
+        </w:rPr>
+        <w:t>n|n</w:t>
+      </w:r>
+      <w:proofErr w:type="spellEnd"/>
+      <w:proofErr w:type="gramStart"/>
+      <w:r>
+        <w:rPr>
+          <w:sz w:val="26"/>
+          <w:szCs w:val="26"/>
+        </w:rPr>
+        <w:t>=[</w:t>
+      </w:r>
+      <w:proofErr w:type="gramEnd"/>
+      <w:r>
+        <w:rPr>
+          <w:sz w:val="26"/>
+          <w:szCs w:val="26"/>
+        </w:rPr>
+        <w:t>1..20]}</w:t>
+      </w:r>
+    </w:p>
+    <w:p>
+      <w:pPr>
+        <w:rPr>
+          <w:sz w:val="26"/>
+          <w:szCs w:val="26"/>
+        </w:rPr>
+      </w:pPr>
+      <w:r>
+        <w:rPr>
+          <w:sz w:val="26"/>
+          <w:szCs w:val="26"/>
+        </w:rPr>
+        <w:t xml:space="preserve">N2 = </w:t>
+      </w:r>
+      <w:proofErr w:type="gramStart"/>
+      <w:r>
+        <w:rPr>
+          <w:sz w:val="26"/>
+          <w:szCs w:val="26"/>
+        </w:rPr>
+        <w:t>{</w:t>
+      </w:r>
+      <w:r>
+        <w:rPr>
+          <w:sz w:val="26"/>
+          <w:szCs w:val="26"/>
+        </w:rPr>
+        <w:t xml:space="preserve"> </w:t>
+      </w:r>
+      <w:proofErr w:type="spellStart"/>
+      <w:r>
+        <w:rPr>
+          <w:sz w:val="26"/>
+          <w:szCs w:val="26"/>
+        </w:rPr>
+        <w:t>n</w:t>
+      </w:r>
+      <w:proofErr w:type="gramEnd"/>
+      <w:r>
+        <w:rPr>
+          <w:sz w:val="26"/>
+          <w:szCs w:val="26"/>
+        </w:rPr>
+        <w:t>|n</w:t>
+      </w:r>
+      <w:proofErr w:type="spellEnd"/>
+      <w:r>
+        <w:rPr>
+          <w:sz w:val="26"/>
+          <w:szCs w:val="26"/>
+        </w:rPr>
+        <w:t>&lt;1}</w:t>
+      </w:r>
+    </w:p>
+    <w:p>
+      <w:pPr>
+        <w:rPr>
+          <w:sz w:val="26"/>
+          <w:szCs w:val="26"/>
+        </w:rPr>
+      </w:pPr>
+      <w:r>
+        <w:rPr>
+          <w:sz w:val="26"/>
+          <w:szCs w:val="26"/>
+        </w:rPr>
+        <w:t xml:space="preserve">N3 = </w:t>
+      </w:r>
+      <w:proofErr w:type="gramStart"/>
+      <w:r>
+        <w:rPr>
+          <w:sz w:val="26"/>
+          <w:szCs w:val="26"/>
+        </w:rPr>
+        <w:t>{</w:t>
+      </w:r>
+      <w:r>
+        <w:rPr>
+          <w:sz w:val="26"/>
+          <w:szCs w:val="26"/>
+        </w:rPr>
+        <w:t xml:space="preserve"> </w:t>
+      </w:r>
+      <w:proofErr w:type="spellStart"/>
+      <w:r>
+        <w:rPr>
+          <w:sz w:val="26"/>
+          <w:szCs w:val="26"/>
+        </w:rPr>
+        <w:t>n</w:t>
+      </w:r>
+      <w:proofErr w:type="gramEnd"/>
+      <w:r>
+        <w:rPr>
+          <w:sz w:val="26"/>
+          <w:szCs w:val="26"/>
+        </w:rPr>
+        <w:t>|n</w:t>
+      </w:r>
+      <w:proofErr w:type="spellEnd"/>
+      <w:r>
+        <w:rPr>
+          <w:sz w:val="26"/>
+          <w:szCs w:val="26"/>
+        </w:rPr>
+        <w:t>&gt;20}</w:t>
+      </w:r>
+    </w:p>
+    <w:p>
+      <w:pPr>
+        <w:pStyle w:val="Listparagraf"/>
+        <w:numPr>
+          <w:ilvl w:val="0"/>
+          <w:numId w:val="4"/>
+        </w:numPr>
+        <w:rPr>
+          <w:sz w:val="26"/>
+          <w:szCs w:val="26"/>
+        </w:rPr>
+      </w:pPr>
+      <w:r>
+        <w:rPr>
+          <w:sz w:val="26"/>
+          <w:szCs w:val="26"/>
+        </w:rPr>
+        <w:t>0 ≤ XS[</w:t>
+      </w:r>
+      <w:proofErr w:type="spellStart"/>
+      <w:r>
+        <w:rPr>
+          <w:sz w:val="26"/>
+          <w:szCs w:val="26"/>
+        </w:rPr>
+        <w:t>i</w:t>
+      </w:r>
+      <w:proofErr w:type="spellEnd"/>
+      <w:r>
+        <w:rPr>
+          <w:sz w:val="26"/>
+          <w:szCs w:val="26"/>
+        </w:rPr>
+        <w:t>] &lt; YS[</w:t>
+      </w:r>
+      <w:proofErr w:type="spellStart"/>
+      <w:r>
+        <w:rPr>
+          <w:sz w:val="26"/>
+          <w:szCs w:val="26"/>
+        </w:rPr>
+        <w:t>i</w:t>
+      </w:r>
+      <w:proofErr w:type="spellEnd"/>
+      <w:r>
+        <w:rPr>
+          <w:sz w:val="26"/>
+          <w:szCs w:val="26"/>
+        </w:rPr>
+        <w:t>] &lt; 1000</w:t>
+      </w:r>
+      <w:r>
+        <w:rPr>
+          <w:sz w:val="26"/>
+          <w:szCs w:val="26"/>
+        </w:rPr>
+        <w:t xml:space="preserve"> </w:t>
+      </w:r>
+      <w:proofErr w:type="spellStart"/>
+      <w:r>
+        <w:rPr>
+          <w:sz w:val="26"/>
+          <w:szCs w:val="26"/>
+        </w:rPr>
+        <w:t>oricare</w:t>
+      </w:r>
+      <w:proofErr w:type="spellEnd"/>
+      <w:r>
+        <w:rPr>
+          <w:sz w:val="26"/>
+          <w:szCs w:val="26"/>
+        </w:rPr>
+        <w:t xml:space="preserve"> 1 ≤ </w:t>
+      </w:r>
+      <w:proofErr w:type="spellStart"/>
+      <w:r>
+        <w:rPr>
+          <w:sz w:val="26"/>
+          <w:szCs w:val="26"/>
+        </w:rPr>
+        <w:t>i</w:t>
+      </w:r>
+      <w:proofErr w:type="spellEnd"/>
+      <w:r>
+        <w:rPr>
+          <w:sz w:val="26"/>
+          <w:szCs w:val="26"/>
+        </w:rPr>
+        <w:t xml:space="preserve"> ≤ N</w:t>
+      </w:r>
+    </w:p>
+    <w:p>
+      <w:pPr>
+        <w:rPr>
+          <w:sz w:val="26"/>
+          <w:szCs w:val="26"/>
+        </w:rPr>
+      </w:pPr>
+      <w:r>
+        <w:rPr>
+          <w:sz w:val="26"/>
+          <w:szCs w:val="26"/>
+        </w:rPr>
+        <w:t>XS1 = {</w:t>
+      </w:r>
+      <w:proofErr w:type="spellStart"/>
+      <w:r>
+        <w:rPr>
+          <w:sz w:val="26"/>
+          <w:szCs w:val="26"/>
+        </w:rPr>
+        <w:t>xs</w:t>
+      </w:r>
+      <w:proofErr w:type="spellEnd"/>
+      <w:r>
+        <w:rPr>
+          <w:sz w:val="26"/>
+          <w:szCs w:val="26"/>
+        </w:rPr>
+        <w:t>[</w:t>
+      </w:r>
+      <w:proofErr w:type="spellStart"/>
+      <w:r>
+        <w:rPr>
+          <w:sz w:val="26"/>
+          <w:szCs w:val="26"/>
+        </w:rPr>
+        <w:t>i</w:t>
+      </w:r>
+      <w:proofErr w:type="spellEnd"/>
+      <w:proofErr w:type="gramStart"/>
+      <w:r>
+        <w:rPr>
+          <w:sz w:val="26"/>
+          <w:szCs w:val="26"/>
+        </w:rPr>
+        <w:t>]|</w:t>
+      </w:r>
+      <w:proofErr w:type="spellStart"/>
+      <w:proofErr w:type="gramEnd"/>
+      <w:r>
+        <w:rPr>
+          <w:sz w:val="26"/>
+          <w:szCs w:val="26"/>
+        </w:rPr>
+        <w:t>xs</w:t>
+      </w:r>
+      <w:proofErr w:type="spellEnd"/>
+      <w:r>
+        <w:rPr>
+          <w:sz w:val="26"/>
+          <w:szCs w:val="26"/>
+        </w:rPr>
+        <w:t>[</w:t>
+      </w:r>
+      <w:proofErr w:type="spellStart"/>
+      <w:r>
+        <w:rPr>
+          <w:sz w:val="26"/>
+          <w:szCs w:val="26"/>
+        </w:rPr>
+        <w:t>i</w:t>
+      </w:r>
+      <w:proofErr w:type="spellEnd"/>
+      <w:r>
+        <w:rPr>
+          <w:sz w:val="26"/>
+          <w:szCs w:val="26"/>
+        </w:rPr>
+        <w:t>]=[0..999]}</w:t>
+      </w:r>
+    </w:p>
+    <w:p>
+      <w:pPr>
+        <w:rPr>
+          <w:sz w:val="26"/>
+          <w:szCs w:val="26"/>
+        </w:rPr>
+      </w:pPr>
+      <w:r>
+        <w:rPr>
+          <w:sz w:val="26"/>
+          <w:szCs w:val="26"/>
+        </w:rPr>
+        <w:t>XS2 = {</w:t>
+      </w:r>
+      <w:proofErr w:type="spellStart"/>
+      <w:r>
+        <w:rPr>
+          <w:sz w:val="26"/>
+          <w:szCs w:val="26"/>
+        </w:rPr>
+        <w:t>xs</w:t>
+      </w:r>
+      <w:proofErr w:type="spellEnd"/>
+      <w:r>
+        <w:rPr>
+          <w:sz w:val="26"/>
+          <w:szCs w:val="26"/>
+        </w:rPr>
+        <w:t>[</w:t>
+      </w:r>
+      <w:proofErr w:type="spellStart"/>
+      <w:r>
+        <w:rPr>
+          <w:sz w:val="26"/>
+          <w:szCs w:val="26"/>
+        </w:rPr>
+        <w:t>i</w:t>
+      </w:r>
+      <w:proofErr w:type="spellEnd"/>
+      <w:proofErr w:type="gramStart"/>
+      <w:r>
+        <w:rPr>
+          <w:sz w:val="26"/>
+          <w:szCs w:val="26"/>
+        </w:rPr>
+        <w:t>]|</w:t>
+      </w:r>
+      <w:proofErr w:type="spellStart"/>
+      <w:proofErr w:type="gramEnd"/>
+      <w:r>
+        <w:rPr>
+          <w:sz w:val="26"/>
+          <w:szCs w:val="26"/>
+        </w:rPr>
+        <w:t>xs</w:t>
+      </w:r>
+      <w:proofErr w:type="spellEnd"/>
+      <w:r>
+        <w:rPr>
+          <w:sz w:val="26"/>
+          <w:szCs w:val="26"/>
+        </w:rPr>
+        <w:t>[</w:t>
+      </w:r>
+      <w:proofErr w:type="spellStart"/>
+      <w:r>
+        <w:rPr>
+          <w:sz w:val="26"/>
+          <w:szCs w:val="26"/>
+        </w:rPr>
+        <w:t>i</w:t>
+      </w:r>
+      <w:proofErr w:type="spellEnd"/>
+      <w:r>
+        <w:rPr>
+          <w:sz w:val="26"/>
+          <w:szCs w:val="26"/>
+        </w:rPr>
+        <w:t>]&lt;0}</w:t>
+      </w:r>
+    </w:p>
+    <w:p>
+      <w:pPr>
+        <w:rPr>
+          <w:sz w:val="26"/>
+          <w:szCs w:val="26"/>
+        </w:rPr>
+      </w:pPr>
+      <w:r>
+        <w:rPr>
+          <w:sz w:val="26"/>
+          <w:szCs w:val="26"/>
+        </w:rPr>
+        <w:lastRenderedPageBreak/>
+        <w:t>XS3 = {</w:t>
+      </w:r>
+      <w:proofErr w:type="spellStart"/>
+      <w:r>
+        <w:rPr>
+          <w:sz w:val="26"/>
+          <w:szCs w:val="26"/>
+        </w:rPr>
+        <w:t>xs</w:t>
+      </w:r>
+      <w:proofErr w:type="spellEnd"/>
+      <w:r>
+        <w:rPr>
+          <w:sz w:val="26"/>
+          <w:szCs w:val="26"/>
+        </w:rPr>
+        <w:t>[</w:t>
+      </w:r>
+      <w:proofErr w:type="spellStart"/>
+      <w:r>
+        <w:rPr>
+          <w:sz w:val="26"/>
+          <w:szCs w:val="26"/>
+        </w:rPr>
+        <w:t>i</w:t>
+      </w:r>
+      <w:proofErr w:type="spellEnd"/>
+      <w:proofErr w:type="gramStart"/>
+      <w:r>
+        <w:rPr>
+          <w:sz w:val="26"/>
+          <w:szCs w:val="26"/>
+        </w:rPr>
+        <w:t>]|</w:t>
+      </w:r>
+      <w:proofErr w:type="spellStart"/>
+      <w:proofErr w:type="gramEnd"/>
+      <w:r>
+        <w:rPr>
+          <w:sz w:val="26"/>
+          <w:szCs w:val="26"/>
+        </w:rPr>
+        <w:t>xs</w:t>
+      </w:r>
+      <w:proofErr w:type="spellEnd"/>
+      <w:r>
+        <w:rPr>
+          <w:sz w:val="26"/>
+          <w:szCs w:val="26"/>
+        </w:rPr>
+        <w:t>[</w:t>
+      </w:r>
+      <w:proofErr w:type="spellStart"/>
+      <w:r>
+        <w:rPr>
+          <w:sz w:val="26"/>
+          <w:szCs w:val="26"/>
+        </w:rPr>
+        <w:t>i</w:t>
+      </w:r>
+      <w:proofErr w:type="spellEnd"/>
+      <w:r>
+        <w:rPr>
+          <w:sz w:val="26"/>
+          <w:szCs w:val="26"/>
+        </w:rPr>
+        <w:t>]&gt;1000}</w:t>
+      </w:r>
+    </w:p>
+    <w:p>
+      <w:pPr>
+        <w:rPr>
+          <w:sz w:val="26"/>
+          <w:szCs w:val="26"/>
+        </w:rPr>
+      </w:pPr>
+      <w:r>
+        <w:rPr>
+          <w:sz w:val="26"/>
+          <w:szCs w:val="26"/>
+        </w:rPr>
+        <w:t>YS1</w:t>
+      </w:r>
+      <w:proofErr w:type="gramStart"/>
+      <w:r>
+        <w:rPr>
+          <w:sz w:val="26"/>
+          <w:szCs w:val="26"/>
+        </w:rPr>
+        <w:t>,YS2,YS3</w:t>
+      </w:r>
+      <w:proofErr w:type="gramEnd"/>
+      <w:r>
+        <w:rPr>
+          <w:sz w:val="26"/>
+          <w:szCs w:val="26"/>
+        </w:rPr>
+        <w:t xml:space="preserve"> la </w:t>
+      </w:r>
+      <w:proofErr w:type="spellStart"/>
+      <w:r>
+        <w:rPr>
+          <w:sz w:val="26"/>
+          <w:szCs w:val="26"/>
+        </w:rPr>
+        <w:t>fel</w:t>
+      </w:r>
+      <w:proofErr w:type="spellEnd"/>
+      <w:r>
+        <w:rPr>
+          <w:sz w:val="26"/>
+          <w:szCs w:val="26"/>
+        </w:rPr>
+        <w:t>.</w:t>
+      </w:r>
+    </w:p>
+    <w:p>
+      <w:pPr>
+        <w:rPr>
+          <w:sz w:val="26"/>
+          <w:szCs w:val="26"/>
+        </w:rPr>
+      </w:pPr>
+      <w:r>
+        <w:rPr>
+          <w:sz w:val="26"/>
+          <w:szCs w:val="26"/>
+        </w:rPr>
+        <w:t>XYS1 = XS[</w:t>
+      </w:r>
+      <w:proofErr w:type="spellStart"/>
+      <w:r>
+        <w:rPr>
+          <w:sz w:val="26"/>
+          <w:szCs w:val="26"/>
+        </w:rPr>
+        <w:t>i</w:t>
+      </w:r>
+      <w:proofErr w:type="spellEnd"/>
+      <w:r>
+        <w:rPr>
+          <w:sz w:val="26"/>
+          <w:szCs w:val="26"/>
+        </w:rPr>
+        <w:t>] &lt; YS[</w:t>
+      </w:r>
+      <w:proofErr w:type="spellStart"/>
+      <w:r>
+        <w:rPr>
+          <w:sz w:val="26"/>
+          <w:szCs w:val="26"/>
+        </w:rPr>
+        <w:t>i</w:t>
+      </w:r>
+      <w:proofErr w:type="spellEnd"/>
+      <w:r>
+        <w:rPr>
+          <w:sz w:val="26"/>
+          <w:szCs w:val="26"/>
+        </w:rPr>
+        <w:t>]</w:t>
+      </w:r>
+    </w:p>
+    <w:p>
+      <w:pPr>
+        <w:rPr>
+          <w:sz w:val="26"/>
+          <w:szCs w:val="26"/>
+        </w:rPr>
+      </w:pPr>
+      <w:r>
+        <w:rPr>
+          <w:sz w:val="26"/>
+          <w:szCs w:val="26"/>
+        </w:rPr>
+        <w:t>XYS2 = XS[</w:t>
+      </w:r>
+      <w:proofErr w:type="spellStart"/>
+      <w:r>
+        <w:rPr>
+          <w:sz w:val="26"/>
+          <w:szCs w:val="26"/>
+        </w:rPr>
+        <w:t>i</w:t>
+      </w:r>
+      <w:proofErr w:type="spellEnd"/>
+      <w:r>
+        <w:rPr>
+          <w:sz w:val="26"/>
+          <w:szCs w:val="26"/>
+        </w:rPr>
+        <w:t>] &gt;= YS[</w:t>
+      </w:r>
+      <w:proofErr w:type="spellStart"/>
+      <w:r>
+        <w:rPr>
+          <w:sz w:val="26"/>
+          <w:szCs w:val="26"/>
+        </w:rPr>
+        <w:t>i</w:t>
+      </w:r>
+      <w:proofErr w:type="spellEnd"/>
+      <w:r>
+        <w:rPr>
+          <w:sz w:val="26"/>
+          <w:szCs w:val="26"/>
+        </w:rPr>
+        <w:t>]</w:t>
+      </w:r>
+    </w:p>
+    <w:p>
+      <w:pPr>
+        <w:pStyle w:val="Listparagraf"/>
+        <w:numPr>
+          <w:ilvl w:val="0"/>
+          <w:numId w:val="4"/>
+        </w:numPr>
+        <w:rPr>
+          <w:sz w:val="26"/>
+          <w:szCs w:val="26"/>
+        </w:rPr>
+      </w:pPr>
+      <w:r>
+        <w:rPr>
+          <w:sz w:val="26"/>
+          <w:szCs w:val="26"/>
+        </w:rPr>
+        <w:t xml:space="preserve">1 ≤ M ≤ </w:t>
+      </w:r>
+      <w:r>
+        <w:rPr>
+          <w:sz w:val="26"/>
+          <w:szCs w:val="26"/>
+        </w:rPr>
+        <w:t>20</w:t>
+      </w:r>
+    </w:p>
+    <w:p>
+      <w:pPr>
+        <w:rPr>
+          <w:sz w:val="26"/>
+          <w:szCs w:val="26"/>
+        </w:rPr>
+      </w:pPr>
+      <w:r>
+        <w:rPr>
+          <w:sz w:val="26"/>
+          <w:szCs w:val="26"/>
+        </w:rPr>
+        <w:t>M1</w:t>
+      </w:r>
+      <w:proofErr w:type="gramStart"/>
+      <w:r>
+        <w:rPr>
+          <w:sz w:val="26"/>
+          <w:szCs w:val="26"/>
+        </w:rPr>
+        <w:t>,M2,M3</w:t>
+      </w:r>
+      <w:proofErr w:type="gramEnd"/>
+      <w:r>
+        <w:rPr>
+          <w:sz w:val="26"/>
+          <w:szCs w:val="26"/>
+        </w:rPr>
+        <w:t xml:space="preserve"> la </w:t>
+      </w:r>
+      <w:proofErr w:type="spellStart"/>
+      <w:r>
+        <w:rPr>
+          <w:sz w:val="26"/>
+          <w:szCs w:val="26"/>
+        </w:rPr>
+        <w:t>fel</w:t>
+      </w:r>
+      <w:proofErr w:type="spellEnd"/>
+      <w:r>
+        <w:rPr>
+          <w:sz w:val="26"/>
+          <w:szCs w:val="26"/>
+        </w:rPr>
+        <w:t xml:space="preserve"> ca N.</w:t>
+      </w:r>
+    </w:p>
+    <w:p>
+      <w:pPr>
+        <w:pStyle w:val="Listparagraf"/>
+        <w:numPr>
+          <w:ilvl w:val="0"/>
+          <w:numId w:val="4"/>
+        </w:numPr>
+        <w:rPr>
+          <w:sz w:val="26"/>
+          <w:szCs w:val="26"/>
+        </w:rPr>
+      </w:pPr>
+      <w:r>
+        <w:rPr>
+          <w:sz w:val="26"/>
+          <w:szCs w:val="26"/>
+        </w:rPr>
+        <w:t>0 ≤ XT[j] &lt; YT[j] &lt; 1000</w:t>
+      </w:r>
+      <w:r>
+        <w:rPr>
+          <w:sz w:val="26"/>
+          <w:szCs w:val="26"/>
+        </w:rPr>
+        <w:t xml:space="preserve"> </w:t>
+      </w:r>
+      <w:proofErr w:type="spellStart"/>
+      <w:r>
+        <w:rPr>
+          <w:sz w:val="26"/>
+          <w:szCs w:val="26"/>
+        </w:rPr>
+        <w:t>oricare</w:t>
+      </w:r>
+      <w:proofErr w:type="spellEnd"/>
+      <w:r>
+        <w:rPr>
+          <w:sz w:val="26"/>
+          <w:szCs w:val="26"/>
+        </w:rPr>
+        <w:t xml:space="preserve"> 1 ≤ j ≤ M</w:t>
+      </w:r>
+    </w:p>
+    <w:p>
+      <w:pPr>
+        <w:rPr>
+          <w:sz w:val="26"/>
+          <w:szCs w:val="26"/>
+        </w:rPr>
+      </w:pPr>
+      <w:r>
+        <w:rPr>
+          <w:sz w:val="26"/>
+          <w:szCs w:val="26"/>
+        </w:rPr>
+        <w:t>XT1</w:t>
+      </w:r>
+      <w:proofErr w:type="gramStart"/>
+      <w:r>
+        <w:rPr>
+          <w:sz w:val="26"/>
+          <w:szCs w:val="26"/>
+        </w:rPr>
+        <w:t>,XT2,XT3,YT1,YT2,YT3</w:t>
+      </w:r>
+      <w:proofErr w:type="gramEnd"/>
+      <w:r>
+        <w:rPr>
+          <w:sz w:val="26"/>
+          <w:szCs w:val="26"/>
+        </w:rPr>
+        <w:t xml:space="preserve"> , XYT1,XYT2 la </w:t>
+      </w:r>
+      <w:proofErr w:type="spellStart"/>
+      <w:r>
+        <w:rPr>
+          <w:sz w:val="26"/>
+          <w:szCs w:val="26"/>
+        </w:rPr>
+        <w:t>fel</w:t>
+      </w:r>
+      <w:proofErr w:type="spellEnd"/>
+      <w:r>
+        <w:rPr>
+          <w:sz w:val="26"/>
+          <w:szCs w:val="26"/>
+        </w:rPr>
+        <w:t>.</w:t>
+      </w:r>
+    </w:p>
+    <w:p>
+      <w:pPr>
+        <w:rPr>
+          <w:sz w:val="26"/>
+          <w:szCs w:val="26"/>
+        </w:rPr>
+      </w:pPr>
+      <w:proofErr w:type="spellStart"/>
+      <w:r>
+        <w:rPr>
+          <w:sz w:val="26"/>
+          <w:szCs w:val="26"/>
+        </w:rPr>
+        <w:t>Domeniul</w:t>
+      </w:r>
+      <w:proofErr w:type="spellEnd"/>
+      <w:r>
+        <w:rPr>
+          <w:sz w:val="26"/>
+          <w:szCs w:val="26"/>
+        </w:rPr>
+        <w:t xml:space="preserve"> de </w:t>
+      </w:r>
+      <w:proofErr w:type="spellStart"/>
+      <w:proofErr w:type="gramStart"/>
+      <w:r>
+        <w:rPr>
+          <w:sz w:val="26"/>
+          <w:szCs w:val="26"/>
+        </w:rPr>
+        <w:t>iesiri</w:t>
+      </w:r>
+      <w:proofErr w:type="spellEnd"/>
+      <w:r>
+        <w:rPr>
+          <w:sz w:val="26"/>
+          <w:szCs w:val="26"/>
+        </w:rPr>
+        <w:t xml:space="preserve"> :</w:t>
+      </w:r>
+      <w:proofErr w:type="gramEnd"/>
+      <w:r>
+        <w:rPr>
+          <w:sz w:val="26"/>
+          <w:szCs w:val="26"/>
+        </w:rPr>
+        <w:t xml:space="preserve"> o </w:t>
+      </w:r>
+      <w:proofErr w:type="spellStart"/>
+      <w:r>
+        <w:rPr>
+          <w:sz w:val="26"/>
+          <w:szCs w:val="26"/>
+        </w:rPr>
+        <w:t>pereche</w:t>
+      </w:r>
+      <w:proofErr w:type="spellEnd"/>
+      <w:r>
+        <w:rPr>
+          <w:sz w:val="26"/>
+          <w:szCs w:val="26"/>
+        </w:rPr>
+        <w:t xml:space="preserve"> de 2 </w:t>
+      </w:r>
+      <w:proofErr w:type="spellStart"/>
+      <w:r>
+        <w:rPr>
+          <w:sz w:val="26"/>
+          <w:szCs w:val="26"/>
+        </w:rPr>
+        <w:t>numere</w:t>
+      </w:r>
+      <w:proofErr w:type="spellEnd"/>
+      <w:r>
+        <w:rPr>
+          <w:sz w:val="26"/>
+          <w:szCs w:val="26"/>
+        </w:rPr>
+        <w:t>.</w:t>
+      </w:r>
+    </w:p>
+    <w:p>
+      <w:pPr>
+        <w:rPr>
+          <w:sz w:val="26"/>
+          <w:szCs w:val="26"/>
+        </w:rPr>
+      </w:pPr>
+      <w:proofErr w:type="spellStart"/>
+      <w:r>
+        <w:rPr>
+          <w:sz w:val="26"/>
+          <w:szCs w:val="26"/>
+        </w:rPr>
+        <w:t>Clase</w:t>
+      </w:r>
+      <w:proofErr w:type="spellEnd"/>
+      <w:r>
+        <w:rPr>
+          <w:sz w:val="26"/>
+          <w:szCs w:val="26"/>
+        </w:rPr>
+        <w:t xml:space="preserve"> de </w:t>
+      </w:r>
+      <w:proofErr w:type="spellStart"/>
+      <w:r>
+        <w:rPr>
+          <w:sz w:val="26"/>
+          <w:szCs w:val="26"/>
+        </w:rPr>
+        <w:t>echivalenta</w:t>
+      </w:r>
+      <w:proofErr w:type="spellEnd"/>
+      <w:r>
+        <w:rPr>
+          <w:sz w:val="26"/>
+          <w:szCs w:val="26"/>
+        </w:rPr>
+        <w:t xml:space="preserve"> </w:t>
+      </w:r>
+      <w:proofErr w:type="spellStart"/>
+      <w:r>
+        <w:rPr>
+          <w:sz w:val="26"/>
+          <w:szCs w:val="26"/>
+        </w:rPr>
+        <w:t>globale</w:t>
+      </w:r>
+      <w:proofErr w:type="spellEnd"/>
+      <w:r>
+        <w:rPr>
+          <w:sz w:val="26"/>
+          <w:szCs w:val="26"/>
+        </w:rPr>
+        <w:t xml:space="preserve"> </w:t>
+      </w:r>
+      <w:proofErr w:type="spellStart"/>
+      <w:r>
+        <w:rPr>
+          <w:sz w:val="26"/>
+          <w:szCs w:val="26"/>
+        </w:rPr>
+        <w:t>alese</w:t>
+      </w:r>
+      <w:proofErr w:type="spellEnd"/>
+      <w:r>
+        <w:rPr>
+          <w:sz w:val="26"/>
+          <w:szCs w:val="26"/>
+        </w:rPr>
+        <w:t>:</w:t>
+      </w:r>
+    </w:p>
+    <w:p>
+      <w:pPr>
+        <w:rPr>
+          <w:sz w:val="26"/>
+          <w:szCs w:val="26"/>
+        </w:rPr>
+      </w:pPr>
+      <w:proofErr w:type="gramStart"/>
+      <w:r>
+        <w:rPr>
+          <w:sz w:val="26"/>
+          <w:szCs w:val="26"/>
+        </w:rPr>
+        <w:t>C111111111</w:t>
+      </w:r>
+      <w:r>
+        <w:rPr>
+          <w:sz w:val="26"/>
+          <w:szCs w:val="26"/>
+        </w:rPr>
+        <w:t xml:space="preserve"> </w:t>
+      </w:r>
+      <w:r>
+        <w:rPr>
+          <w:sz w:val="26"/>
+          <w:szCs w:val="26"/>
+        </w:rPr>
+        <w:t xml:space="preserve"> =</w:t>
+      </w:r>
+      <w:proofErr w:type="gramEnd"/>
+      <w:r>
+        <w:rPr>
+          <w:sz w:val="26"/>
+          <w:szCs w:val="26"/>
+        </w:rPr>
+        <w:t xml:space="preserve"> K1, N1,</w:t>
+      </w:r>
+      <w:r>
+        <w:rPr>
+          <w:sz w:val="26"/>
+          <w:szCs w:val="26"/>
+        </w:rPr>
+        <w:t xml:space="preserve"> XS1, YS1, XYS1, M1, XT1, YT1, XYT1</w:t>
+      </w:r>
+    </w:p>
+    <w:p>
+      <w:pPr>
+        <w:rPr>
+          <w:sz w:val="26"/>
+          <w:szCs w:val="26"/>
+        </w:rPr>
+      </w:pPr>
+      <w:r>
+        <w:rPr>
+          <w:sz w:val="26"/>
+          <w:szCs w:val="26"/>
+        </w:rPr>
+        <w:t>C211111111</w:t>
+      </w:r>
+      <w:r>
+        <w:rPr>
+          <w:sz w:val="26"/>
+          <w:szCs w:val="26"/>
+        </w:rPr>
+        <w:t xml:space="preserve"> = K2, N1, XS1, YS1, XYS1, M1, XT1, YT1, XYT1</w:t>
+      </w:r>
+    </w:p>
+    <w:p>
+      <w:pPr>
+        <w:rPr>
+          <w:sz w:val="26"/>
+          <w:szCs w:val="26"/>
+        </w:rPr>
+      </w:pPr>
+      <w:r>
+        <w:rPr>
+          <w:sz w:val="26"/>
+          <w:szCs w:val="26"/>
+        </w:rPr>
+        <w:t>C121111111</w:t>
+      </w:r>
+      <w:r>
+        <w:rPr>
+          <w:sz w:val="26"/>
+          <w:szCs w:val="26"/>
+        </w:rPr>
+        <w:t xml:space="preserve"> = K1, N2, XS1, YS1, XYS1, M1, XT1, YT1, XYT1</w:t>
+      </w:r>
+    </w:p>
+    <w:p>
+      <w:pPr>
+        <w:rPr>
+          <w:sz w:val="26"/>
+          <w:szCs w:val="26"/>
+        </w:rPr>
+      </w:pPr>
+      <w:r>
+        <w:rPr>
+          <w:sz w:val="26"/>
+          <w:szCs w:val="26"/>
+        </w:rPr>
+        <w:t>C112</w:t>
+      </w:r>
+      <w:r>
+        <w:rPr>
+          <w:sz w:val="26"/>
+          <w:szCs w:val="26"/>
+        </w:rPr>
+        <w:t>111111</w:t>
+      </w:r>
+      <w:r>
+        <w:rPr>
+          <w:sz w:val="26"/>
+          <w:szCs w:val="26"/>
+        </w:rPr>
+        <w:t xml:space="preserve"> = K1, N1, XS2, YS1, XYS1, M1, XT1, YT1, XYT1</w:t>
+      </w:r>
+    </w:p>
+    <w:p>
+      <w:pPr>
+        <w:rPr>
+          <w:sz w:val="26"/>
+          <w:szCs w:val="26"/>
+        </w:rPr>
+      </w:pPr>
+      <w:r>
+        <w:rPr>
+          <w:sz w:val="26"/>
+          <w:szCs w:val="26"/>
+        </w:rPr>
+        <w:t>C1111112</w:t>
+      </w:r>
+      <w:r>
+        <w:rPr>
+          <w:sz w:val="26"/>
+          <w:szCs w:val="26"/>
+        </w:rPr>
+        <w:t>11</w:t>
+      </w:r>
+      <w:r>
+        <w:rPr>
+          <w:sz w:val="26"/>
+          <w:szCs w:val="26"/>
+        </w:rPr>
+        <w:t xml:space="preserve"> = K1, N1, XS1, YS1, XYS1, M1, XT2, YT1, XYT1</w:t>
+      </w:r>
+    </w:p>
+    <w:p>
+      <w:pPr>
+        <w:rPr>
+          <w:sz w:val="26"/>
+          <w:szCs w:val="26"/>
+        </w:rPr>
+      </w:pPr>
+      <w:r>
+        <w:rPr>
+          <w:sz w:val="26"/>
+          <w:szCs w:val="26"/>
+        </w:rPr>
+        <w:t>C11111112</w:t>
+      </w:r>
+      <w:r>
+        <w:rPr>
+          <w:sz w:val="26"/>
+          <w:szCs w:val="26"/>
+        </w:rPr>
+        <w:t>1</w:t>
+      </w:r>
+      <w:r>
+        <w:rPr>
+          <w:sz w:val="26"/>
+          <w:szCs w:val="26"/>
+        </w:rPr>
+        <w:t xml:space="preserve"> = K1, N1, XS1, YS1, XYS1, M1, XT1, YT2, XYT1</w:t>
+      </w:r>
+    </w:p>
+    <w:p>
+      <w:pPr>
+        <w:rPr>
+          <w:sz w:val="26"/>
+          <w:szCs w:val="26"/>
+        </w:rPr>
+      </w:pPr>
+      <w:r>
+        <w:rPr>
+          <w:sz w:val="26"/>
+          <w:szCs w:val="26"/>
+        </w:rPr>
+        <w:t>C111121111</w:t>
+      </w:r>
+      <w:r>
+        <w:rPr>
+          <w:sz w:val="26"/>
+          <w:szCs w:val="26"/>
+        </w:rPr>
+        <w:t xml:space="preserve"> = K1, N1, XS1, YS1, XYS2, M1, XT1, YT1, XYT1</w:t>
+      </w:r>
+    </w:p>
+    <w:p>
+      <w:pPr>
+        <w:rPr>
+          <w:sz w:val="26"/>
+          <w:szCs w:val="26"/>
+        </w:rPr>
+      </w:pPr>
+      <w:r>
+        <w:rPr>
+          <w:sz w:val="26"/>
+          <w:szCs w:val="26"/>
+        </w:rPr>
+        <w:t>C111112111 = K1, N1, XS1, YS1, XYS1, M2, XT1, YT1, XYT1</w:t>
+      </w:r>
+    </w:p>
+    <w:p>
+      <w:pPr>
+        <w:rPr>
+          <w:sz w:val="26"/>
+          <w:szCs w:val="26"/>
+        </w:rPr>
+      </w:pPr>
+      <w:r>
+        <w:rPr>
+          <w:sz w:val="26"/>
+          <w:szCs w:val="26"/>
+        </w:rPr>
+        <w:t>C111212111</w:t>
+      </w:r>
+      <w:r>
+        <w:rPr>
+          <w:sz w:val="26"/>
+          <w:szCs w:val="26"/>
+        </w:rPr>
+        <w:t xml:space="preserve"> = K1, N1, XS1, YS2, XYS1, M2, XT1, YT1, XYT1</w:t>
+      </w:r>
+    </w:p>
+    <w:p>
+      <w:pPr>
+        <w:rPr>
+          <w:sz w:val="26"/>
+          <w:szCs w:val="26"/>
+        </w:rPr>
+      </w:pPr>
+      <w:r>
+        <w:rPr>
+          <w:sz w:val="26"/>
+          <w:szCs w:val="26"/>
+        </w:rPr>
+        <w:t>C131111111</w:t>
+      </w:r>
+      <w:r>
+        <w:rPr>
+          <w:sz w:val="26"/>
+          <w:szCs w:val="26"/>
+        </w:rPr>
+        <w:t xml:space="preserve"> = K1, N3, XS1, YS1, XYS1, M1, XT1, YT1, XYT1</w:t>
+      </w:r>
+    </w:p>
+    <w:p>
+      <w:pPr>
+        <w:rPr>
+          <w:sz w:val="26"/>
+          <w:szCs w:val="26"/>
+        </w:rPr>
+      </w:pPr>
+      <w:r>
+        <w:rPr>
+          <w:sz w:val="26"/>
+          <w:szCs w:val="26"/>
+        </w:rPr>
+        <w:t>C111311111</w:t>
+      </w:r>
+      <w:r>
+        <w:rPr>
+          <w:sz w:val="26"/>
+          <w:szCs w:val="26"/>
+        </w:rPr>
+        <w:t xml:space="preserve"> = K1, N1, XS1, YS3, XYS1, M1, XT1, YT1, XYT1</w:t>
+      </w:r>
+    </w:p>
+    <w:p>
+      <w:pPr>
+        <w:rPr>
+          <w:sz w:val="26"/>
+          <w:szCs w:val="26"/>
+        </w:rPr>
+      </w:pPr>
+      <w:r>
+        <w:rPr>
+          <w:sz w:val="26"/>
+          <w:szCs w:val="26"/>
+        </w:rPr>
+        <w:t>C111111112 = K1, N1, XS2, YS1, XYS1, M1, XT1, YT1, XYT2</w:t>
+      </w:r>
+    </w:p>
+    <w:p>
+      <w:pPr>
+        <w:rPr>
+          <w:sz w:val="26"/>
+          <w:szCs w:val="26"/>
+        </w:rPr>
+      </w:pPr>
+    </w:p>
+    <w:tbl>
+      <w:tblPr>
+        <w:tblW w:w="9851" w:type="dxa"/>
+        <w:tblInd w:w="-34" w:type="dxa"/>
+        <w:tblBorders>
+          <w:top w:val="single" w:sz="4" w:space="0" w:color="auto"/>
+          <w:left w:val="single" w:sz="4" w:space="0" w:color="auto"/>
+          <w:bottom w:val="single" w:sz="4" w:space="0" w:color="auto"/>
+          <w:right w:val="single" w:sz="4" w:space="0" w:color="auto"/>
+          <w:insideH w:val="single" w:sz="4" w:space="0" w:color="auto"/>
+          <w:insideV w:val="single" w:sz="4" w:space="0" w:color="auto"/>
+        </w:tblBorders>
+        <w:tblLook w:val="0000" w:firstRow="0" w:lastRow="0" w:firstColumn="0" w:lastColumn="0" w:noHBand="0" w:noVBand="0"/>
+      </w:tblPr>
+      <w:tblGrid>
+        <w:gridCol w:w="589"/>
+        <w:gridCol w:w="644"/>
+        <w:gridCol w:w="1211"/>
+        <w:gridCol w:w="1342"/>
+        <w:gridCol w:w="600"/>
+        <w:gridCol w:w="1516"/>
+        <w:gridCol w:w="1571"/>
+        <w:gridCol w:w="2378"/>
+      </w:tblGrid>
+      <w:tr>
+        <w:tblPrEx>
+          <w:tblCellMar>
+            <w:top w:w="0" w:type="dxa"/>
+            <w:bottom w:w="0" w:type="dxa"/>
+          </w:tblCellMar>
+        </w:tblPrEx>
+        <w:trPr>
+          <w:trHeight w:val="534"/>
+        </w:trPr>
+        <w:tc>
+          <w:tcPr>
+            <w:tcW w:w="7473" w:type="dxa"/>
+            <w:gridSpan w:val="7"/>
+          </w:tcPr>
+          <w:p>
+            <w:pPr>
+              <w:ind w:left="142"/>
+              <w:jc w:val="center"/>
+              <w:rPr>
+                <w:b/>
+                <w:sz w:val="26"/>
+                <w:szCs w:val="26"/>
+              </w:rPr>
+            </w:pPr>
+            <w:proofErr w:type="spellStart"/>
+            <w:r>
+              <w:rPr>
+                <w:b/>
+                <w:sz w:val="26"/>
+                <w:szCs w:val="26"/>
+              </w:rPr>
+              <w:lastRenderedPageBreak/>
+              <w:t>Intrare</w:t>
+            </w:r>
+            <w:proofErr w:type="spellEnd"/>
+            <w:r>
+              <w:rPr>
+                <w:b/>
+                <w:sz w:val="26"/>
+                <w:szCs w:val="26"/>
+              </w:rPr>
+              <w:t xml:space="preserve"> </w:t>
+            </w:r>
+          </w:p>
+        </w:tc>
+        <w:tc>
+          <w:tcPr>
+            <w:tcW w:w="2378" w:type="dxa"/>
+          </w:tcPr>
+          <w:p>
+            <w:pPr>
+              <w:ind w:left="142"/>
+              <w:jc w:val="center"/>
+              <w:rPr>
+                <w:b/>
+                <w:sz w:val="26"/>
+                <w:szCs w:val="26"/>
+              </w:rPr>
+            </w:pPr>
+            <w:proofErr w:type="spellStart"/>
+            <w:r>
+              <w:rPr>
+                <w:b/>
+                <w:sz w:val="26"/>
+                <w:szCs w:val="26"/>
+              </w:rPr>
+              <w:t>Rezultat</w:t>
+            </w:r>
+            <w:proofErr w:type="spellEnd"/>
+            <w:r>
+              <w:rPr>
+                <w:b/>
+                <w:sz w:val="26"/>
+                <w:szCs w:val="26"/>
+              </w:rPr>
+              <w:t xml:space="preserve"> </w:t>
+            </w:r>
+          </w:p>
+        </w:tc>
+      </w:tr>
+      <w:tr>
+        <w:tblPrEx>
+          <w:tblCellMar>
+            <w:top w:w="0" w:type="dxa"/>
+            <w:bottom w:w="0" w:type="dxa"/>
+          </w:tblCellMar>
+        </w:tblPrEx>
+        <w:trPr>
+          <w:trHeight w:val="494"/>
+        </w:trPr>
+        <w:tc>
+          <w:tcPr>
+            <w:tcW w:w="589" w:type="dxa"/>
+          </w:tcPr>
+          <w:p>
+            <w:pPr>
+              <w:ind w:left="142"/>
+              <w:jc w:val="center"/>
+              <w:rPr>
+                <w:sz w:val="26"/>
+                <w:szCs w:val="26"/>
+              </w:rPr>
+            </w:pPr>
+            <w:r>
+              <w:rPr>
+                <w:sz w:val="26"/>
+                <w:szCs w:val="26"/>
+              </w:rPr>
+              <w:t>k</w:t>
+            </w:r>
+          </w:p>
+        </w:tc>
+        <w:tc>
+          <w:tcPr>
+            <w:tcW w:w="644" w:type="dxa"/>
+          </w:tcPr>
+          <w:p>
+            <w:pPr>
+              <w:jc w:val="center"/>
+              <w:rPr>
+                <w:sz w:val="26"/>
+                <w:szCs w:val="26"/>
+              </w:rPr>
+            </w:pPr>
+            <w:r>
+              <w:rPr>
+                <w:sz w:val="26"/>
+                <w:szCs w:val="26"/>
+              </w:rPr>
+              <w:t>n</w:t>
+            </w:r>
+          </w:p>
+        </w:tc>
+        <w:tc>
+          <w:tcPr>
+            <w:tcW w:w="1211" w:type="dxa"/>
+          </w:tcPr>
+          <w:p>
+            <w:pPr>
+              <w:jc w:val="center"/>
+              <w:rPr>
+                <w:sz w:val="26"/>
+                <w:szCs w:val="26"/>
+              </w:rPr>
+            </w:pPr>
+            <w:proofErr w:type="spellStart"/>
+            <w:r>
+              <w:rPr>
+                <w:sz w:val="26"/>
+                <w:szCs w:val="26"/>
+              </w:rPr>
+              <w:t>xs</w:t>
+            </w:r>
+            <w:proofErr w:type="spellEnd"/>
+          </w:p>
+        </w:tc>
+        <w:tc>
+          <w:tcPr>
+            <w:tcW w:w="1342" w:type="dxa"/>
+          </w:tcPr>
+          <w:p>
+            <w:pPr>
+              <w:jc w:val="center"/>
+              <w:rPr>
+                <w:sz w:val="26"/>
+                <w:szCs w:val="26"/>
+              </w:rPr>
+            </w:pPr>
+            <w:proofErr w:type="spellStart"/>
+            <w:r>
+              <w:rPr>
+                <w:sz w:val="26"/>
+                <w:szCs w:val="26"/>
+              </w:rPr>
+              <w:t>ys</w:t>
+            </w:r>
+            <w:proofErr w:type="spellEnd"/>
+          </w:p>
+        </w:tc>
+        <w:tc>
+          <w:tcPr>
+            <w:tcW w:w="600" w:type="dxa"/>
+          </w:tcPr>
+          <w:p>
+            <w:pPr>
+              <w:jc w:val="center"/>
+              <w:rPr>
+                <w:sz w:val="26"/>
+                <w:szCs w:val="26"/>
+              </w:rPr>
+            </w:pPr>
+            <w:r>
+              <w:rPr>
+                <w:sz w:val="26"/>
+                <w:szCs w:val="26"/>
+              </w:rPr>
+              <w:t>m</w:t>
+            </w:r>
+          </w:p>
+        </w:tc>
+        <w:tc>
+          <w:tcPr>
+            <w:tcW w:w="1516" w:type="dxa"/>
+          </w:tcPr>
+          <w:p>
+            <w:pPr>
+              <w:jc w:val="center"/>
+              <w:rPr>
+                <w:sz w:val="26"/>
+                <w:szCs w:val="26"/>
+              </w:rPr>
+            </w:pPr>
+            <w:proofErr w:type="spellStart"/>
+            <w:r>
+              <w:rPr>
+                <w:sz w:val="26"/>
+                <w:szCs w:val="26"/>
+              </w:rPr>
+              <w:t>xt</w:t>
+            </w:r>
+            <w:proofErr w:type="spellEnd"/>
+          </w:p>
+        </w:tc>
+        <w:tc>
+          <w:tcPr>
+            <w:tcW w:w="1571" w:type="dxa"/>
+          </w:tcPr>
+          <w:p>
+            <w:pPr>
+              <w:jc w:val="center"/>
+              <w:rPr>
+                <w:sz w:val="26"/>
+                <w:szCs w:val="26"/>
+              </w:rPr>
+            </w:pPr>
+            <w:proofErr w:type="spellStart"/>
+            <w:r>
+              <w:rPr>
+                <w:sz w:val="26"/>
+                <w:szCs w:val="26"/>
+              </w:rPr>
+              <w:t>yt</w:t>
+            </w:r>
+            <w:proofErr w:type="spellEnd"/>
+          </w:p>
+        </w:tc>
+        <w:tc>
+          <w:tcPr>
+            <w:tcW w:w="2378" w:type="dxa"/>
+          </w:tcPr>
+          <w:p>
+            <w:pPr>
+              <w:jc w:val="center"/>
+              <w:rPr>
+                <w:sz w:val="26"/>
+                <w:szCs w:val="26"/>
+              </w:rPr>
+            </w:pPr>
+          </w:p>
+        </w:tc>
+      </w:tr>
+      <w:tr>
+        <w:tblPrEx>
+          <w:tblCellMar>
+            <w:top w:w="0" w:type="dxa"/>
+            <w:bottom w:w="0" w:type="dxa"/>
+          </w:tblCellMar>
+        </w:tblPrEx>
+        <w:trPr>
+          <w:trHeight w:val="294"/>
+        </w:trPr>
+        <w:tc>
+          <w:tcPr>
+            <w:tcW w:w="589" w:type="dxa"/>
+          </w:tcPr>
+          <w:p>
+            <w:pPr>
+              <w:ind w:left="142"/>
+              <w:jc w:val="center"/>
+              <w:rPr>
+                <w:sz w:val="26"/>
+                <w:szCs w:val="26"/>
+              </w:rPr>
+            </w:pPr>
+            <w:r>
+              <w:rPr>
+                <w:sz w:val="26"/>
+                <w:szCs w:val="26"/>
+              </w:rPr>
+              <w:t>4</w:t>
+            </w:r>
+          </w:p>
+        </w:tc>
+        <w:tc>
+          <w:tcPr>
+            <w:tcW w:w="644" w:type="dxa"/>
+          </w:tcPr>
+          <w:p>
+            <w:pPr>
+              <w:jc w:val="center"/>
+              <w:rPr>
+                <w:sz w:val="26"/>
+                <w:szCs w:val="26"/>
+              </w:rPr>
+            </w:pPr>
+            <w:r>
+              <w:rPr>
+                <w:sz w:val="26"/>
+                <w:szCs w:val="26"/>
+              </w:rPr>
+              <w:t>2</w:t>
+            </w:r>
+          </w:p>
+        </w:tc>
+        <w:tc>
+          <w:tcPr>
+            <w:tcW w:w="1211" w:type="dxa"/>
+          </w:tcPr>
+          <w:p>
+            <w:pPr>
+              <w:jc w:val="center"/>
+              <w:rPr>
+                <w:sz w:val="26"/>
+                <w:szCs w:val="26"/>
+              </w:rPr>
+            </w:pPr>
+            <w:r>
+              <w:rPr>
+                <w:sz w:val="26"/>
+                <w:szCs w:val="26"/>
+              </w:rPr>
+              <w:t>1,11</w:t>
+            </w:r>
+          </w:p>
+        </w:tc>
+        <w:tc>
+          <w:tcPr>
+            <w:tcW w:w="1342" w:type="dxa"/>
+          </w:tcPr>
+          <w:p>
+            <w:pPr>
+              <w:jc w:val="center"/>
+              <w:rPr>
+                <w:sz w:val="26"/>
+                <w:szCs w:val="26"/>
+              </w:rPr>
+            </w:pPr>
+            <w:r>
+              <w:rPr>
+                <w:sz w:val="26"/>
+                <w:szCs w:val="26"/>
+              </w:rPr>
+              <w:t>10,13</w:t>
+            </w:r>
+          </w:p>
+        </w:tc>
+        <w:tc>
+          <w:tcPr>
+            <w:tcW w:w="600" w:type="dxa"/>
+          </w:tcPr>
+          <w:p>
+            <w:pPr>
+              <w:jc w:val="center"/>
+              <w:rPr>
+                <w:sz w:val="26"/>
+                <w:szCs w:val="26"/>
+              </w:rPr>
+            </w:pPr>
+            <w:r>
+              <w:rPr>
+                <w:sz w:val="26"/>
+                <w:szCs w:val="26"/>
+              </w:rPr>
+              <w:t>2</w:t>
+            </w:r>
+          </w:p>
+        </w:tc>
+        <w:tc>
+          <w:tcPr>
+            <w:tcW w:w="1516" w:type="dxa"/>
+          </w:tcPr>
+          <w:p>
+            <w:pPr>
+              <w:jc w:val="center"/>
+              <w:rPr>
+                <w:sz w:val="26"/>
+                <w:szCs w:val="26"/>
+              </w:rPr>
+            </w:pPr>
+            <w:r>
+              <w:rPr>
+                <w:sz w:val="26"/>
+                <w:szCs w:val="26"/>
+              </w:rPr>
+              <w:t>2,5</w:t>
+            </w:r>
+          </w:p>
+        </w:tc>
+        <w:tc>
+          <w:tcPr>
+            <w:tcW w:w="1571" w:type="dxa"/>
+          </w:tcPr>
+          <w:p>
+            <w:pPr>
+              <w:jc w:val="center"/>
+              <w:rPr>
+                <w:sz w:val="26"/>
+                <w:szCs w:val="26"/>
+              </w:rPr>
+            </w:pPr>
+            <w:r>
+              <w:rPr>
+                <w:sz w:val="26"/>
+                <w:szCs w:val="26"/>
+              </w:rPr>
+              <w:t>4,12</w:t>
+            </w:r>
+          </w:p>
+        </w:tc>
+        <w:tc>
+          <w:tcPr>
+            <w:tcW w:w="2378" w:type="dxa"/>
+          </w:tcPr>
+          <w:p>
+            <w:pPr>
+              <w:jc w:val="center"/>
+              <w:rPr>
+                <w:sz w:val="26"/>
+                <w:szCs w:val="26"/>
+              </w:rPr>
+            </w:pPr>
+            <w:r>
+              <w:rPr>
+                <w:sz w:val="26"/>
+                <w:szCs w:val="26"/>
+              </w:rPr>
+              <w:t>5,9</w:t>
+            </w:r>
+          </w:p>
+        </w:tc>
+      </w:tr>
+      <w:tr>
+        <w:tblPrEx>
+          <w:tblCellMar>
+            <w:top w:w="0" w:type="dxa"/>
+            <w:bottom w:w="0" w:type="dxa"/>
+          </w:tblCellMar>
+        </w:tblPrEx>
+        <w:trPr>
+          <w:trHeight w:val="393"/>
+        </w:trPr>
+        <w:tc>
+          <w:tcPr>
+            <w:tcW w:w="589" w:type="dxa"/>
+          </w:tcPr>
+          <w:p>
+            <w:pPr>
+              <w:ind w:left="142"/>
+              <w:jc w:val="center"/>
+              <w:rPr>
+                <w:sz w:val="26"/>
+                <w:szCs w:val="26"/>
+              </w:rPr>
+            </w:pPr>
+            <w:r>
+              <w:rPr>
+                <w:sz w:val="26"/>
+                <w:szCs w:val="26"/>
+              </w:rPr>
+              <w:t>-4</w:t>
+            </w:r>
+          </w:p>
+        </w:tc>
+        <w:tc>
+          <w:tcPr>
+            <w:tcW w:w="644" w:type="dxa"/>
+          </w:tcPr>
+          <w:p>
+            <w:pPr>
+              <w:jc w:val="center"/>
+              <w:rPr>
+                <w:sz w:val="26"/>
+                <w:szCs w:val="26"/>
+              </w:rPr>
+            </w:pPr>
+          </w:p>
+        </w:tc>
+        <w:tc>
+          <w:tcPr>
+            <w:tcW w:w="1211" w:type="dxa"/>
+          </w:tcPr>
+          <w:p>
+            <w:pPr>
+              <w:jc w:val="center"/>
+              <w:rPr>
+                <w:sz w:val="26"/>
+                <w:szCs w:val="26"/>
+              </w:rPr>
+            </w:pPr>
+          </w:p>
+        </w:tc>
+        <w:tc>
+          <w:tcPr>
+            <w:tcW w:w="1342" w:type="dxa"/>
+          </w:tcPr>
+          <w:p>
+            <w:pPr>
+              <w:jc w:val="center"/>
+              <w:rPr>
+                <w:sz w:val="26"/>
+                <w:szCs w:val="26"/>
+              </w:rPr>
+            </w:pPr>
+          </w:p>
+        </w:tc>
+        <w:tc>
+          <w:tcPr>
+            <w:tcW w:w="600" w:type="dxa"/>
+          </w:tcPr>
+          <w:p>
+            <w:pPr>
+              <w:jc w:val="center"/>
+              <w:rPr>
+                <w:sz w:val="26"/>
+                <w:szCs w:val="26"/>
+              </w:rPr>
+            </w:pPr>
+          </w:p>
+        </w:tc>
+        <w:tc>
+          <w:tcPr>
+            <w:tcW w:w="1516" w:type="dxa"/>
+          </w:tcPr>
+          <w:p>
+            <w:pPr>
+              <w:jc w:val="center"/>
+              <w:rPr>
+                <w:sz w:val="26"/>
+                <w:szCs w:val="26"/>
+              </w:rPr>
+            </w:pPr>
+          </w:p>
+        </w:tc>
+        <w:tc>
+          <w:tcPr>
+            <w:tcW w:w="1571" w:type="dxa"/>
+          </w:tcPr>
+          <w:p>
+            <w:pPr>
+              <w:jc w:val="center"/>
+              <w:rPr>
+                <w:sz w:val="26"/>
+                <w:szCs w:val="26"/>
+              </w:rPr>
+            </w:pPr>
+          </w:p>
+        </w:tc>
+        <w:tc>
+          <w:tcPr>
+            <w:tcW w:w="2378" w:type="dxa"/>
+          </w:tcPr>
+          <w:p>
+            <w:pPr>
+              <w:jc w:val="center"/>
+              <w:rPr>
+                <w:sz w:val="26"/>
+                <w:szCs w:val="26"/>
+              </w:rPr>
+            </w:pPr>
+            <w:proofErr w:type="spellStart"/>
+            <w:r>
+              <w:rPr>
+                <w:sz w:val="26"/>
+                <w:szCs w:val="26"/>
+              </w:rPr>
+              <w:t>IndexOut</w:t>
+            </w:r>
+            <w:r>
+              <w:rPr>
+                <w:sz w:val="26"/>
+                <w:szCs w:val="26"/>
+              </w:rPr>
+              <w:t>OfBounds</w:t>
+            </w:r>
+            <w:proofErr w:type="spellEnd"/>
+          </w:p>
+        </w:tc>
+      </w:tr>
+      <w:tr>
+        <w:tblPrEx>
+          <w:tblCellMar>
+            <w:top w:w="0" w:type="dxa"/>
+            <w:bottom w:w="0" w:type="dxa"/>
+          </w:tblCellMar>
+        </w:tblPrEx>
+        <w:trPr>
+          <w:trHeight w:val="513"/>
+        </w:trPr>
+        <w:tc>
+          <w:tcPr>
+            <w:tcW w:w="589" w:type="dxa"/>
+          </w:tcPr>
+          <w:p>
+            <w:pPr>
+              <w:ind w:left="142"/>
+              <w:jc w:val="center"/>
+              <w:rPr>
+                <w:sz w:val="26"/>
+                <w:szCs w:val="26"/>
+              </w:rPr>
+            </w:pPr>
+          </w:p>
+        </w:tc>
+        <w:tc>
+          <w:tcPr>
+            <w:tcW w:w="644" w:type="dxa"/>
+          </w:tcPr>
+          <w:p>
+            <w:pPr>
+              <w:jc w:val="center"/>
+              <w:rPr>
+                <w:sz w:val="26"/>
+                <w:szCs w:val="26"/>
+              </w:rPr>
+            </w:pPr>
+            <w:r>
+              <w:rPr>
+                <w:sz w:val="26"/>
+                <w:szCs w:val="26"/>
+              </w:rPr>
+              <w:t>-2</w:t>
+            </w:r>
+          </w:p>
+        </w:tc>
+        <w:tc>
+          <w:tcPr>
+            <w:tcW w:w="1211" w:type="dxa"/>
+          </w:tcPr>
+          <w:p>
+            <w:pPr>
+              <w:jc w:val="center"/>
+              <w:rPr>
+                <w:sz w:val="26"/>
+                <w:szCs w:val="26"/>
+              </w:rPr>
+            </w:pPr>
+          </w:p>
+        </w:tc>
+        <w:tc>
+          <w:tcPr>
+            <w:tcW w:w="1342" w:type="dxa"/>
+          </w:tcPr>
+          <w:p>
+            <w:pPr>
+              <w:jc w:val="center"/>
+              <w:rPr>
+                <w:sz w:val="26"/>
+                <w:szCs w:val="26"/>
+              </w:rPr>
+            </w:pPr>
+          </w:p>
+        </w:tc>
+        <w:tc>
+          <w:tcPr>
+            <w:tcW w:w="600" w:type="dxa"/>
+          </w:tcPr>
+          <w:p>
+            <w:pPr>
+              <w:jc w:val="center"/>
+              <w:rPr>
+                <w:sz w:val="26"/>
+                <w:szCs w:val="26"/>
+              </w:rPr>
+            </w:pPr>
+          </w:p>
+        </w:tc>
+        <w:tc>
+          <w:tcPr>
+            <w:tcW w:w="1516" w:type="dxa"/>
+          </w:tcPr>
+          <w:p>
+            <w:pPr>
+              <w:jc w:val="center"/>
+              <w:rPr>
+                <w:sz w:val="26"/>
+                <w:szCs w:val="26"/>
+              </w:rPr>
+            </w:pPr>
+          </w:p>
+        </w:tc>
+        <w:tc>
+          <w:tcPr>
+            <w:tcW w:w="1571" w:type="dxa"/>
+          </w:tcPr>
+          <w:p>
+            <w:pPr>
+              <w:jc w:val="center"/>
+              <w:rPr>
+                <w:sz w:val="26"/>
+                <w:szCs w:val="26"/>
+              </w:rPr>
+            </w:pPr>
+          </w:p>
+        </w:tc>
+        <w:tc>
+          <w:tcPr>
+            <w:tcW w:w="2378" w:type="dxa"/>
+          </w:tcPr>
+          <w:p>
+            <w:pPr>
+              <w:jc w:val="center"/>
+              <w:rPr>
+                <w:sz w:val="26"/>
+                <w:szCs w:val="26"/>
+              </w:rPr>
+            </w:pPr>
+            <w:proofErr w:type="spellStart"/>
+            <w:r>
+              <w:rPr>
+                <w:sz w:val="26"/>
+                <w:szCs w:val="26"/>
+              </w:rPr>
+              <w:t>IndexOut</w:t>
+            </w:r>
+            <w:r>
+              <w:rPr>
+                <w:sz w:val="26"/>
+                <w:szCs w:val="26"/>
+              </w:rPr>
+              <w:t>OfBounds</w:t>
+            </w:r>
+            <w:proofErr w:type="spellEnd"/>
+          </w:p>
+        </w:tc>
+      </w:tr>
+      <w:tr>
+        <w:tblPrEx>
+          <w:tblCellMar>
+            <w:top w:w="0" w:type="dxa"/>
+            <w:bottom w:w="0" w:type="dxa"/>
+          </w:tblCellMar>
+        </w:tblPrEx>
+        <w:trPr>
+          <w:trHeight w:val="426"/>
+        </w:trPr>
+        <w:tc>
+          <w:tcPr>
+            <w:tcW w:w="589" w:type="dxa"/>
+          </w:tcPr>
+          <w:p>
+            <w:pPr>
+              <w:ind w:left="142"/>
+              <w:jc w:val="center"/>
+              <w:rPr>
+                <w:sz w:val="26"/>
+                <w:szCs w:val="26"/>
+              </w:rPr>
+            </w:pPr>
+          </w:p>
+        </w:tc>
+        <w:tc>
+          <w:tcPr>
+            <w:tcW w:w="644" w:type="dxa"/>
+          </w:tcPr>
+          <w:p>
+            <w:pPr>
+              <w:jc w:val="center"/>
+              <w:rPr>
+                <w:sz w:val="26"/>
+                <w:szCs w:val="26"/>
+              </w:rPr>
+            </w:pPr>
+          </w:p>
+        </w:tc>
+        <w:tc>
+          <w:tcPr>
+            <w:tcW w:w="1211" w:type="dxa"/>
+          </w:tcPr>
+          <w:p>
+            <w:pPr>
+              <w:jc w:val="center"/>
+              <w:rPr>
+                <w:sz w:val="26"/>
+                <w:szCs w:val="26"/>
+              </w:rPr>
+            </w:pPr>
+            <w:r>
+              <w:rPr>
+                <w:sz w:val="26"/>
+                <w:szCs w:val="26"/>
+              </w:rPr>
+              <w:t>-10</w:t>
+            </w:r>
+          </w:p>
+        </w:tc>
+        <w:tc>
+          <w:tcPr>
+            <w:tcW w:w="1342" w:type="dxa"/>
+          </w:tcPr>
+          <w:p>
+            <w:pPr>
+              <w:jc w:val="center"/>
+              <w:rPr>
+                <w:sz w:val="26"/>
+                <w:szCs w:val="26"/>
+              </w:rPr>
+            </w:pPr>
+          </w:p>
+        </w:tc>
+        <w:tc>
+          <w:tcPr>
+            <w:tcW w:w="600" w:type="dxa"/>
+          </w:tcPr>
+          <w:p>
+            <w:pPr>
+              <w:jc w:val="center"/>
+              <w:rPr>
+                <w:sz w:val="26"/>
+                <w:szCs w:val="26"/>
+              </w:rPr>
+            </w:pPr>
+          </w:p>
+        </w:tc>
+        <w:tc>
+          <w:tcPr>
+            <w:tcW w:w="1516" w:type="dxa"/>
+          </w:tcPr>
+          <w:p>
+            <w:pPr>
+              <w:jc w:val="center"/>
+              <w:rPr>
+                <w:sz w:val="26"/>
+                <w:szCs w:val="26"/>
+              </w:rPr>
+            </w:pPr>
+          </w:p>
+        </w:tc>
+        <w:tc>
+          <w:tcPr>
+            <w:tcW w:w="1571" w:type="dxa"/>
+          </w:tcPr>
+          <w:p>
+            <w:pPr>
+              <w:jc w:val="center"/>
+              <w:rPr>
+                <w:sz w:val="26"/>
+                <w:szCs w:val="26"/>
+              </w:rPr>
+            </w:pPr>
+          </w:p>
+        </w:tc>
+        <w:tc>
+          <w:tcPr>
+            <w:tcW w:w="2378" w:type="dxa"/>
+          </w:tcPr>
+          <w:p>
+            <w:pPr>
+              <w:jc w:val="center"/>
+              <w:rPr>
+                <w:sz w:val="26"/>
+                <w:szCs w:val="26"/>
+              </w:rPr>
+            </w:pPr>
+            <w:proofErr w:type="spellStart"/>
+            <w:r>
+              <w:rPr>
+                <w:sz w:val="26"/>
+                <w:szCs w:val="26"/>
+              </w:rPr>
+              <w:t>IndexOut</w:t>
+            </w:r>
+            <w:r>
+              <w:rPr>
+                <w:sz w:val="26"/>
+                <w:szCs w:val="26"/>
+              </w:rPr>
+              <w:t>OfBounds</w:t>
+            </w:r>
+            <w:proofErr w:type="spellEnd"/>
+          </w:p>
+        </w:tc>
+      </w:tr>
+      <w:tr>
+        <w:tblPrEx>
+          <w:tblCellMar>
+            <w:top w:w="0" w:type="dxa"/>
+            <w:bottom w:w="0" w:type="dxa"/>
+          </w:tblCellMar>
+        </w:tblPrEx>
+        <w:trPr>
+          <w:trHeight w:val="305"/>
+        </w:trPr>
+        <w:tc>
+          <w:tcPr>
+            <w:tcW w:w="589" w:type="dxa"/>
+          </w:tcPr>
+          <w:p>
+            <w:pPr>
+              <w:ind w:left="142"/>
+              <w:jc w:val="center"/>
+              <w:rPr>
+                <w:sz w:val="26"/>
+                <w:szCs w:val="26"/>
+              </w:rPr>
+            </w:pPr>
+          </w:p>
+        </w:tc>
+        <w:tc>
+          <w:tcPr>
+            <w:tcW w:w="644" w:type="dxa"/>
+          </w:tcPr>
+          <w:p>
+            <w:pPr>
+              <w:jc w:val="center"/>
+              <w:rPr>
+                <w:sz w:val="26"/>
+                <w:szCs w:val="26"/>
+              </w:rPr>
+            </w:pPr>
+          </w:p>
+        </w:tc>
+        <w:tc>
+          <w:tcPr>
+            <w:tcW w:w="1211" w:type="dxa"/>
+          </w:tcPr>
+          <w:p>
+            <w:pPr>
+              <w:jc w:val="center"/>
+              <w:rPr>
+                <w:sz w:val="26"/>
+                <w:szCs w:val="26"/>
+              </w:rPr>
+            </w:pPr>
+          </w:p>
+        </w:tc>
+        <w:tc>
+          <w:tcPr>
+            <w:tcW w:w="1342" w:type="dxa"/>
+          </w:tcPr>
+          <w:p>
+            <w:pPr>
+              <w:jc w:val="center"/>
+              <w:rPr>
+                <w:sz w:val="26"/>
+                <w:szCs w:val="26"/>
+              </w:rPr>
+            </w:pPr>
+          </w:p>
+        </w:tc>
+        <w:tc>
+          <w:tcPr>
+            <w:tcW w:w="600" w:type="dxa"/>
+          </w:tcPr>
+          <w:p>
+            <w:pPr>
+              <w:jc w:val="center"/>
+              <w:rPr>
+                <w:sz w:val="26"/>
+                <w:szCs w:val="26"/>
+              </w:rPr>
+            </w:pPr>
+          </w:p>
+        </w:tc>
+        <w:tc>
+          <w:tcPr>
+            <w:tcW w:w="1516" w:type="dxa"/>
+          </w:tcPr>
+          <w:p>
+            <w:pPr>
+              <w:jc w:val="center"/>
+              <w:rPr>
+                <w:sz w:val="26"/>
+                <w:szCs w:val="26"/>
+              </w:rPr>
+            </w:pPr>
+            <w:r>
+              <w:rPr>
+                <w:sz w:val="26"/>
+                <w:szCs w:val="26"/>
+              </w:rPr>
+              <w:t>-2</w:t>
+            </w:r>
+          </w:p>
+        </w:tc>
+        <w:tc>
+          <w:tcPr>
+            <w:tcW w:w="1571" w:type="dxa"/>
+          </w:tcPr>
+          <w:p>
+            <w:pPr>
+              <w:jc w:val="center"/>
+              <w:rPr>
+                <w:sz w:val="26"/>
+                <w:szCs w:val="26"/>
+              </w:rPr>
+            </w:pPr>
+          </w:p>
+        </w:tc>
+        <w:tc>
+          <w:tcPr>
+            <w:tcW w:w="2378" w:type="dxa"/>
+          </w:tcPr>
+          <w:p>
+            <w:pPr>
+              <w:jc w:val="center"/>
+              <w:rPr>
+                <w:sz w:val="26"/>
+                <w:szCs w:val="26"/>
+              </w:rPr>
+            </w:pPr>
+            <w:proofErr w:type="spellStart"/>
+            <w:r>
+              <w:rPr>
+                <w:sz w:val="26"/>
+                <w:szCs w:val="26"/>
+              </w:rPr>
+              <w:t>IndexOut</w:t>
+            </w:r>
+            <w:r>
+              <w:rPr>
+                <w:sz w:val="26"/>
+                <w:szCs w:val="26"/>
+              </w:rPr>
+              <w:t>OfBounds</w:t>
+            </w:r>
+            <w:proofErr w:type="spellEnd"/>
+          </w:p>
+        </w:tc>
+      </w:tr>
+      <w:tr>
+        <w:tblPrEx>
+          <w:tblCellMar>
+            <w:top w:w="0" w:type="dxa"/>
+            <w:bottom w:w="0" w:type="dxa"/>
+          </w:tblCellMar>
+        </w:tblPrEx>
+        <w:trPr>
+          <w:trHeight w:val="436"/>
+        </w:trPr>
+        <w:tc>
+          <w:tcPr>
+            <w:tcW w:w="589" w:type="dxa"/>
+          </w:tcPr>
+          <w:p>
+            <w:pPr>
+              <w:ind w:left="142"/>
+              <w:jc w:val="center"/>
+              <w:rPr>
+                <w:sz w:val="26"/>
+                <w:szCs w:val="26"/>
+              </w:rPr>
+            </w:pPr>
+          </w:p>
+        </w:tc>
+        <w:tc>
+          <w:tcPr>
+            <w:tcW w:w="644" w:type="dxa"/>
+          </w:tcPr>
+          <w:p>
+            <w:pPr>
+              <w:jc w:val="center"/>
+              <w:rPr>
+                <w:sz w:val="26"/>
+                <w:szCs w:val="26"/>
+              </w:rPr>
+            </w:pPr>
+          </w:p>
+        </w:tc>
+        <w:tc>
+          <w:tcPr>
+            <w:tcW w:w="1211" w:type="dxa"/>
+          </w:tcPr>
+          <w:p>
+            <w:pPr>
+              <w:jc w:val="center"/>
+              <w:rPr>
+                <w:sz w:val="26"/>
+                <w:szCs w:val="26"/>
+              </w:rPr>
+            </w:pPr>
+          </w:p>
+        </w:tc>
+        <w:tc>
+          <w:tcPr>
+            <w:tcW w:w="1342" w:type="dxa"/>
+          </w:tcPr>
+          <w:p>
+            <w:pPr>
+              <w:jc w:val="center"/>
+              <w:rPr>
+                <w:sz w:val="26"/>
+                <w:szCs w:val="26"/>
+              </w:rPr>
+            </w:pPr>
+          </w:p>
+        </w:tc>
+        <w:tc>
+          <w:tcPr>
+            <w:tcW w:w="600" w:type="dxa"/>
+          </w:tcPr>
+          <w:p>
+            <w:pPr>
+              <w:jc w:val="center"/>
+              <w:rPr>
+                <w:sz w:val="26"/>
+                <w:szCs w:val="26"/>
+              </w:rPr>
+            </w:pPr>
+          </w:p>
+        </w:tc>
+        <w:tc>
+          <w:tcPr>
+            <w:tcW w:w="1516" w:type="dxa"/>
+          </w:tcPr>
+          <w:p>
+            <w:pPr>
+              <w:jc w:val="center"/>
+              <w:rPr>
+                <w:sz w:val="26"/>
+                <w:szCs w:val="26"/>
+              </w:rPr>
+            </w:pPr>
+          </w:p>
+        </w:tc>
+        <w:tc>
+          <w:tcPr>
+            <w:tcW w:w="1571" w:type="dxa"/>
+          </w:tcPr>
+          <w:p>
+            <w:pPr>
+              <w:jc w:val="center"/>
+              <w:rPr>
+                <w:sz w:val="26"/>
+                <w:szCs w:val="26"/>
+              </w:rPr>
+            </w:pPr>
+            <w:r>
+              <w:rPr>
+                <w:sz w:val="26"/>
+                <w:szCs w:val="26"/>
+              </w:rPr>
+              <w:t>-4</w:t>
+            </w:r>
+          </w:p>
+        </w:tc>
+        <w:tc>
+          <w:tcPr>
+            <w:tcW w:w="2378" w:type="dxa"/>
+          </w:tcPr>
+          <w:p>
+            <w:pPr>
+              <w:jc w:val="center"/>
+              <w:rPr>
+                <w:sz w:val="26"/>
+                <w:szCs w:val="26"/>
+              </w:rPr>
+            </w:pPr>
+            <w:proofErr w:type="spellStart"/>
+            <w:r>
+              <w:rPr>
+                <w:sz w:val="26"/>
+                <w:szCs w:val="26"/>
+              </w:rPr>
+              <w:t>IndexOut</w:t>
+            </w:r>
+            <w:r>
+              <w:rPr>
+                <w:sz w:val="26"/>
+                <w:szCs w:val="26"/>
+              </w:rPr>
+              <w:t>OfBounds</w:t>
+            </w:r>
+            <w:proofErr w:type="spellEnd"/>
+          </w:p>
+        </w:tc>
+      </w:tr>
+      <w:tr>
+        <w:tblPrEx>
+          <w:tblCellMar>
+            <w:top w:w="0" w:type="dxa"/>
+            <w:bottom w:w="0" w:type="dxa"/>
+          </w:tblCellMar>
+        </w:tblPrEx>
+        <w:trPr>
+          <w:trHeight w:val="382"/>
+        </w:trPr>
+        <w:tc>
+          <w:tcPr>
+            <w:tcW w:w="589" w:type="dxa"/>
+          </w:tcPr>
+          <w:p>
+            <w:pPr>
+              <w:ind w:left="142"/>
+              <w:jc w:val="center"/>
+              <w:rPr>
+                <w:sz w:val="26"/>
+                <w:szCs w:val="26"/>
+              </w:rPr>
+            </w:pPr>
+          </w:p>
+        </w:tc>
+        <w:tc>
+          <w:tcPr>
+            <w:tcW w:w="644" w:type="dxa"/>
+          </w:tcPr>
+          <w:p>
+            <w:pPr>
+              <w:jc w:val="center"/>
+              <w:rPr>
+                <w:sz w:val="26"/>
+                <w:szCs w:val="26"/>
+              </w:rPr>
+            </w:pPr>
+          </w:p>
+        </w:tc>
+        <w:tc>
+          <w:tcPr>
+            <w:tcW w:w="1211" w:type="dxa"/>
+          </w:tcPr>
+          <w:p>
+            <w:pPr>
+              <w:jc w:val="center"/>
+              <w:rPr>
+                <w:sz w:val="26"/>
+                <w:szCs w:val="26"/>
+              </w:rPr>
+            </w:pPr>
+            <w:r>
+              <w:rPr>
+                <w:sz w:val="26"/>
+                <w:szCs w:val="26"/>
+              </w:rPr>
+              <w:t>11,11</w:t>
+            </w:r>
+          </w:p>
+        </w:tc>
+        <w:tc>
+          <w:tcPr>
+            <w:tcW w:w="1342" w:type="dxa"/>
+          </w:tcPr>
+          <w:p>
+            <w:pPr>
+              <w:jc w:val="center"/>
+              <w:rPr>
+                <w:sz w:val="26"/>
+                <w:szCs w:val="26"/>
+              </w:rPr>
+            </w:pPr>
+            <w:r>
+              <w:rPr>
+                <w:sz w:val="26"/>
+                <w:szCs w:val="26"/>
+              </w:rPr>
+              <w:t>10,13</w:t>
+            </w:r>
+          </w:p>
+        </w:tc>
+        <w:tc>
+          <w:tcPr>
+            <w:tcW w:w="600" w:type="dxa"/>
+          </w:tcPr>
+          <w:p>
+            <w:pPr>
+              <w:jc w:val="center"/>
+              <w:rPr>
+                <w:sz w:val="26"/>
+                <w:szCs w:val="26"/>
+              </w:rPr>
+            </w:pPr>
+          </w:p>
+        </w:tc>
+        <w:tc>
+          <w:tcPr>
+            <w:tcW w:w="1516" w:type="dxa"/>
+          </w:tcPr>
+          <w:p>
+            <w:pPr>
+              <w:jc w:val="center"/>
+              <w:rPr>
+                <w:sz w:val="26"/>
+                <w:szCs w:val="26"/>
+              </w:rPr>
+            </w:pPr>
+          </w:p>
+        </w:tc>
+        <w:tc>
+          <w:tcPr>
+            <w:tcW w:w="1571" w:type="dxa"/>
+          </w:tcPr>
+          <w:p>
+            <w:pPr>
+              <w:jc w:val="center"/>
+              <w:rPr>
+                <w:sz w:val="26"/>
+                <w:szCs w:val="26"/>
+              </w:rPr>
+            </w:pPr>
+          </w:p>
+        </w:tc>
+        <w:tc>
+          <w:tcPr>
+            <w:tcW w:w="2378" w:type="dxa"/>
+          </w:tcPr>
+          <w:p>
+            <w:pPr>
+              <w:jc w:val="center"/>
+              <w:rPr>
+                <w:sz w:val="26"/>
+                <w:szCs w:val="26"/>
+              </w:rPr>
+            </w:pPr>
+            <w:proofErr w:type="spellStart"/>
+            <w:r>
+              <w:rPr>
+                <w:sz w:val="26"/>
+                <w:szCs w:val="26"/>
+              </w:rPr>
+              <w:t>AssertionError</w:t>
+            </w:r>
+            <w:proofErr w:type="spellEnd"/>
+          </w:p>
+        </w:tc>
+      </w:tr>
+      <w:tr>
+        <w:tblPrEx>
+          <w:tblCellMar>
+            <w:top w:w="0" w:type="dxa"/>
+            <w:bottom w:w="0" w:type="dxa"/>
+          </w:tblCellMar>
+        </w:tblPrEx>
+        <w:trPr>
+          <w:trHeight w:val="360"/>
+        </w:trPr>
+        <w:tc>
+          <w:tcPr>
+            <w:tcW w:w="589" w:type="dxa"/>
+          </w:tcPr>
+          <w:p>
+            <w:pPr>
+              <w:ind w:left="142"/>
+              <w:jc w:val="center"/>
+              <w:rPr>
+                <w:sz w:val="26"/>
+                <w:szCs w:val="26"/>
+              </w:rPr>
+            </w:pPr>
+          </w:p>
+        </w:tc>
+        <w:tc>
+          <w:tcPr>
+            <w:tcW w:w="644" w:type="dxa"/>
+          </w:tcPr>
+          <w:p>
+            <w:pPr>
+              <w:jc w:val="center"/>
+              <w:rPr>
+                <w:sz w:val="26"/>
+                <w:szCs w:val="26"/>
+              </w:rPr>
+            </w:pPr>
+          </w:p>
+        </w:tc>
+        <w:tc>
+          <w:tcPr>
+            <w:tcW w:w="1211" w:type="dxa"/>
+          </w:tcPr>
+          <w:p>
+            <w:pPr>
+              <w:jc w:val="center"/>
+              <w:rPr>
+                <w:sz w:val="26"/>
+                <w:szCs w:val="26"/>
+              </w:rPr>
+            </w:pPr>
+          </w:p>
+        </w:tc>
+        <w:tc>
+          <w:tcPr>
+            <w:tcW w:w="1342" w:type="dxa"/>
+          </w:tcPr>
+          <w:p>
+            <w:pPr>
+              <w:jc w:val="center"/>
+              <w:rPr>
+                <w:sz w:val="26"/>
+                <w:szCs w:val="26"/>
+              </w:rPr>
+            </w:pPr>
+            <w:r>
+              <w:rPr>
+                <w:sz w:val="26"/>
+                <w:szCs w:val="26"/>
+              </w:rPr>
+              <w:t>-10,-13</w:t>
+            </w:r>
+          </w:p>
+        </w:tc>
+        <w:tc>
+          <w:tcPr>
+            <w:tcW w:w="600" w:type="dxa"/>
+          </w:tcPr>
+          <w:p>
+            <w:pPr>
+              <w:jc w:val="center"/>
+              <w:rPr>
+                <w:sz w:val="26"/>
+                <w:szCs w:val="26"/>
+              </w:rPr>
+            </w:pPr>
+            <w:r>
+              <w:rPr>
+                <w:sz w:val="26"/>
+                <w:szCs w:val="26"/>
+              </w:rPr>
+              <w:t>-2</w:t>
+            </w:r>
+          </w:p>
+        </w:tc>
+        <w:tc>
+          <w:tcPr>
+            <w:tcW w:w="1516" w:type="dxa"/>
+          </w:tcPr>
+          <w:p>
+            <w:pPr>
+              <w:jc w:val="center"/>
+              <w:rPr>
+                <w:sz w:val="26"/>
+                <w:szCs w:val="26"/>
+              </w:rPr>
+            </w:pPr>
+          </w:p>
+        </w:tc>
+        <w:tc>
+          <w:tcPr>
+            <w:tcW w:w="1571" w:type="dxa"/>
+          </w:tcPr>
+          <w:p>
+            <w:pPr>
+              <w:jc w:val="center"/>
+              <w:rPr>
+                <w:sz w:val="26"/>
+                <w:szCs w:val="26"/>
+              </w:rPr>
+            </w:pPr>
+          </w:p>
+        </w:tc>
+        <w:tc>
+          <w:tcPr>
+            <w:tcW w:w="2378" w:type="dxa"/>
+          </w:tcPr>
+          <w:p>
+            <w:pPr>
+              <w:jc w:val="center"/>
+              <w:rPr>
+                <w:sz w:val="26"/>
+                <w:szCs w:val="26"/>
+              </w:rPr>
+            </w:pPr>
+            <w:proofErr w:type="spellStart"/>
+            <w:r>
+              <w:rPr>
+                <w:sz w:val="26"/>
+                <w:szCs w:val="26"/>
+              </w:rPr>
+              <w:t>IndexOut</w:t>
+            </w:r>
+            <w:r>
+              <w:rPr>
+                <w:sz w:val="26"/>
+                <w:szCs w:val="26"/>
+              </w:rPr>
+              <w:t>OfBounds</w:t>
+            </w:r>
+            <w:proofErr w:type="spellEnd"/>
+          </w:p>
+        </w:tc>
+      </w:tr>
+      <w:tr>
+        <w:tblPrEx>
+          <w:tblCellMar>
+            <w:top w:w="0" w:type="dxa"/>
+            <w:bottom w:w="0" w:type="dxa"/>
+          </w:tblCellMar>
+        </w:tblPrEx>
+        <w:trPr>
+          <w:trHeight w:val="316"/>
+        </w:trPr>
+        <w:tc>
+          <w:tcPr>
+            <w:tcW w:w="589" w:type="dxa"/>
+          </w:tcPr>
+          <w:p>
+            <w:pPr>
+              <w:ind w:left="142"/>
+              <w:jc w:val="center"/>
+              <w:rPr>
+                <w:sz w:val="26"/>
+                <w:szCs w:val="26"/>
+              </w:rPr>
+            </w:pPr>
+          </w:p>
+        </w:tc>
+        <w:tc>
+          <w:tcPr>
+            <w:tcW w:w="644" w:type="dxa"/>
+          </w:tcPr>
+          <w:p>
+            <w:pPr>
+              <w:jc w:val="center"/>
+              <w:rPr>
+                <w:sz w:val="26"/>
+                <w:szCs w:val="26"/>
+              </w:rPr>
+            </w:pPr>
+            <w:r>
+              <w:rPr>
+                <w:sz w:val="26"/>
+                <w:szCs w:val="26"/>
+              </w:rPr>
+              <w:t>25</w:t>
+            </w:r>
+          </w:p>
+        </w:tc>
+        <w:tc>
+          <w:tcPr>
+            <w:tcW w:w="1211" w:type="dxa"/>
+          </w:tcPr>
+          <w:p>
+            <w:pPr>
+              <w:jc w:val="center"/>
+              <w:rPr>
+                <w:sz w:val="26"/>
+                <w:szCs w:val="26"/>
+              </w:rPr>
+            </w:pPr>
+          </w:p>
+        </w:tc>
+        <w:tc>
+          <w:tcPr>
+            <w:tcW w:w="1342" w:type="dxa"/>
+          </w:tcPr>
+          <w:p>
+            <w:pPr>
+              <w:jc w:val="center"/>
+              <w:rPr>
+                <w:sz w:val="26"/>
+                <w:szCs w:val="26"/>
+              </w:rPr>
+            </w:pPr>
+          </w:p>
+        </w:tc>
+        <w:tc>
+          <w:tcPr>
+            <w:tcW w:w="600" w:type="dxa"/>
+          </w:tcPr>
+          <w:p>
+            <w:pPr>
+              <w:jc w:val="center"/>
+              <w:rPr>
+                <w:sz w:val="26"/>
+                <w:szCs w:val="26"/>
+              </w:rPr>
+            </w:pPr>
+          </w:p>
+        </w:tc>
+        <w:tc>
+          <w:tcPr>
+            <w:tcW w:w="1516" w:type="dxa"/>
+          </w:tcPr>
+          <w:p>
+            <w:pPr>
+              <w:jc w:val="center"/>
+              <w:rPr>
+                <w:sz w:val="26"/>
+                <w:szCs w:val="26"/>
+              </w:rPr>
+            </w:pPr>
+          </w:p>
+        </w:tc>
+        <w:tc>
+          <w:tcPr>
+            <w:tcW w:w="1571" w:type="dxa"/>
+          </w:tcPr>
+          <w:p>
+            <w:pPr>
+              <w:jc w:val="center"/>
+              <w:rPr>
+                <w:sz w:val="26"/>
+                <w:szCs w:val="26"/>
+              </w:rPr>
+            </w:pPr>
+          </w:p>
+        </w:tc>
+        <w:tc>
+          <w:tcPr>
+            <w:tcW w:w="2378" w:type="dxa"/>
+          </w:tcPr>
+          <w:p>
+            <w:pPr>
+              <w:jc w:val="center"/>
+              <w:rPr>
+                <w:sz w:val="26"/>
+                <w:szCs w:val="26"/>
+              </w:rPr>
+            </w:pPr>
+            <w:proofErr w:type="spellStart"/>
+            <w:r>
+              <w:rPr>
+                <w:sz w:val="26"/>
+                <w:szCs w:val="26"/>
+              </w:rPr>
+              <w:t>IndexOut</w:t>
+            </w:r>
+            <w:r>
+              <w:rPr>
+                <w:sz w:val="26"/>
+                <w:szCs w:val="26"/>
+              </w:rPr>
+              <w:t>OfBounds</w:t>
+            </w:r>
+            <w:proofErr w:type="spellEnd"/>
+          </w:p>
+        </w:tc>
+      </w:tr>
+      <w:tr>
+        <w:tblPrEx>
+          <w:tblCellMar>
+            <w:top w:w="0" w:type="dxa"/>
+            <w:bottom w:w="0" w:type="dxa"/>
+          </w:tblCellMar>
+        </w:tblPrEx>
+        <w:trPr>
+          <w:trHeight w:val="546"/>
+        </w:trPr>
+        <w:tc>
+          <w:tcPr>
+            <w:tcW w:w="589" w:type="dxa"/>
+          </w:tcPr>
+          <w:p>
+            <w:pPr>
+              <w:ind w:left="142"/>
+              <w:jc w:val="center"/>
+              <w:rPr>
+                <w:sz w:val="26"/>
+                <w:szCs w:val="26"/>
+              </w:rPr>
+            </w:pPr>
+          </w:p>
+        </w:tc>
+        <w:tc>
+          <w:tcPr>
+            <w:tcW w:w="644" w:type="dxa"/>
+          </w:tcPr>
+          <w:p>
+            <w:pPr>
+              <w:jc w:val="center"/>
+              <w:rPr>
+                <w:sz w:val="26"/>
+                <w:szCs w:val="26"/>
+              </w:rPr>
+            </w:pPr>
+          </w:p>
+        </w:tc>
+        <w:tc>
+          <w:tcPr>
+            <w:tcW w:w="1211" w:type="dxa"/>
+          </w:tcPr>
+          <w:p>
+            <w:pPr>
+              <w:jc w:val="center"/>
+              <w:rPr>
+                <w:sz w:val="26"/>
+                <w:szCs w:val="26"/>
+              </w:rPr>
+            </w:pPr>
+          </w:p>
+        </w:tc>
+        <w:tc>
+          <w:tcPr>
+            <w:tcW w:w="1342" w:type="dxa"/>
+          </w:tcPr>
+          <w:p>
+            <w:pPr>
+              <w:jc w:val="center"/>
+              <w:rPr>
+                <w:sz w:val="26"/>
+                <w:szCs w:val="26"/>
+              </w:rPr>
+            </w:pPr>
+            <w:r>
+              <w:rPr>
+                <w:sz w:val="26"/>
+                <w:szCs w:val="26"/>
+              </w:rPr>
+              <w:t>1010</w:t>
+            </w:r>
+          </w:p>
+        </w:tc>
+        <w:tc>
+          <w:tcPr>
+            <w:tcW w:w="600" w:type="dxa"/>
+          </w:tcPr>
+          <w:p>
+            <w:pPr>
+              <w:jc w:val="center"/>
+              <w:rPr>
+                <w:sz w:val="26"/>
+                <w:szCs w:val="26"/>
+              </w:rPr>
+            </w:pPr>
+          </w:p>
+        </w:tc>
+        <w:tc>
+          <w:tcPr>
+            <w:tcW w:w="1516" w:type="dxa"/>
+          </w:tcPr>
+          <w:p>
+            <w:pPr>
+              <w:jc w:val="center"/>
+              <w:rPr>
+                <w:sz w:val="26"/>
+                <w:szCs w:val="26"/>
+              </w:rPr>
+            </w:pPr>
+          </w:p>
+        </w:tc>
+        <w:tc>
+          <w:tcPr>
+            <w:tcW w:w="1571" w:type="dxa"/>
+          </w:tcPr>
+          <w:p>
+            <w:pPr>
+              <w:jc w:val="center"/>
+              <w:rPr>
+                <w:sz w:val="26"/>
+                <w:szCs w:val="26"/>
+              </w:rPr>
+            </w:pPr>
+          </w:p>
+        </w:tc>
+        <w:tc>
+          <w:tcPr>
+            <w:tcW w:w="2378" w:type="dxa"/>
+          </w:tcPr>
+          <w:p>
+            <w:pPr>
+              <w:jc w:val="center"/>
+              <w:rPr>
+                <w:sz w:val="26"/>
+                <w:szCs w:val="26"/>
+              </w:rPr>
+            </w:pPr>
+            <w:proofErr w:type="spellStart"/>
+            <w:r>
+              <w:rPr>
+                <w:sz w:val="26"/>
+                <w:szCs w:val="26"/>
+              </w:rPr>
+              <w:t>IndexOut</w:t>
+            </w:r>
+            <w:r>
+              <w:rPr>
+                <w:sz w:val="26"/>
+                <w:szCs w:val="26"/>
+              </w:rPr>
+              <w:t>OfBounds</w:t>
+            </w:r>
+            <w:proofErr w:type="spellEnd"/>
+          </w:p>
+        </w:tc>
+        <w:bookmarkStart w:id="0" w:name="_GoBack"/>
+        <w:bookmarkEnd w:id="0"/>
+      </w:tr>
+      <w:tr>
+        <w:tblPrEx>
+          <w:tblCellMar>
+            <w:top w:w="0" w:type="dxa"/>
+            <w:bottom w:w="0" w:type="dxa"/>
+          </w:tblCellMar>
+        </w:tblPrEx>
+        <w:trPr>
+          <w:trHeight w:val="546"/>
+        </w:trPr>
+        <w:tc>
+          <w:tcPr>
+            <w:tcW w:w="589" w:type="dxa"/>
+          </w:tcPr>
+          <w:p>
+            <w:pPr>
+              <w:ind w:left="142"/>
+              <w:jc w:val="center"/>
+              <w:rPr>
+                <w:sz w:val="26"/>
+                <w:szCs w:val="26"/>
+              </w:rPr>
+            </w:pPr>
+          </w:p>
+        </w:tc>
+        <w:tc>
+          <w:tcPr>
+            <w:tcW w:w="644" w:type="dxa"/>
+          </w:tcPr>
+          <w:p>
+            <w:pPr>
+              <w:jc w:val="center"/>
+              <w:rPr>
+                <w:sz w:val="26"/>
+                <w:szCs w:val="26"/>
+              </w:rPr>
+            </w:pPr>
+          </w:p>
+        </w:tc>
+        <w:tc>
+          <w:tcPr>
+            <w:tcW w:w="1211" w:type="dxa"/>
+          </w:tcPr>
+          <w:p>
+            <w:pPr>
+              <w:jc w:val="center"/>
+              <w:rPr>
+                <w:sz w:val="26"/>
+                <w:szCs w:val="26"/>
+              </w:rPr>
+            </w:pPr>
+          </w:p>
+        </w:tc>
+        <w:tc>
+          <w:tcPr>
+            <w:tcW w:w="1342" w:type="dxa"/>
+          </w:tcPr>
+          <w:p>
+            <w:pPr>
+              <w:jc w:val="center"/>
+              <w:rPr>
+                <w:sz w:val="26"/>
+                <w:szCs w:val="26"/>
+              </w:rPr>
+            </w:pPr>
+          </w:p>
+        </w:tc>
+        <w:tc>
+          <w:tcPr>
+            <w:tcW w:w="600" w:type="dxa"/>
+          </w:tcPr>
+          <w:p>
+            <w:pPr>
+              <w:jc w:val="center"/>
+              <w:rPr>
+                <w:sz w:val="26"/>
+                <w:szCs w:val="26"/>
+              </w:rPr>
+            </w:pPr>
+          </w:p>
+        </w:tc>
+        <w:tc>
+          <w:tcPr>
+            <w:tcW w:w="1516" w:type="dxa"/>
+          </w:tcPr>
+          <w:p>
+            <w:pPr>
+              <w:jc w:val="center"/>
+              <w:rPr>
+                <w:sz w:val="26"/>
+                <w:szCs w:val="26"/>
+              </w:rPr>
+            </w:pPr>
+            <w:r>
+              <w:rPr>
+                <w:sz w:val="26"/>
+                <w:szCs w:val="26"/>
+              </w:rPr>
+              <w:t>5,5</w:t>
+            </w:r>
+          </w:p>
+        </w:tc>
+        <w:tc>
+          <w:tcPr>
+            <w:tcW w:w="1571" w:type="dxa"/>
+          </w:tcPr>
+          <w:p>
+            <w:pPr>
+              <w:jc w:val="center"/>
+              <w:rPr>
+                <w:sz w:val="26"/>
+                <w:szCs w:val="26"/>
+              </w:rPr>
+            </w:pPr>
+            <w:r>
+              <w:rPr>
+                <w:sz w:val="26"/>
+                <w:szCs w:val="26"/>
+              </w:rPr>
+              <w:t>4,12</w:t>
+            </w:r>
+          </w:p>
+        </w:tc>
+        <w:tc>
+          <w:tcPr>
+            <w:tcW w:w="2378" w:type="dxa"/>
+          </w:tcPr>
+          <w:p>
+            <w:pPr>
+              <w:jc w:val="center"/>
+              <w:rPr>
+                <w:sz w:val="26"/>
+                <w:szCs w:val="26"/>
+              </w:rPr>
+            </w:pPr>
+            <w:proofErr w:type="spellStart"/>
+            <w:r>
+              <w:rPr>
+                <w:sz w:val="26"/>
+                <w:szCs w:val="26"/>
+              </w:rPr>
+              <w:t>AssertionError</w:t>
+            </w:r>
+            <w:proofErr w:type="spellEnd"/>
+          </w:p>
+        </w:tc>
+      </w:tr>
+    </w:tbl>
+    <w:p>
+      <w:pPr>
+        <w:pStyle w:val="Listparagraf"/>
+        <w:rPr>
+          <w:b/>
+          <w:i/>
+          <w:sz w:val="26"/>
+          <w:szCs w:val="26"/>
+        </w:rPr>
+      </w:pPr>
+    </w:p>
+    <w:p>
+      <w:pPr>
+        <w:pStyle w:val="Listparagraf"/>
+        <w:numPr>
+          <w:ilvl w:val="0"/>
+          <w:numId w:val="3"/>
+        </w:numPr>
+        <w:rPr>
+          <w:b/>
+          <w:i/>
+          <w:sz w:val="26"/>
+          <w:szCs w:val="26"/>
+        </w:rPr>
+      </w:pPr>
+      <w:proofErr w:type="spellStart"/>
+      <w:r>
+        <w:rPr>
+          <w:b/>
+          <w:i/>
+          <w:sz w:val="26"/>
+          <w:szCs w:val="26"/>
+        </w:rPr>
+        <w:t>Analiza</w:t>
+      </w:r>
+      <w:proofErr w:type="spellEnd"/>
+      <w:r>
+        <w:rPr>
+          <w:b/>
+          <w:i/>
+          <w:sz w:val="26"/>
+          <w:szCs w:val="26"/>
+        </w:rPr>
+        <w:t xml:space="preserve"> </w:t>
+      </w:r>
+      <w:proofErr w:type="spellStart"/>
+      <w:r>
+        <w:rPr>
+          <w:b/>
+          <w:i/>
+          <w:sz w:val="26"/>
+          <w:szCs w:val="26"/>
+        </w:rPr>
+        <w:t>valorilor</w:t>
+      </w:r>
+      <w:proofErr w:type="spellEnd"/>
+      <w:r>
+        <w:rPr>
+          <w:b/>
+          <w:i/>
+          <w:sz w:val="26"/>
+          <w:szCs w:val="26"/>
+        </w:rPr>
+        <w:t xml:space="preserve"> de </w:t>
+      </w:r>
+      <w:proofErr w:type="spellStart"/>
+      <w:r>
+        <w:rPr>
+          <w:b/>
+          <w:i/>
+          <w:sz w:val="26"/>
+          <w:szCs w:val="26"/>
+        </w:rPr>
+        <w:t>frontiera</w:t>
+      </w:r>
+      <w:proofErr w:type="spellEnd"/>
+    </w:p>
+    <w:p>
+      <w:pPr>
+        <w:rPr>
+          <w:sz w:val="26"/>
+          <w:szCs w:val="26"/>
+        </w:rPr>
+      </w:pPr>
+      <w:r>
+        <w:rPr>
+          <w:sz w:val="26"/>
+          <w:szCs w:val="26"/>
+        </w:rPr>
+        <w:t xml:space="preserve">S-au </w:t>
+      </w:r>
+      <w:proofErr w:type="spellStart"/>
+      <w:r>
+        <w:rPr>
+          <w:sz w:val="26"/>
+          <w:szCs w:val="26"/>
+        </w:rPr>
+        <w:t>testat</w:t>
+      </w:r>
+      <w:proofErr w:type="spellEnd"/>
+      <w:r>
+        <w:rPr>
+          <w:sz w:val="26"/>
+          <w:szCs w:val="26"/>
+        </w:rPr>
+        <w:t xml:space="preserve"> </w:t>
+      </w:r>
+      <w:proofErr w:type="spellStart"/>
+      <w:r>
+        <w:rPr>
+          <w:sz w:val="26"/>
+          <w:szCs w:val="26"/>
+        </w:rPr>
+        <w:t>urmatoarele</w:t>
+      </w:r>
+      <w:proofErr w:type="spellEnd"/>
+      <w:r>
+        <w:rPr>
+          <w:sz w:val="26"/>
+          <w:szCs w:val="26"/>
+        </w:rPr>
+        <w:t xml:space="preserve"> </w:t>
+      </w:r>
+      <w:proofErr w:type="spellStart"/>
+      <w:r>
+        <w:rPr>
+          <w:sz w:val="26"/>
+          <w:szCs w:val="26"/>
+        </w:rPr>
+        <w:t>valori</w:t>
+      </w:r>
+      <w:proofErr w:type="spellEnd"/>
+      <w:r>
+        <w:rPr>
+          <w:sz w:val="26"/>
+          <w:szCs w:val="26"/>
+        </w:rPr>
+        <w:t xml:space="preserve"> de </w:t>
+      </w:r>
+      <w:proofErr w:type="spellStart"/>
+      <w:r>
+        <w:rPr>
+          <w:sz w:val="26"/>
+          <w:szCs w:val="26"/>
+        </w:rPr>
+        <w:t>frontiera</w:t>
+      </w:r>
+      <w:proofErr w:type="spellEnd"/>
+      <w:r>
+        <w:rPr>
+          <w:sz w:val="26"/>
+          <w:szCs w:val="26"/>
+        </w:rPr>
+        <w:t>:</w:t>
+      </w:r>
+    </w:p>
+    <w:p>
+      <w:pPr>
+        <w:rPr>
+          <w:sz w:val="26"/>
+          <w:szCs w:val="26"/>
+        </w:rPr>
+      </w:pPr>
+      <w:proofErr w:type="gramStart"/>
+      <w:r>
+        <w:rPr>
+          <w:sz w:val="26"/>
+          <w:szCs w:val="26"/>
+        </w:rPr>
+        <w:t>K1 :</w:t>
+      </w:r>
+      <w:proofErr w:type="gramEnd"/>
+      <w:r>
+        <w:rPr>
+          <w:sz w:val="26"/>
+          <w:szCs w:val="26"/>
+        </w:rPr>
+        <w:t xml:space="preserve"> 1, 999</w:t>
+      </w:r>
+    </w:p>
+    <w:p>
+      <w:pPr>
+        <w:rPr>
+          <w:sz w:val="26"/>
+          <w:szCs w:val="26"/>
+        </w:rPr>
+      </w:pPr>
+      <w:proofErr w:type="gramStart"/>
+      <w:r>
+        <w:rPr>
+          <w:sz w:val="26"/>
+          <w:szCs w:val="26"/>
+        </w:rPr>
+        <w:t>K2 :</w:t>
+      </w:r>
+      <w:proofErr w:type="gramEnd"/>
+      <w:r>
+        <w:rPr>
+          <w:sz w:val="26"/>
+          <w:szCs w:val="26"/>
+        </w:rPr>
+        <w:t xml:space="preserve"> 0</w:t>
+      </w:r>
+    </w:p>
+    <w:p>
+      <w:pPr>
+        <w:rPr>
+          <w:sz w:val="26"/>
+          <w:szCs w:val="26"/>
+        </w:rPr>
+      </w:pPr>
+      <w:proofErr w:type="gramStart"/>
+      <w:r>
+        <w:rPr>
+          <w:sz w:val="26"/>
+          <w:szCs w:val="26"/>
+        </w:rPr>
+        <w:t>K3 :</w:t>
+      </w:r>
+      <w:proofErr w:type="gramEnd"/>
+      <w:r>
+        <w:rPr>
+          <w:sz w:val="26"/>
+          <w:szCs w:val="26"/>
+        </w:rPr>
+        <w:t xml:space="preserve"> 1000</w:t>
+      </w:r>
+    </w:p>
+    <w:p>
+      <w:pPr>
+        <w:rPr>
+          <w:sz w:val="26"/>
+          <w:szCs w:val="26"/>
+        </w:rPr>
+      </w:pPr>
+      <w:proofErr w:type="gramStart"/>
+      <w:r>
+        <w:rPr>
+          <w:sz w:val="26"/>
+          <w:szCs w:val="26"/>
+        </w:rPr>
+        <w:t>N</w:t>
+      </w:r>
+      <w:r>
+        <w:rPr>
+          <w:sz w:val="26"/>
+          <w:szCs w:val="26"/>
+        </w:rPr>
+        <w:t>1 :</w:t>
+      </w:r>
+      <w:proofErr w:type="gramEnd"/>
+      <w:r>
+        <w:rPr>
+          <w:sz w:val="26"/>
+          <w:szCs w:val="26"/>
+        </w:rPr>
+        <w:t xml:space="preserve"> 1, 20</w:t>
+      </w:r>
+    </w:p>
+    <w:p>
+      <w:pPr>
+        <w:rPr>
+          <w:sz w:val="26"/>
+          <w:szCs w:val="26"/>
+        </w:rPr>
+      </w:pPr>
+      <w:proofErr w:type="gramStart"/>
+      <w:r>
+        <w:rPr>
+          <w:sz w:val="26"/>
+          <w:szCs w:val="26"/>
+        </w:rPr>
+        <w:t>N</w:t>
+      </w:r>
+      <w:r>
+        <w:rPr>
+          <w:sz w:val="26"/>
+          <w:szCs w:val="26"/>
+        </w:rPr>
+        <w:t>2 :</w:t>
+      </w:r>
+      <w:proofErr w:type="gramEnd"/>
+      <w:r>
+        <w:rPr>
+          <w:sz w:val="26"/>
+          <w:szCs w:val="26"/>
+        </w:rPr>
+        <w:t xml:space="preserve"> 0</w:t>
+      </w:r>
+    </w:p>
+    <w:p>
+      <w:pPr>
+        <w:rPr>
+          <w:sz w:val="26"/>
+          <w:szCs w:val="26"/>
+        </w:rPr>
+      </w:pPr>
+      <w:proofErr w:type="gramStart"/>
+      <w:r>
+        <w:rPr>
+          <w:sz w:val="26"/>
+          <w:szCs w:val="26"/>
+        </w:rPr>
+        <w:t>N</w:t>
+      </w:r>
+      <w:r>
+        <w:rPr>
+          <w:sz w:val="26"/>
+          <w:szCs w:val="26"/>
+        </w:rPr>
+        <w:t>3 :</w:t>
+      </w:r>
+      <w:proofErr w:type="gramEnd"/>
+      <w:r>
+        <w:rPr>
+          <w:sz w:val="26"/>
+          <w:szCs w:val="26"/>
+        </w:rPr>
+        <w:t xml:space="preserve"> 21</w:t>
+      </w:r>
+    </w:p>
+    <w:p>
+      <w:pPr>
+        <w:pStyle w:val="Listparagraf"/>
+        <w:numPr>
+          <w:ilvl w:val="0"/>
+          <w:numId w:val="3"/>
+        </w:numPr>
+        <w:rPr>
+          <w:b/>
+          <w:i/>
+          <w:sz w:val="26"/>
+          <w:szCs w:val="26"/>
+        </w:rPr>
+      </w:pPr>
+      <w:proofErr w:type="spellStart"/>
+      <w:r>
+        <w:rPr>
+          <w:b/>
+          <w:i/>
+          <w:sz w:val="26"/>
+          <w:szCs w:val="26"/>
+        </w:rPr>
+        <w:t>Partitionare</w:t>
+      </w:r>
+      <w:proofErr w:type="spellEnd"/>
+      <w:r>
+        <w:rPr>
+          <w:b/>
+          <w:i/>
+          <w:sz w:val="26"/>
+          <w:szCs w:val="26"/>
+        </w:rPr>
+        <w:t xml:space="preserve"> in </w:t>
+      </w:r>
+      <w:proofErr w:type="spellStart"/>
+      <w:r>
+        <w:rPr>
+          <w:b/>
+          <w:i/>
+          <w:sz w:val="26"/>
+          <w:szCs w:val="26"/>
+        </w:rPr>
+        <w:t>categorii</w:t>
+      </w:r>
+      <w:proofErr w:type="spellEnd"/>
+    </w:p>
+    <w:p>
+      <w:pPr>
+        <w:rPr>
+          <w:sz w:val="26"/>
+          <w:szCs w:val="26"/>
+        </w:rPr>
+      </w:pPr>
+      <w:proofErr w:type="spellStart"/>
+      <w:r>
+        <w:rPr>
+          <w:sz w:val="26"/>
+          <w:szCs w:val="26"/>
+        </w:rPr>
+        <w:lastRenderedPageBreak/>
+        <w:t>Parametrii</w:t>
+      </w:r>
+      <w:proofErr w:type="spellEnd"/>
+      <w:r>
+        <w:rPr>
+          <w:sz w:val="26"/>
+          <w:szCs w:val="26"/>
+        </w:rPr>
+        <w:t xml:space="preserve"> </w:t>
+      </w:r>
+      <w:proofErr w:type="spellStart"/>
+      <w:proofErr w:type="gramStart"/>
+      <w:r>
+        <w:rPr>
+          <w:sz w:val="26"/>
+          <w:szCs w:val="26"/>
+        </w:rPr>
+        <w:t>sunt</w:t>
+      </w:r>
+      <w:proofErr w:type="spellEnd"/>
+      <w:r>
+        <w:rPr>
+          <w:sz w:val="26"/>
+          <w:szCs w:val="26"/>
+        </w:rPr>
+        <w:t xml:space="preserve"> :</w:t>
+      </w:r>
+      <w:proofErr w:type="gramEnd"/>
+      <w:r>
+        <w:rPr>
+          <w:sz w:val="26"/>
+          <w:szCs w:val="26"/>
+        </w:rPr>
+        <w:t xml:space="preserve"> </w:t>
+      </w:r>
+      <w:proofErr w:type="spellStart"/>
+      <w:r>
+        <w:rPr>
+          <w:sz w:val="26"/>
+          <w:szCs w:val="26"/>
+        </w:rPr>
+        <w:t>k,n,xs,ys,m,xt,yt</w:t>
+      </w:r>
+      <w:proofErr w:type="spellEnd"/>
+    </w:p>
+    <w:p>
+      <w:pPr>
+        <w:rPr>
+          <w:sz w:val="26"/>
+          <w:szCs w:val="26"/>
+        </w:rPr>
+      </w:pPr>
+      <w:proofErr w:type="gramStart"/>
+      <w:r>
+        <w:rPr>
+          <w:sz w:val="26"/>
+          <w:szCs w:val="26"/>
+        </w:rPr>
+        <w:t>Alternative :</w:t>
+      </w:r>
+      <w:proofErr w:type="gramEnd"/>
+    </w:p>
+    <w:p>
+      <w:pPr>
+        <w:rPr>
+          <w:sz w:val="26"/>
+          <w:szCs w:val="26"/>
+        </w:rPr>
+      </w:pPr>
+      <w:proofErr w:type="gramStart"/>
+      <w:r>
+        <w:rPr>
+          <w:sz w:val="26"/>
+          <w:szCs w:val="26"/>
+        </w:rPr>
+        <w:t>k :</w:t>
+      </w:r>
+      <w:proofErr w:type="gramEnd"/>
+      <w:r>
+        <w:rPr>
+          <w:sz w:val="26"/>
+          <w:szCs w:val="26"/>
+        </w:rPr>
+        <w:t xml:space="preserve"> &lt;1 , 1..999, &gt;999</w:t>
+      </w:r>
+    </w:p>
+    <w:p>
+      <w:pPr>
+        <w:rPr>
+          <w:sz w:val="26"/>
+          <w:szCs w:val="26"/>
+        </w:rPr>
+      </w:pPr>
+      <w:proofErr w:type="gramStart"/>
+      <w:r>
+        <w:rPr>
+          <w:sz w:val="26"/>
+          <w:szCs w:val="26"/>
+        </w:rPr>
+        <w:t>n :</w:t>
+      </w:r>
+      <w:proofErr w:type="gramEnd"/>
+      <w:r>
+        <w:rPr>
+          <w:sz w:val="26"/>
+          <w:szCs w:val="26"/>
+        </w:rPr>
+        <w:t xml:space="preserve"> &lt;1, 1...20, &gt;20</w:t>
+      </w:r>
+    </w:p>
+    <w:p>
+      <w:pPr>
+        <w:rPr>
+          <w:sz w:val="26"/>
+          <w:szCs w:val="26"/>
+        </w:rPr>
+      </w:pPr>
+      <w:proofErr w:type="spellStart"/>
+      <w:proofErr w:type="gramStart"/>
+      <w:r>
+        <w:rPr>
+          <w:sz w:val="26"/>
+          <w:szCs w:val="26"/>
+        </w:rPr>
+        <w:t>xs</w:t>
+      </w:r>
+      <w:proofErr w:type="spellEnd"/>
+      <w:r>
+        <w:rPr>
+          <w:sz w:val="26"/>
+          <w:szCs w:val="26"/>
+        </w:rPr>
+        <w:t xml:space="preserve"> :</w:t>
+      </w:r>
+      <w:proofErr w:type="gramEnd"/>
+      <w:r>
+        <w:rPr>
+          <w:sz w:val="26"/>
+          <w:szCs w:val="26"/>
+        </w:rPr>
+        <w:t xml:space="preserve"> &lt;1 , 1..999, &gt;999</w:t>
+      </w:r>
+    </w:p>
+    <w:p>
+      <w:pPr>
+        <w:rPr>
+          <w:sz w:val="26"/>
+          <w:szCs w:val="26"/>
+        </w:rPr>
+      </w:pPr>
+      <w:proofErr w:type="spellStart"/>
+      <w:proofErr w:type="gramStart"/>
+      <w:r>
+        <w:rPr>
+          <w:sz w:val="26"/>
+          <w:szCs w:val="26"/>
+        </w:rPr>
+        <w:t>ys</w:t>
+      </w:r>
+      <w:proofErr w:type="spellEnd"/>
+      <w:r>
+        <w:rPr>
+          <w:sz w:val="26"/>
+          <w:szCs w:val="26"/>
+        </w:rPr>
+        <w:t xml:space="preserve"> :</w:t>
+      </w:r>
+      <w:proofErr w:type="gramEnd"/>
+      <w:r>
+        <w:rPr>
+          <w:sz w:val="26"/>
+          <w:szCs w:val="26"/>
+        </w:rPr>
+        <w:t xml:space="preserve"> &lt;1 , 1..999, &gt;999</w:t>
+      </w:r>
+    </w:p>
+    <w:p>
+      <w:pPr>
+        <w:rPr>
+          <w:sz w:val="26"/>
+          <w:szCs w:val="26"/>
+        </w:rPr>
+      </w:pPr>
+      <w:proofErr w:type="gramStart"/>
+      <w:r>
+        <w:rPr>
+          <w:sz w:val="26"/>
+          <w:szCs w:val="26"/>
+        </w:rPr>
+        <w:t>m :</w:t>
+      </w:r>
+      <w:proofErr w:type="gramEnd"/>
+      <w:r>
+        <w:rPr>
+          <w:sz w:val="26"/>
+          <w:szCs w:val="26"/>
+        </w:rPr>
+        <w:t xml:space="preserve"> &lt;1, 1...20, &gt;20</w:t>
+      </w:r>
+    </w:p>
+    <w:p>
+      <w:pPr>
+        <w:rPr>
+          <w:sz w:val="26"/>
+          <w:szCs w:val="26"/>
+        </w:rPr>
+      </w:pPr>
+      <w:proofErr w:type="spellStart"/>
+      <w:proofErr w:type="gramStart"/>
+      <w:r>
+        <w:rPr>
+          <w:sz w:val="26"/>
+          <w:szCs w:val="26"/>
+        </w:rPr>
+        <w:t>xt</w:t>
+      </w:r>
+      <w:proofErr w:type="spellEnd"/>
+      <w:r>
+        <w:rPr>
+          <w:sz w:val="26"/>
+          <w:szCs w:val="26"/>
+        </w:rPr>
+        <w:t xml:space="preserve"> :</w:t>
+      </w:r>
+      <w:proofErr w:type="gramEnd"/>
+      <w:r>
+        <w:rPr>
+          <w:sz w:val="26"/>
+          <w:szCs w:val="26"/>
+        </w:rPr>
+        <w:t xml:space="preserve"> &lt;1 , 1..999, &gt;999</w:t>
+      </w:r>
+    </w:p>
+    <w:p>
+      <w:pPr>
+        <w:rPr>
+          <w:sz w:val="26"/>
+          <w:szCs w:val="26"/>
+        </w:rPr>
+      </w:pPr>
+      <w:proofErr w:type="spellStart"/>
+      <w:proofErr w:type="gramStart"/>
+      <w:r>
+        <w:rPr>
+          <w:sz w:val="26"/>
+          <w:szCs w:val="26"/>
+        </w:rPr>
+        <w:t>yt</w:t>
+      </w:r>
+      <w:proofErr w:type="spellEnd"/>
+      <w:r>
+        <w:rPr>
+          <w:sz w:val="26"/>
+          <w:szCs w:val="26"/>
+        </w:rPr>
+        <w:t xml:space="preserve"> :</w:t>
+      </w:r>
+      <w:proofErr w:type="gramEnd"/>
+      <w:r>
+        <w:rPr>
+          <w:sz w:val="26"/>
+          <w:szCs w:val="26"/>
+        </w:rPr>
+        <w:t xml:space="preserve"> &lt;1 , 1..999, &gt;999</w:t>
+      </w:r>
+    </w:p>
+    <w:p>
+      <w:pPr>
+        <w:rPr>
+          <w:sz w:val="26"/>
+          <w:szCs w:val="26"/>
+        </w:rPr>
+      </w:pPr>
+      <w:proofErr w:type="spellStart"/>
+      <w:proofErr w:type="gramStart"/>
+      <w:r>
+        <w:rPr>
+          <w:sz w:val="26"/>
+          <w:szCs w:val="26"/>
+        </w:rPr>
+        <w:t>Testele</w:t>
+      </w:r>
+      <w:proofErr w:type="spellEnd"/>
+      <w:r>
+        <w:rPr>
+          <w:sz w:val="26"/>
+          <w:szCs w:val="26"/>
+        </w:rPr>
+        <w:t xml:space="preserve"> </w:t>
+      </w:r>
+      <w:proofErr w:type="spellStart"/>
+      <w:r>
+        <w:rPr>
+          <w:sz w:val="26"/>
+          <w:szCs w:val="26"/>
+        </w:rPr>
+        <w:t>sunt</w:t>
+      </w:r>
+      <w:proofErr w:type="spellEnd"/>
+      <w:r>
+        <w:rPr>
+          <w:sz w:val="26"/>
+          <w:szCs w:val="26"/>
+        </w:rPr>
+        <w:t xml:space="preserve"> </w:t>
+      </w:r>
+      <w:proofErr w:type="spellStart"/>
+      <w:r>
+        <w:rPr>
+          <w:sz w:val="26"/>
+          <w:szCs w:val="26"/>
+        </w:rPr>
+        <w:t>incluse</w:t>
+      </w:r>
+      <w:proofErr w:type="spellEnd"/>
+      <w:r>
+        <w:rPr>
+          <w:sz w:val="26"/>
+          <w:szCs w:val="26"/>
+        </w:rPr>
+        <w:t xml:space="preserve"> in </w:t>
+      </w:r>
+      <w:proofErr w:type="spellStart"/>
+      <w:r>
+        <w:rPr>
+          <w:sz w:val="26"/>
+          <w:szCs w:val="26"/>
+        </w:rPr>
+        <w:t>cazurile</w:t>
+      </w:r>
+      <w:proofErr w:type="spellEnd"/>
+      <w:r>
+        <w:rPr>
+          <w:sz w:val="26"/>
+          <w:szCs w:val="26"/>
+        </w:rPr>
+        <w:t xml:space="preserve"> de </w:t>
+      </w:r>
+      <w:proofErr w:type="spellStart"/>
+      <w:r>
+        <w:rPr>
+          <w:sz w:val="26"/>
+          <w:szCs w:val="26"/>
+        </w:rPr>
+        <w:t>mai</w:t>
+      </w:r>
+      <w:proofErr w:type="spellEnd"/>
+      <w:r>
+        <w:rPr>
+          <w:sz w:val="26"/>
+          <w:szCs w:val="26"/>
+        </w:rPr>
+        <w:t xml:space="preserve"> </w:t>
+      </w:r>
+      <w:proofErr w:type="spellStart"/>
+      <w:r>
+        <w:rPr>
+          <w:sz w:val="26"/>
+          <w:szCs w:val="26"/>
+        </w:rPr>
+        <w:t>sus</w:t>
+      </w:r>
+      <w:proofErr w:type="spellEnd"/>
+      <w:r>
+        <w:rPr>
+          <w:sz w:val="26"/>
+          <w:szCs w:val="26"/>
+        </w:rPr>
+        <w:t>.</w:t>
+      </w:r>
+      <w:proofErr w:type="gramEnd"/>
+    </w:p>
+    <w:p>
+      <w:pPr>
+        <w:rPr>
+          <w:sz w:val="26"/>
+          <w:szCs w:val="26"/>
+        </w:rPr>
+      </w:pPr>
+    </w:p>
+    <w:p>
+      <w:pPr>
+        <w:rPr>
+          <w:sz w:val="26"/>
+          <w:szCs w:val="26"/>
+        </w:rPr>
+      </w:pPr>
+    </w:p>
+    <w:p>
+      <w:pPr>
+        <w:rPr>
+          <w:sz w:val="26"/>
+          <w:szCs w:val="26"/>
+        </w:rPr>
+      </w:pPr>
+    </w:p>
+    <w:p>
+      <w:pPr>
+        <w:rPr>
+          <w:sz w:val="26"/>
+          <w:szCs w:val="26"/>
+        </w:rPr>
+      </w:pPr>
+    </w:p>
+    <w:p>
+      <w:pPr>
+        <w:pStyle w:val="Listparagraf"/>
+        <w:numPr>
+          <w:ilvl w:val="0"/>
+          <w:numId w:val="2"/>
+        </w:numPr>
+        <w:rPr>
+          <w:b/>
+          <w:i/>
+          <w:sz w:val="26"/>
+          <w:szCs w:val="26"/>
+        </w:rPr>
+      </w:pPr>
+      <w:proofErr w:type="spellStart"/>
+      <w:r>
+        <w:rPr>
+          <w:b/>
+          <w:i/>
+          <w:sz w:val="26"/>
+          <w:szCs w:val="26"/>
+        </w:rPr>
+        <w:t>Testarea</w:t>
+      </w:r>
+      <w:proofErr w:type="spellEnd"/>
+      <w:r>
+        <w:rPr>
+          <w:b/>
+          <w:i/>
+          <w:sz w:val="26"/>
+          <w:szCs w:val="26"/>
+        </w:rPr>
+        <w:t xml:space="preserve"> </w:t>
+      </w:r>
+      <w:proofErr w:type="spellStart"/>
+      <w:r>
+        <w:rPr>
+          <w:b/>
+          <w:i/>
+          <w:sz w:val="26"/>
+          <w:szCs w:val="26"/>
+        </w:rPr>
+        <w:t>structurala</w:t>
+      </w:r>
+      <w:proofErr w:type="spellEnd"/>
+      <w:r>
+        <w:rPr>
+          <w:b/>
+          <w:i/>
+          <w:sz w:val="26"/>
+          <w:szCs w:val="26"/>
+        </w:rPr>
+        <w:t xml:space="preserve"> </w:t>
+      </w:r>
+    </w:p>
+    <w:p>
+      <w:pPr>
+        <w:ind w:left="360"/>
+        <w:rPr>
+          <w:b/>
+          <w:i/>
+          <w:sz w:val="26"/>
+          <w:szCs w:val="26"/>
+        </w:rPr>
+      </w:pPr>
+      <w:r>
+        <w:rPr>
+          <w:b/>
+          <w:i/>
+          <w:sz w:val="26"/>
+          <w:szCs w:val="26"/>
+        </w:rPr>
+        <w:t xml:space="preserve"> </w:t>
+      </w:r>
+    </w:p>
+    <w:p>
+      <w:pPr>
+        <w:rPr>
+          <w:sz w:val="26"/>
+          <w:szCs w:val="26"/>
+        </w:rPr>
+      </w:pPr>
+      <w:r>
+        <w:rPr>
+          <w:sz w:val="26"/>
+          <w:szCs w:val="26"/>
+        </w:rPr>
+        <w:lastRenderedPageBreak/>
+        <w:t xml:space="preserve">    </w:t>
+      </w:r>
+      <w:r>
+        <w:rPr>
+          <w:sz w:val="26"/>
+          <w:szCs w:val="26"/>
+        </w:rPr>
+        <w:t xml:space="preserve"> </w:t>
+      </w:r>
+      <w:r>
+        <w:rPr>
+          <w:noProof/>
+          <w:sz w:val="26"/>
+          <w:szCs w:val="26"/>
+        </w:rPr>
+        <w:drawing>
+          <wp:inline distT="0" distB="0" distL="0" distR="0">
+            <wp:extent cx="4468091" cy="3616037"/>
+            <wp:effectExtent l="0" t="0" r="8890" b="3810"/>
+            <wp:docPr id="4" name="Imagine 4"/>
+            <wp:cNvGraphicFramePr>
+              <a:graphicFrameLocks xmlns:a="http://schemas.openxmlformats.org/drawingml/2006/main" noChangeAspect="1"/>
+            </wp:cNvGraphicFramePr>
+            <a:graphic xmlns:a="http://schemas.openxmlformats.org/drawingml/2006/main">
+              <a:graphicData uri="http://schemas.openxmlformats.org/drawingml/2006/picture">
+                <pic:pic xmlns:pic="http://schemas.openxmlformats.org/drawingml/2006/picture">
+                  <pic:nvPicPr>
+                    <pic:cNvPr id="0" name="2021_04_17_0uf_Kleki.png"/>
+                    <pic:cNvPicPr/>
+                  </pic:nvPicPr>
+                  <pic:blipFill>
+                    <a:blip r:embed="rId6">
+                      <a:extLst>
+                        <a:ext uri="{28A0092B-C50C-407E-A947-70E740481C1C}">
+                          <a14:useLocalDpi xmlns:a14="http://schemas.microsoft.com/office/drawing/2010/main" val="0"/>
+                        </a:ext>
+                      </a:extLst>
+                    </a:blip>
+                    <a:stretch>
+                      <a:fillRect/>
+                    </a:stretch>
+                  </pic:blipFill>
+                  <pic:spPr>
+                    <a:xfrm>
+                      <a:off x="0" y="0"/>
+                      <a:ext cx="4467956" cy="3615928"/>
+                    </a:xfrm>
+                    <a:prstGeom prst="rect">
+                      <a:avLst/>
+                    </a:prstGeom>
+                  </pic:spPr>
+                </pic:pic>
+              </a:graphicData>
+            </a:graphic>
+          </wp:inline>
+        </w:drawing>
+      </w:r>
+    </w:p>
+    <w:tbl>
+      <w:tblPr>
+        <w:tblStyle w:val="GrilTabel"/>
+        <w:tblW w:w="9587" w:type="dxa"/>
+        <w:tblLook w:val="04A0" w:firstRow="1" w:lastRow="0" w:firstColumn="1" w:lastColumn="0" w:noHBand="0" w:noVBand="1"/>
+      </w:tblPr>
+      <w:tblGrid>
+        <w:gridCol w:w="1550"/>
+        <w:gridCol w:w="8037"/>
+      </w:tblGrid>
+      <w:tr>
+        <w:trPr>
+          <w:trHeight w:val="949"/>
+        </w:trPr>
+        <w:tc>
+          <w:tcPr>
+            <w:tcW w:w="1550" w:type="dxa"/>
+          </w:tcPr>
+          <w:p>
+            <w:pPr>
+              <w:jc w:val="center"/>
+              <w:rPr>
+                <w:sz w:val="26"/>
+                <w:szCs w:val="26"/>
+              </w:rPr>
+            </w:pPr>
+            <w:r>
+              <w:rPr>
+                <w:sz w:val="26"/>
+                <w:szCs w:val="26"/>
+              </w:rPr>
+              <w:t>1</w:t>
+            </w:r>
+          </w:p>
+        </w:tc>
+        <w:tc>
+          <w:tcPr>
+            <w:tcW w:w="8037" w:type="dxa"/>
+          </w:tcPr>
+          <w:p>
+            <w:pPr>
+              <w:rPr>
+                <w:sz w:val="26"/>
+                <w:szCs w:val="26"/>
+              </w:rPr>
+            </w:pPr>
+            <w:proofErr w:type="spellStart"/>
+            <w:r>
+              <w:rPr>
+                <w:sz w:val="26"/>
+                <w:szCs w:val="26"/>
+              </w:rPr>
+              <w:t>int</w:t>
+            </w:r>
+            <w:proofErr w:type="spellEnd"/>
+            <w:r>
+              <w:rPr>
+                <w:sz w:val="26"/>
+                <w:szCs w:val="26"/>
+              </w:rPr>
+              <w:t xml:space="preserve"> </w:t>
+            </w:r>
+            <w:proofErr w:type="spellStart"/>
+            <w:r>
+              <w:rPr>
+                <w:sz w:val="26"/>
+                <w:szCs w:val="26"/>
+              </w:rPr>
+              <w:t>lb</w:t>
+            </w:r>
+            <w:proofErr w:type="spellEnd"/>
+            <w:r>
+              <w:rPr>
+                <w:sz w:val="26"/>
+                <w:szCs w:val="26"/>
+              </w:rPr>
+              <w:t xml:space="preserve"> = 0, </w:t>
+            </w:r>
+            <w:proofErr w:type="spellStart"/>
+            <w:r>
+              <w:rPr>
+                <w:sz w:val="26"/>
+                <w:szCs w:val="26"/>
+              </w:rPr>
+              <w:t>rb</w:t>
+            </w:r>
+            <w:proofErr w:type="spellEnd"/>
+            <w:r>
+              <w:rPr>
+                <w:sz w:val="26"/>
+                <w:szCs w:val="26"/>
+              </w:rPr>
+              <w:t xml:space="preserve"> = 0;</w:t>
+            </w:r>
+          </w:p>
+          <w:p>
+            <w:pPr>
+              <w:rPr>
+                <w:sz w:val="26"/>
+                <w:szCs w:val="26"/>
+              </w:rPr>
+            </w:pPr>
+            <w:proofErr w:type="spellStart"/>
+            <w:r>
+              <w:rPr>
+                <w:sz w:val="26"/>
+                <w:szCs w:val="26"/>
+              </w:rPr>
+              <w:t>this.Citire</w:t>
+            </w:r>
+            <w:proofErr w:type="spellEnd"/>
+            <w:r>
+              <w:rPr>
+                <w:sz w:val="26"/>
+                <w:szCs w:val="26"/>
+              </w:rPr>
+              <w:t>(</w:t>
+            </w:r>
+            <w:proofErr w:type="spellStart"/>
+            <w:r>
+              <w:rPr>
+                <w:sz w:val="26"/>
+                <w:szCs w:val="26"/>
+              </w:rPr>
+              <w:t>url</w:t>
+            </w:r>
+            <w:proofErr w:type="spellEnd"/>
+            <w:r>
+              <w:rPr>
+                <w:sz w:val="26"/>
+                <w:szCs w:val="26"/>
+              </w:rPr>
+              <w:t>);</w:t>
+            </w:r>
+          </w:p>
+          <w:p>
+            <w:pPr>
+              <w:rPr>
+                <w:sz w:val="26"/>
+                <w:szCs w:val="26"/>
+              </w:rPr>
+            </w:pPr>
+            <w:proofErr w:type="spellStart"/>
+            <w:r>
+              <w:rPr>
+                <w:sz w:val="26"/>
+                <w:szCs w:val="26"/>
+              </w:rPr>
+              <w:t>this.Sortare</w:t>
+            </w:r>
+            <w:proofErr w:type="spellEnd"/>
+            <w:r>
+              <w:rPr>
+                <w:sz w:val="26"/>
+                <w:szCs w:val="26"/>
+              </w:rPr>
+              <w:t>();</w:t>
+            </w:r>
+          </w:p>
+        </w:tc>
+      </w:tr>
+      <w:tr>
+        <w:trPr>
+          <w:trHeight w:val="316"/>
+        </w:trPr>
+        <w:tc>
+          <w:tcPr>
+            <w:tcW w:w="1550" w:type="dxa"/>
+          </w:tcPr>
+          <w:p>
+            <w:pPr>
+              <w:jc w:val="center"/>
+              <w:rPr>
+                <w:sz w:val="26"/>
+                <w:szCs w:val="26"/>
+              </w:rPr>
+            </w:pPr>
+            <w:r>
+              <w:rPr>
+                <w:sz w:val="26"/>
+                <w:szCs w:val="26"/>
+              </w:rPr>
+              <w:t>2</w:t>
+            </w:r>
+          </w:p>
+        </w:tc>
+        <w:tc>
+          <w:tcPr>
+            <w:tcW w:w="8037" w:type="dxa"/>
+          </w:tcPr>
+          <w:p>
+            <w:pPr>
+              <w:rPr>
+                <w:sz w:val="26"/>
+                <w:szCs w:val="26"/>
+              </w:rPr>
+            </w:pPr>
+            <w:r>
+              <w:rPr>
+                <w:sz w:val="26"/>
+                <w:szCs w:val="26"/>
+              </w:rPr>
+              <w:t>while (</w:t>
+            </w:r>
+            <w:proofErr w:type="spellStart"/>
+            <w:r>
+              <w:rPr>
+                <w:sz w:val="26"/>
+                <w:szCs w:val="26"/>
+              </w:rPr>
+              <w:t>lb</w:t>
+            </w:r>
+            <w:proofErr w:type="spellEnd"/>
+            <w:r>
+              <w:rPr>
+                <w:sz w:val="26"/>
+                <w:szCs w:val="26"/>
+              </w:rPr>
+              <w:t xml:space="preserve"> &lt; </w:t>
+            </w:r>
+            <w:proofErr w:type="spellStart"/>
+            <w:r>
+              <w:rPr>
+                <w:sz w:val="26"/>
+                <w:szCs w:val="26"/>
+              </w:rPr>
+              <w:t>this.n</w:t>
+            </w:r>
+            <w:proofErr w:type="spellEnd"/>
+            <w:r>
+              <w:rPr>
+                <w:sz w:val="26"/>
+                <w:szCs w:val="26"/>
+              </w:rPr>
+              <w:t xml:space="preserve"> &amp;&amp; </w:t>
+            </w:r>
+            <w:proofErr w:type="spellStart"/>
+            <w:r>
+              <w:rPr>
+                <w:sz w:val="26"/>
+                <w:szCs w:val="26"/>
+              </w:rPr>
+              <w:t>rb</w:t>
+            </w:r>
+            <w:proofErr w:type="spellEnd"/>
+            <w:r>
+              <w:rPr>
+                <w:sz w:val="26"/>
+                <w:szCs w:val="26"/>
+              </w:rPr>
+              <w:t xml:space="preserve"> &lt; </w:t>
+            </w:r>
+            <w:proofErr w:type="spellStart"/>
+            <w:r>
+              <w:rPr>
+                <w:sz w:val="26"/>
+                <w:szCs w:val="26"/>
+              </w:rPr>
+              <w:t>this.m</w:t>
+            </w:r>
+            <w:proofErr w:type="spellEnd"/>
+            <w:r>
+              <w:rPr>
+                <w:sz w:val="26"/>
+                <w:szCs w:val="26"/>
+              </w:rPr>
+              <w:t>)</w:t>
+            </w:r>
+          </w:p>
+        </w:tc>
+      </w:tr>
+      <w:tr>
+        <w:trPr>
+          <w:trHeight w:val="633"/>
+        </w:trPr>
+        <w:tc>
+          <w:tcPr>
+            <w:tcW w:w="1550" w:type="dxa"/>
+          </w:tcPr>
+          <w:p>
+            <w:pPr>
+              <w:jc w:val="center"/>
+              <w:rPr>
+                <w:sz w:val="26"/>
+                <w:szCs w:val="26"/>
+              </w:rPr>
+            </w:pPr>
+            <w:r>
+              <w:rPr>
+                <w:sz w:val="26"/>
+                <w:szCs w:val="26"/>
+              </w:rPr>
+              <w:t>3</w:t>
+            </w:r>
+          </w:p>
+        </w:tc>
+        <w:tc>
+          <w:tcPr>
+            <w:tcW w:w="8037" w:type="dxa"/>
+          </w:tcPr>
+          <w:p>
+            <w:pPr>
+              <w:rPr>
+                <w:sz w:val="26"/>
+                <w:szCs w:val="26"/>
+              </w:rPr>
+            </w:pPr>
+            <w:proofErr w:type="spellStart"/>
+            <w:r>
+              <w:rPr>
+                <w:sz w:val="26"/>
+                <w:szCs w:val="26"/>
+              </w:rPr>
+              <w:t>int</w:t>
+            </w:r>
+            <w:proofErr w:type="spellEnd"/>
+            <w:r>
+              <w:rPr>
+                <w:sz w:val="26"/>
+                <w:szCs w:val="26"/>
+              </w:rPr>
+              <w:t xml:space="preserve"> </w:t>
+            </w:r>
+            <w:proofErr w:type="spellStart"/>
+            <w:r>
+              <w:rPr>
+                <w:sz w:val="26"/>
+                <w:szCs w:val="26"/>
+              </w:rPr>
+              <w:t>xmax</w:t>
+            </w:r>
+            <w:proofErr w:type="spellEnd"/>
+            <w:r>
+              <w:rPr>
+                <w:sz w:val="26"/>
+                <w:szCs w:val="26"/>
+              </w:rPr>
+              <w:t xml:space="preserve"> = max(</w:t>
+            </w:r>
+            <w:proofErr w:type="spellStart"/>
+            <w:r>
+              <w:rPr>
+                <w:sz w:val="26"/>
+                <w:szCs w:val="26"/>
+              </w:rPr>
+              <w:t>this.mihaela</w:t>
+            </w:r>
+            <w:proofErr w:type="spellEnd"/>
+            <w:r>
+              <w:rPr>
+                <w:sz w:val="26"/>
+                <w:szCs w:val="26"/>
+              </w:rPr>
+              <w:t>[</w:t>
+            </w:r>
+            <w:proofErr w:type="spellStart"/>
+            <w:r>
+              <w:rPr>
+                <w:sz w:val="26"/>
+                <w:szCs w:val="26"/>
+              </w:rPr>
+              <w:t>lb</w:t>
+            </w:r>
+            <w:proofErr w:type="spellEnd"/>
+            <w:r>
+              <w:rPr>
+                <w:sz w:val="26"/>
+                <w:szCs w:val="26"/>
+              </w:rPr>
+              <w:t xml:space="preserve">].x, </w:t>
+            </w:r>
+            <w:proofErr w:type="spellStart"/>
+            <w:r>
+              <w:rPr>
+                <w:sz w:val="26"/>
+                <w:szCs w:val="26"/>
+              </w:rPr>
+              <w:t>this.profesor</w:t>
+            </w:r>
+            <w:proofErr w:type="spellEnd"/>
+            <w:r>
+              <w:rPr>
+                <w:sz w:val="26"/>
+                <w:szCs w:val="26"/>
+              </w:rPr>
+              <w:t>[</w:t>
+            </w:r>
+            <w:proofErr w:type="spellStart"/>
+            <w:r>
+              <w:rPr>
+                <w:sz w:val="26"/>
+                <w:szCs w:val="26"/>
+              </w:rPr>
+              <w:t>rb</w:t>
+            </w:r>
+            <w:proofErr w:type="spellEnd"/>
+            <w:r>
+              <w:rPr>
+                <w:sz w:val="26"/>
+                <w:szCs w:val="26"/>
+              </w:rPr>
+              <w:t>].x),</w:t>
+            </w:r>
+          </w:p>
+          <w:p>
+            <w:pPr>
+              <w:rPr>
+                <w:sz w:val="26"/>
+                <w:szCs w:val="26"/>
+              </w:rPr>
+            </w:pPr>
+            <w:r>
+              <w:rPr>
+                <w:sz w:val="26"/>
+                <w:szCs w:val="26"/>
+              </w:rPr>
+              <w:t xml:space="preserve">                    </w:t>
+            </w:r>
+            <w:proofErr w:type="spellStart"/>
+            <w:r>
+              <w:rPr>
+                <w:sz w:val="26"/>
+                <w:szCs w:val="26"/>
+              </w:rPr>
+              <w:t>ymin</w:t>
+            </w:r>
+            <w:proofErr w:type="spellEnd"/>
+            <w:r>
+              <w:rPr>
+                <w:sz w:val="26"/>
+                <w:szCs w:val="26"/>
+              </w:rPr>
+              <w:t xml:space="preserve"> = min(</w:t>
+            </w:r>
+            <w:proofErr w:type="spellStart"/>
+            <w:r>
+              <w:rPr>
+                <w:sz w:val="26"/>
+                <w:szCs w:val="26"/>
+              </w:rPr>
+              <w:t>this.mihaela</w:t>
+            </w:r>
+            <w:proofErr w:type="spellEnd"/>
+            <w:r>
+              <w:rPr>
+                <w:sz w:val="26"/>
+                <w:szCs w:val="26"/>
+              </w:rPr>
+              <w:t>[</w:t>
+            </w:r>
+            <w:proofErr w:type="spellStart"/>
+            <w:r>
+              <w:rPr>
+                <w:sz w:val="26"/>
+                <w:szCs w:val="26"/>
+              </w:rPr>
+              <w:t>lb</w:t>
+            </w:r>
+            <w:proofErr w:type="spellEnd"/>
+            <w:r>
+              <w:rPr>
+                <w:sz w:val="26"/>
+                <w:szCs w:val="26"/>
+              </w:rPr>
+              <w:t xml:space="preserve">].y, </w:t>
+            </w:r>
+            <w:proofErr w:type="spellStart"/>
+            <w:r>
+              <w:rPr>
+                <w:sz w:val="26"/>
+                <w:szCs w:val="26"/>
+              </w:rPr>
+              <w:t>this.profesor</w:t>
+            </w:r>
+            <w:proofErr w:type="spellEnd"/>
+            <w:r>
+              <w:rPr>
+                <w:sz w:val="26"/>
+                <w:szCs w:val="26"/>
+              </w:rPr>
+              <w:t>[</w:t>
+            </w:r>
+            <w:proofErr w:type="spellStart"/>
+            <w:r>
+              <w:rPr>
+                <w:sz w:val="26"/>
+                <w:szCs w:val="26"/>
+              </w:rPr>
+              <w:t>rb</w:t>
+            </w:r>
+            <w:proofErr w:type="spellEnd"/>
+            <w:r>
+              <w:rPr>
+                <w:sz w:val="26"/>
+                <w:szCs w:val="26"/>
+              </w:rPr>
+              <w:t>].y);</w:t>
+            </w:r>
+          </w:p>
+        </w:tc>
+      </w:tr>
+      <w:tr>
+        <w:trPr>
+          <w:trHeight w:val="316"/>
+        </w:trPr>
+        <w:tc>
+          <w:tcPr>
+            <w:tcW w:w="1550" w:type="dxa"/>
+          </w:tcPr>
+          <w:p>
+            <w:pPr>
+              <w:jc w:val="center"/>
+              <w:rPr>
+                <w:sz w:val="26"/>
+                <w:szCs w:val="26"/>
+              </w:rPr>
+            </w:pPr>
+            <w:r>
+              <w:rPr>
+                <w:sz w:val="26"/>
+                <w:szCs w:val="26"/>
+              </w:rPr>
+              <w:t>4</w:t>
+            </w:r>
+          </w:p>
+        </w:tc>
+        <w:tc>
+          <w:tcPr>
+            <w:tcW w:w="8037" w:type="dxa"/>
+          </w:tcPr>
+          <w:p>
+            <w:pPr>
+              <w:rPr>
+                <w:sz w:val="26"/>
+                <w:szCs w:val="26"/>
+              </w:rPr>
+            </w:pPr>
+            <w:r>
+              <w:rPr>
+                <w:sz w:val="26"/>
+                <w:szCs w:val="26"/>
+              </w:rPr>
+              <w:t>return null;</w:t>
+            </w:r>
+          </w:p>
+        </w:tc>
+      </w:tr>
+      <w:tr>
+        <w:trPr>
+          <w:trHeight w:val="316"/>
+        </w:trPr>
+        <w:tc>
+          <w:tcPr>
+            <w:tcW w:w="1550" w:type="dxa"/>
+          </w:tcPr>
+          <w:p>
+            <w:pPr>
+              <w:jc w:val="center"/>
+              <w:rPr>
+                <w:sz w:val="26"/>
+                <w:szCs w:val="26"/>
+              </w:rPr>
+            </w:pPr>
+            <w:r>
+              <w:rPr>
+                <w:sz w:val="26"/>
+                <w:szCs w:val="26"/>
+              </w:rPr>
+              <w:t>5</w:t>
+            </w:r>
+          </w:p>
+        </w:tc>
+        <w:tc>
+          <w:tcPr>
+            <w:tcW w:w="8037" w:type="dxa"/>
+          </w:tcPr>
+          <w:p>
+            <w:pPr>
+              <w:rPr>
+                <w:sz w:val="26"/>
+                <w:szCs w:val="26"/>
+              </w:rPr>
+            </w:pPr>
+            <w:r>
+              <w:rPr>
+                <w:sz w:val="26"/>
+                <w:szCs w:val="26"/>
+              </w:rPr>
+              <w:t>if (</w:t>
+            </w:r>
+            <w:proofErr w:type="spellStart"/>
+            <w:r>
+              <w:rPr>
+                <w:sz w:val="26"/>
+                <w:szCs w:val="26"/>
+              </w:rPr>
+              <w:t>ymin</w:t>
+            </w:r>
+            <w:proofErr w:type="spellEnd"/>
+            <w:r>
+              <w:rPr>
+                <w:sz w:val="26"/>
+                <w:szCs w:val="26"/>
+              </w:rPr>
+              <w:t xml:space="preserve"> - </w:t>
+            </w:r>
+            <w:proofErr w:type="spellStart"/>
+            <w:r>
+              <w:rPr>
+                <w:sz w:val="26"/>
+                <w:szCs w:val="26"/>
+              </w:rPr>
+              <w:t>xmax</w:t>
+            </w:r>
+            <w:proofErr w:type="spellEnd"/>
+            <w:r>
+              <w:rPr>
+                <w:sz w:val="26"/>
+                <w:szCs w:val="26"/>
+              </w:rPr>
+              <w:t xml:space="preserve"> &gt;= </w:t>
+            </w:r>
+            <w:proofErr w:type="spellStart"/>
+            <w:r>
+              <w:rPr>
+                <w:sz w:val="26"/>
+                <w:szCs w:val="26"/>
+              </w:rPr>
+              <w:t>this.k</w:t>
+            </w:r>
+            <w:proofErr w:type="spellEnd"/>
+            <w:r>
+              <w:rPr>
+                <w:sz w:val="26"/>
+                <w:szCs w:val="26"/>
+              </w:rPr>
+              <w:t>)</w:t>
+            </w:r>
+          </w:p>
+        </w:tc>
+      </w:tr>
+      <w:tr>
+        <w:trPr>
+          <w:trHeight w:val="633"/>
+        </w:trPr>
+        <w:tc>
+          <w:tcPr>
+            <w:tcW w:w="1550" w:type="dxa"/>
+          </w:tcPr>
+          <w:p>
+            <w:pPr>
+              <w:jc w:val="center"/>
+              <w:rPr>
+                <w:sz w:val="26"/>
+                <w:szCs w:val="26"/>
+              </w:rPr>
+            </w:pPr>
+            <w:r>
+              <w:rPr>
+                <w:sz w:val="26"/>
+                <w:szCs w:val="26"/>
+              </w:rPr>
+              <w:t>6</w:t>
+            </w:r>
+          </w:p>
+        </w:tc>
+        <w:tc>
+          <w:tcPr>
+            <w:tcW w:w="8037" w:type="dxa"/>
+          </w:tcPr>
+          <w:p>
+            <w:pPr>
+              <w:rPr>
+                <w:sz w:val="26"/>
+                <w:szCs w:val="26"/>
+              </w:rPr>
+            </w:pPr>
+            <w:r>
+              <w:rPr>
+                <w:sz w:val="26"/>
+                <w:szCs w:val="26"/>
+              </w:rPr>
+              <w:t>Interval solution = new Interval(</w:t>
+            </w:r>
+            <w:proofErr w:type="spellStart"/>
+            <w:r>
+              <w:rPr>
+                <w:sz w:val="26"/>
+                <w:szCs w:val="26"/>
+              </w:rPr>
+              <w:t>xmax</w:t>
+            </w:r>
+            <w:proofErr w:type="spellEnd"/>
+            <w:r>
+              <w:rPr>
+                <w:sz w:val="26"/>
+                <w:szCs w:val="26"/>
+              </w:rPr>
+              <w:t xml:space="preserve">, </w:t>
+            </w:r>
+            <w:proofErr w:type="spellStart"/>
+            <w:r>
+              <w:rPr>
+                <w:sz w:val="26"/>
+                <w:szCs w:val="26"/>
+              </w:rPr>
+              <w:t>xmax</w:t>
+            </w:r>
+            <w:proofErr w:type="spellEnd"/>
+            <w:r>
+              <w:rPr>
+                <w:sz w:val="26"/>
+                <w:szCs w:val="26"/>
+              </w:rPr>
+              <w:t xml:space="preserve"> + </w:t>
+            </w:r>
+            <w:proofErr w:type="spellStart"/>
+            <w:r>
+              <w:rPr>
+                <w:sz w:val="26"/>
+                <w:szCs w:val="26"/>
+              </w:rPr>
+              <w:t>this.k</w:t>
+            </w:r>
+            <w:proofErr w:type="spellEnd"/>
+            <w:r>
+              <w:rPr>
+                <w:sz w:val="26"/>
+                <w:szCs w:val="26"/>
+              </w:rPr>
+              <w:t>);</w:t>
+            </w:r>
+          </w:p>
+          <w:p>
+            <w:pPr>
+              <w:rPr>
+                <w:sz w:val="26"/>
+                <w:szCs w:val="26"/>
+              </w:rPr>
+            </w:pPr>
+            <w:r>
+              <w:rPr>
+                <w:sz w:val="26"/>
+                <w:szCs w:val="26"/>
+              </w:rPr>
+              <w:t xml:space="preserve">                return solution;</w:t>
+            </w:r>
+          </w:p>
+        </w:tc>
+      </w:tr>
+      <w:tr>
+        <w:trPr>
+          <w:trHeight w:val="316"/>
+        </w:trPr>
+        <w:tc>
+          <w:tcPr>
+            <w:tcW w:w="1550" w:type="dxa"/>
+          </w:tcPr>
+          <w:p>
+            <w:pPr>
+              <w:jc w:val="center"/>
+              <w:rPr>
+                <w:sz w:val="26"/>
+                <w:szCs w:val="26"/>
+              </w:rPr>
+            </w:pPr>
+            <w:r>
+              <w:rPr>
+                <w:sz w:val="26"/>
+                <w:szCs w:val="26"/>
+              </w:rPr>
+              <w:t>7</w:t>
+            </w:r>
+          </w:p>
+        </w:tc>
+        <w:tc>
+          <w:tcPr>
+            <w:tcW w:w="8037" w:type="dxa"/>
+          </w:tcPr>
+          <w:p>
+            <w:pPr>
+              <w:rPr>
+                <w:sz w:val="26"/>
+                <w:szCs w:val="26"/>
+              </w:rPr>
+            </w:pPr>
+            <w:r>
+              <w:rPr>
+                <w:sz w:val="26"/>
+                <w:szCs w:val="26"/>
+              </w:rPr>
+              <w:t>if (</w:t>
+            </w:r>
+            <w:proofErr w:type="spellStart"/>
+            <w:r>
+              <w:rPr>
+                <w:sz w:val="26"/>
+                <w:szCs w:val="26"/>
+              </w:rPr>
+              <w:t>this.mihaela</w:t>
+            </w:r>
+            <w:proofErr w:type="spellEnd"/>
+            <w:r>
+              <w:rPr>
+                <w:sz w:val="26"/>
+                <w:szCs w:val="26"/>
+              </w:rPr>
+              <w:t>[</w:t>
+            </w:r>
+            <w:proofErr w:type="spellStart"/>
+            <w:r>
+              <w:rPr>
+                <w:sz w:val="26"/>
+                <w:szCs w:val="26"/>
+              </w:rPr>
+              <w:t>lb</w:t>
+            </w:r>
+            <w:proofErr w:type="spellEnd"/>
+            <w:r>
+              <w:rPr>
+                <w:sz w:val="26"/>
+                <w:szCs w:val="26"/>
+              </w:rPr>
+              <w:t xml:space="preserve">].y &lt; </w:t>
+            </w:r>
+            <w:proofErr w:type="spellStart"/>
+            <w:r>
+              <w:rPr>
+                <w:sz w:val="26"/>
+                <w:szCs w:val="26"/>
+              </w:rPr>
+              <w:t>this.profesor</w:t>
+            </w:r>
+            <w:proofErr w:type="spellEnd"/>
+            <w:r>
+              <w:rPr>
+                <w:sz w:val="26"/>
+                <w:szCs w:val="26"/>
+              </w:rPr>
+              <w:t>[</w:t>
+            </w:r>
+            <w:proofErr w:type="spellStart"/>
+            <w:r>
+              <w:rPr>
+                <w:sz w:val="26"/>
+                <w:szCs w:val="26"/>
+              </w:rPr>
+              <w:t>rb</w:t>
+            </w:r>
+            <w:proofErr w:type="spellEnd"/>
+            <w:r>
+              <w:rPr>
+                <w:sz w:val="26"/>
+                <w:szCs w:val="26"/>
+              </w:rPr>
+              <w:t>].y)</w:t>
+            </w:r>
+          </w:p>
+        </w:tc>
+      </w:tr>
+      <w:tr>
+        <w:trPr>
+          <w:trHeight w:val="316"/>
+        </w:trPr>
+        <w:tc>
+          <w:tcPr>
+            <w:tcW w:w="1550" w:type="dxa"/>
+          </w:tcPr>
+          <w:p>
+            <w:pPr>
+              <w:jc w:val="center"/>
+              <w:rPr>
+                <w:sz w:val="26"/>
+                <w:szCs w:val="26"/>
+              </w:rPr>
+            </w:pPr>
+            <w:r>
+              <w:rPr>
+                <w:sz w:val="26"/>
+                <w:szCs w:val="26"/>
+              </w:rPr>
+              <w:t>8</w:t>
+            </w:r>
+          </w:p>
+        </w:tc>
+        <w:tc>
+          <w:tcPr>
+            <w:tcW w:w="8037" w:type="dxa"/>
+          </w:tcPr>
+          <w:p>
+            <w:pPr>
+              <w:rPr>
+                <w:sz w:val="26"/>
+                <w:szCs w:val="26"/>
+              </w:rPr>
+            </w:pPr>
+            <w:r>
+              <w:rPr>
+                <w:sz w:val="26"/>
+                <w:szCs w:val="26"/>
+              </w:rPr>
+              <w:t>++</w:t>
+            </w:r>
+            <w:proofErr w:type="spellStart"/>
+            <w:r>
+              <w:rPr>
+                <w:sz w:val="26"/>
+                <w:szCs w:val="26"/>
+              </w:rPr>
+              <w:t>lb</w:t>
+            </w:r>
+            <w:proofErr w:type="spellEnd"/>
+            <w:r>
+              <w:rPr>
+                <w:sz w:val="26"/>
+                <w:szCs w:val="26"/>
+              </w:rPr>
+              <w:t>;</w:t>
+            </w:r>
+          </w:p>
+        </w:tc>
+      </w:tr>
+      <w:tr>
+        <w:trPr>
+          <w:trHeight w:val="316"/>
+        </w:trPr>
+        <w:tc>
+          <w:tcPr>
+            <w:tcW w:w="1550" w:type="dxa"/>
+          </w:tcPr>
+          <w:p>
+            <w:pPr>
+              <w:jc w:val="center"/>
+              <w:rPr>
+                <w:sz w:val="26"/>
+                <w:szCs w:val="26"/>
+              </w:rPr>
+            </w:pPr>
+            <w:r>
+              <w:rPr>
+                <w:sz w:val="26"/>
+                <w:szCs w:val="26"/>
+              </w:rPr>
+              <w:t>9</w:t>
+            </w:r>
+          </w:p>
+        </w:tc>
+        <w:tc>
+          <w:tcPr>
+            <w:tcW w:w="8037" w:type="dxa"/>
+          </w:tcPr>
+          <w:p>
+            <w:pPr>
+              <w:rPr>
+                <w:sz w:val="26"/>
+                <w:szCs w:val="26"/>
+              </w:rPr>
+            </w:pPr>
+            <w:r>
+              <w:rPr>
+                <w:sz w:val="26"/>
+                <w:szCs w:val="26"/>
+              </w:rPr>
+              <w:t>else if (</w:t>
+            </w:r>
+            <w:proofErr w:type="spellStart"/>
+            <w:r>
+              <w:rPr>
+                <w:sz w:val="26"/>
+                <w:szCs w:val="26"/>
+              </w:rPr>
+              <w:t>this.mihaela</w:t>
+            </w:r>
+            <w:proofErr w:type="spellEnd"/>
+            <w:r>
+              <w:rPr>
+                <w:sz w:val="26"/>
+                <w:szCs w:val="26"/>
+              </w:rPr>
+              <w:t>[</w:t>
+            </w:r>
+            <w:proofErr w:type="spellStart"/>
+            <w:r>
+              <w:rPr>
+                <w:sz w:val="26"/>
+                <w:szCs w:val="26"/>
+              </w:rPr>
+              <w:t>lb</w:t>
+            </w:r>
+            <w:proofErr w:type="spellEnd"/>
+            <w:r>
+              <w:rPr>
+                <w:sz w:val="26"/>
+                <w:szCs w:val="26"/>
+              </w:rPr>
+              <w:t xml:space="preserve">].y &gt; </w:t>
+            </w:r>
+            <w:proofErr w:type="spellStart"/>
+            <w:r>
+              <w:rPr>
+                <w:sz w:val="26"/>
+                <w:szCs w:val="26"/>
+              </w:rPr>
+              <w:t>this.profesor</w:t>
+            </w:r>
+            <w:proofErr w:type="spellEnd"/>
+            <w:r>
+              <w:rPr>
+                <w:sz w:val="26"/>
+                <w:szCs w:val="26"/>
+              </w:rPr>
+              <w:t>[</w:t>
+            </w:r>
+            <w:proofErr w:type="spellStart"/>
+            <w:r>
+              <w:rPr>
+                <w:sz w:val="26"/>
+                <w:szCs w:val="26"/>
+              </w:rPr>
+              <w:t>rb</w:t>
+            </w:r>
+            <w:proofErr w:type="spellEnd"/>
+            <w:r>
+              <w:rPr>
+                <w:sz w:val="26"/>
+                <w:szCs w:val="26"/>
+              </w:rPr>
+              <w:t>].y)</w:t>
+            </w:r>
+          </w:p>
+        </w:tc>
+      </w:tr>
+      <w:tr>
+        <w:trPr>
+          <w:trHeight w:val="327"/>
+        </w:trPr>
+        <w:tc>
+          <w:tcPr>
+            <w:tcW w:w="1550" w:type="dxa"/>
+          </w:tcPr>
+          <w:p>
+            <w:pPr>
+              <w:jc w:val="center"/>
+              <w:rPr>
+                <w:sz w:val="26"/>
+                <w:szCs w:val="26"/>
+              </w:rPr>
+            </w:pPr>
+            <w:r>
+              <w:rPr>
+                <w:sz w:val="26"/>
+                <w:szCs w:val="26"/>
+              </w:rPr>
+              <w:t>10</w:t>
+            </w:r>
+          </w:p>
+        </w:tc>
+        <w:tc>
+          <w:tcPr>
+            <w:tcW w:w="8037" w:type="dxa"/>
+          </w:tcPr>
+          <w:p>
+            <w:pPr>
+              <w:rPr>
+                <w:sz w:val="26"/>
+                <w:szCs w:val="26"/>
+              </w:rPr>
+            </w:pPr>
+            <w:r>
+              <w:rPr>
+                <w:sz w:val="26"/>
+                <w:szCs w:val="26"/>
+              </w:rPr>
+              <w:t>++</w:t>
+            </w:r>
+            <w:proofErr w:type="spellStart"/>
+            <w:r>
+              <w:rPr>
+                <w:sz w:val="26"/>
+                <w:szCs w:val="26"/>
+              </w:rPr>
+              <w:t>rb</w:t>
+            </w:r>
+            <w:proofErr w:type="spellEnd"/>
+            <w:r>
+              <w:rPr>
+                <w:sz w:val="26"/>
+                <w:szCs w:val="26"/>
+              </w:rPr>
+              <w:t>;</w:t>
+            </w:r>
+          </w:p>
+        </w:tc>
+      </w:tr>
+      <w:tr>
+        <w:trPr>
+          <w:trHeight w:val="144"/>
+        </w:trPr>
+        <w:tc>
+          <w:tcPr>
+            <w:tcW w:w="1550" w:type="dxa"/>
+          </w:tcPr>
+          <w:p>
+            <w:pPr>
+              <w:jc w:val="center"/>
+              <w:rPr>
+                <w:sz w:val="26"/>
+                <w:szCs w:val="26"/>
+              </w:rPr>
+            </w:pPr>
+            <w:r>
+              <w:rPr>
+                <w:sz w:val="26"/>
+                <w:szCs w:val="26"/>
+              </w:rPr>
+              <w:t>11</w:t>
+            </w:r>
+          </w:p>
+        </w:tc>
+        <w:tc>
+          <w:tcPr>
+            <w:tcW w:w="8037" w:type="dxa"/>
+          </w:tcPr>
+          <w:p>
+            <w:pPr>
+              <w:rPr>
+                <w:sz w:val="26"/>
+                <w:szCs w:val="26"/>
+              </w:rPr>
+            </w:pPr>
+            <w:r>
+              <w:rPr>
+                <w:sz w:val="26"/>
+                <w:szCs w:val="26"/>
+              </w:rPr>
+              <w:t>else {</w:t>
+            </w:r>
+          </w:p>
+          <w:p>
+            <w:pPr>
+              <w:rPr>
+                <w:sz w:val="26"/>
+                <w:szCs w:val="26"/>
+              </w:rPr>
+            </w:pPr>
+            <w:r>
+              <w:rPr>
+                <w:sz w:val="26"/>
+                <w:szCs w:val="26"/>
+              </w:rPr>
+              <w:t xml:space="preserve">                ++</w:t>
+            </w:r>
+            <w:proofErr w:type="spellStart"/>
+            <w:r>
+              <w:rPr>
+                <w:sz w:val="26"/>
+                <w:szCs w:val="26"/>
+              </w:rPr>
+              <w:t>lb</w:t>
+            </w:r>
+            <w:proofErr w:type="spellEnd"/>
+            <w:r>
+              <w:rPr>
+                <w:sz w:val="26"/>
+                <w:szCs w:val="26"/>
+              </w:rPr>
+              <w:t>;</w:t>
+            </w:r>
+          </w:p>
+          <w:p>
+            <w:pPr>
+              <w:rPr>
+                <w:sz w:val="26"/>
+                <w:szCs w:val="26"/>
+              </w:rPr>
+            </w:pPr>
+            <w:r>
+              <w:rPr>
+                <w:sz w:val="26"/>
+                <w:szCs w:val="26"/>
+              </w:rPr>
+              <w:t xml:space="preserve">                ++</w:t>
+            </w:r>
+            <w:proofErr w:type="spellStart"/>
+            <w:r>
+              <w:rPr>
+                <w:sz w:val="26"/>
+                <w:szCs w:val="26"/>
+              </w:rPr>
+              <w:t>rb</w:t>
+            </w:r>
+            <w:proofErr w:type="spellEnd"/>
+            <w:r>
+              <w:rPr>
+                <w:sz w:val="26"/>
+                <w:szCs w:val="26"/>
+              </w:rPr>
+              <w:t>;</w:t>
+            </w:r>
+          </w:p>
+          <w:p>
+            <w:pPr>
+              <w:rPr>
+                <w:sz w:val="26"/>
+                <w:szCs w:val="26"/>
+              </w:rPr>
+            </w:pPr>
+            <w:r>
+              <w:rPr>
+                <w:sz w:val="26"/>
+                <w:szCs w:val="26"/>
+              </w:rPr>
+              <w:t xml:space="preserve">            }</w:t>
+            </w:r>
+          </w:p>
+        </w:tc>
+      </w:tr>
+    </w:tbl>
+    <w:p>
+      <w:pPr>
+        <w:rPr>
+          <w:sz w:val="26"/>
+          <w:szCs w:val="26"/>
+        </w:rPr>
+      </w:pPr>
+    </w:p>
+    <w:tbl>
+      <w:tblPr>
+        <w:tblStyle w:val="GrilTabel"/>
+        <w:tblW w:w="0" w:type="auto"/>
+        <w:tblLook w:val="04A0" w:firstRow="1" w:lastRow="0" w:firstColumn="1" w:lastColumn="0" w:noHBand="0" w:noVBand="1"/>
+      </w:tblPr>
+      <w:tblGrid>
+        <w:gridCol w:w="1008"/>
+        <w:gridCol w:w="6754"/>
+      </w:tblGrid>
+      <w:tr>
+        <w:trPr>
+          <w:trHeight w:val="328"/>
+        </w:trPr>
+        <w:tc>
+          <w:tcPr>
+            <w:tcW w:w="1008" w:type="dxa"/>
+          </w:tcPr>
+          <w:p>
+            <w:pPr>
+              <w:rPr>
+                <w:sz w:val="26"/>
+                <w:szCs w:val="26"/>
+              </w:rPr>
+            </w:pPr>
+          </w:p>
+        </w:tc>
+        <w:tc>
+          <w:tcPr>
+            <w:tcW w:w="6754" w:type="dxa"/>
+          </w:tcPr>
+          <w:p>
+            <w:pPr>
+              <w:jc w:val="center"/>
+              <w:rPr>
+                <w:sz w:val="26"/>
+                <w:szCs w:val="26"/>
+              </w:rPr>
+            </w:pPr>
+            <w:proofErr w:type="spellStart"/>
+            <w:r>
+              <w:rPr>
+                <w:sz w:val="26"/>
+                <w:szCs w:val="26"/>
+              </w:rPr>
+              <w:t>Decizii</w:t>
+            </w:r>
+            <w:proofErr w:type="spellEnd"/>
+          </w:p>
+        </w:tc>
+      </w:tr>
+      <w:tr>
+        <w:trPr>
+          <w:trHeight w:val="328"/>
+        </w:trPr>
+        <w:tc>
+          <w:tcPr>
+            <w:tcW w:w="1008" w:type="dxa"/>
+          </w:tcPr>
+          <w:p>
+            <w:pPr>
+              <w:jc w:val="center"/>
+              <w:rPr>
+                <w:sz w:val="26"/>
+                <w:szCs w:val="26"/>
+              </w:rPr>
+            </w:pPr>
+            <w:r>
+              <w:rPr>
+                <w:sz w:val="26"/>
+                <w:szCs w:val="26"/>
+              </w:rPr>
+              <w:lastRenderedPageBreak/>
+              <w:t>(1)</w:t>
+            </w:r>
+          </w:p>
+        </w:tc>
+        <w:tc>
+          <w:tcPr>
+            <w:tcW w:w="6754" w:type="dxa"/>
+          </w:tcPr>
+          <w:p>
+            <w:pPr>
+              <w:rPr>
+                <w:sz w:val="26"/>
+                <w:szCs w:val="26"/>
+              </w:rPr>
+            </w:pPr>
+            <w:r>
+              <w:rPr>
+                <w:sz w:val="26"/>
+                <w:szCs w:val="26"/>
+              </w:rPr>
+              <w:t>while (</w:t>
+            </w:r>
+            <w:proofErr w:type="spellStart"/>
+            <w:r>
+              <w:rPr>
+                <w:sz w:val="26"/>
+                <w:szCs w:val="26"/>
+              </w:rPr>
+              <w:t>lb</w:t>
+            </w:r>
+            <w:proofErr w:type="spellEnd"/>
+            <w:r>
+              <w:rPr>
+                <w:sz w:val="26"/>
+                <w:szCs w:val="26"/>
+              </w:rPr>
+              <w:t xml:space="preserve"> &lt; </w:t>
+            </w:r>
+            <w:proofErr w:type="spellStart"/>
+            <w:r>
+              <w:rPr>
+                <w:sz w:val="26"/>
+                <w:szCs w:val="26"/>
+              </w:rPr>
+              <w:t>this.n</w:t>
+            </w:r>
+            <w:proofErr w:type="spellEnd"/>
+            <w:r>
+              <w:rPr>
+                <w:sz w:val="26"/>
+                <w:szCs w:val="26"/>
+              </w:rPr>
+              <w:t xml:space="preserve"> &amp;&amp; </w:t>
+            </w:r>
+            <w:proofErr w:type="spellStart"/>
+            <w:r>
+              <w:rPr>
+                <w:sz w:val="26"/>
+                <w:szCs w:val="26"/>
+              </w:rPr>
+              <w:t>rb</w:t>
+            </w:r>
+            <w:proofErr w:type="spellEnd"/>
+            <w:r>
+              <w:rPr>
+                <w:sz w:val="26"/>
+                <w:szCs w:val="26"/>
+              </w:rPr>
+              <w:t xml:space="preserve"> &lt; </w:t>
+            </w:r>
+            <w:proofErr w:type="spellStart"/>
+            <w:r>
+              <w:rPr>
+                <w:sz w:val="26"/>
+                <w:szCs w:val="26"/>
+              </w:rPr>
+              <w:t>this.m</w:t>
+            </w:r>
+            <w:proofErr w:type="spellEnd"/>
+            <w:r>
+              <w:rPr>
+                <w:sz w:val="26"/>
+                <w:szCs w:val="26"/>
+              </w:rPr>
+              <w:t>)</w:t>
+            </w:r>
+          </w:p>
+        </w:tc>
+      </w:tr>
+      <w:tr>
+        <w:trPr>
+          <w:trHeight w:val="328"/>
+        </w:trPr>
+        <w:tc>
+          <w:tcPr>
+            <w:tcW w:w="1008" w:type="dxa"/>
+          </w:tcPr>
+          <w:p>
+            <w:pPr>
+              <w:jc w:val="center"/>
+              <w:rPr>
+                <w:sz w:val="26"/>
+                <w:szCs w:val="26"/>
+              </w:rPr>
+            </w:pPr>
+            <w:r>
+              <w:rPr>
+                <w:sz w:val="26"/>
+                <w:szCs w:val="26"/>
+              </w:rPr>
+              <w:t>(2)</w:t>
+            </w:r>
+          </w:p>
+        </w:tc>
+        <w:tc>
+          <w:tcPr>
+            <w:tcW w:w="6754" w:type="dxa"/>
+          </w:tcPr>
+          <w:p>
+            <w:pPr>
+              <w:rPr>
+                <w:sz w:val="26"/>
+                <w:szCs w:val="26"/>
+              </w:rPr>
+            </w:pPr>
+            <w:r>
+              <w:rPr>
+                <w:sz w:val="26"/>
+                <w:szCs w:val="26"/>
+              </w:rPr>
+              <w:t>if (</w:t>
+            </w:r>
+            <w:proofErr w:type="spellStart"/>
+            <w:r>
+              <w:rPr>
+                <w:sz w:val="26"/>
+                <w:szCs w:val="26"/>
+              </w:rPr>
+              <w:t>ymin</w:t>
+            </w:r>
+            <w:proofErr w:type="spellEnd"/>
+            <w:r>
+              <w:rPr>
+                <w:sz w:val="26"/>
+                <w:szCs w:val="26"/>
+              </w:rPr>
+              <w:t xml:space="preserve"> - </w:t>
+            </w:r>
+            <w:proofErr w:type="spellStart"/>
+            <w:r>
+              <w:rPr>
+                <w:sz w:val="26"/>
+                <w:szCs w:val="26"/>
+              </w:rPr>
+              <w:t>xmax</w:t>
+            </w:r>
+            <w:proofErr w:type="spellEnd"/>
+            <w:r>
+              <w:rPr>
+                <w:sz w:val="26"/>
+                <w:szCs w:val="26"/>
+              </w:rPr>
+              <w:t xml:space="preserve"> &gt;= </w:t>
+            </w:r>
+            <w:proofErr w:type="spellStart"/>
+            <w:r>
+              <w:rPr>
+                <w:sz w:val="26"/>
+                <w:szCs w:val="26"/>
+              </w:rPr>
+              <w:t>this.k</w:t>
+            </w:r>
+            <w:proofErr w:type="spellEnd"/>
+            <w:r>
+              <w:rPr>
+                <w:sz w:val="26"/>
+                <w:szCs w:val="26"/>
+              </w:rPr>
+              <w:t>)</w:t>
+            </w:r>
+          </w:p>
+        </w:tc>
+      </w:tr>
+      <w:tr>
+        <w:trPr>
+          <w:trHeight w:val="328"/>
+        </w:trPr>
+        <w:tc>
+          <w:tcPr>
+            <w:tcW w:w="1008" w:type="dxa"/>
+          </w:tcPr>
+          <w:p>
+            <w:pPr>
+              <w:jc w:val="center"/>
+              <w:rPr>
+                <w:sz w:val="26"/>
+                <w:szCs w:val="26"/>
+              </w:rPr>
+            </w:pPr>
+            <w:r>
+              <w:rPr>
+                <w:sz w:val="26"/>
+                <w:szCs w:val="26"/>
+              </w:rPr>
+              <w:t>(3)</w:t>
+            </w:r>
+          </w:p>
+        </w:tc>
+        <w:tc>
+          <w:tcPr>
+            <w:tcW w:w="6754" w:type="dxa"/>
+          </w:tcPr>
+          <w:p>
+            <w:pPr>
+              <w:rPr>
+                <w:sz w:val="26"/>
+                <w:szCs w:val="26"/>
+              </w:rPr>
+            </w:pPr>
+            <w:r>
+              <w:rPr>
+                <w:sz w:val="26"/>
+                <w:szCs w:val="26"/>
+              </w:rPr>
+              <w:t>if (</w:t>
+            </w:r>
+            <w:proofErr w:type="spellStart"/>
+            <w:r>
+              <w:rPr>
+                <w:sz w:val="26"/>
+                <w:szCs w:val="26"/>
+              </w:rPr>
+              <w:t>this.mihaela</w:t>
+            </w:r>
+            <w:proofErr w:type="spellEnd"/>
+            <w:r>
+              <w:rPr>
+                <w:sz w:val="26"/>
+                <w:szCs w:val="26"/>
+              </w:rPr>
+              <w:t>[</w:t>
+            </w:r>
+            <w:proofErr w:type="spellStart"/>
+            <w:r>
+              <w:rPr>
+                <w:sz w:val="26"/>
+                <w:szCs w:val="26"/>
+              </w:rPr>
+              <w:t>lb</w:t>
+            </w:r>
+            <w:proofErr w:type="spellEnd"/>
+            <w:r>
+              <w:rPr>
+                <w:sz w:val="26"/>
+                <w:szCs w:val="26"/>
+              </w:rPr>
+              <w:t xml:space="preserve">].y &lt; </w:t>
+            </w:r>
+            <w:proofErr w:type="spellStart"/>
+            <w:r>
+              <w:rPr>
+                <w:sz w:val="26"/>
+                <w:szCs w:val="26"/>
+              </w:rPr>
+              <w:t>this.profesor</w:t>
+            </w:r>
+            <w:proofErr w:type="spellEnd"/>
+            <w:r>
+              <w:rPr>
+                <w:sz w:val="26"/>
+                <w:szCs w:val="26"/>
+              </w:rPr>
+              <w:t>[</w:t>
+            </w:r>
+            <w:proofErr w:type="spellStart"/>
+            <w:r>
+              <w:rPr>
+                <w:sz w:val="26"/>
+                <w:szCs w:val="26"/>
+              </w:rPr>
+              <w:t>rb</w:t>
+            </w:r>
+            <w:proofErr w:type="spellEnd"/>
+            <w:r>
+              <w:rPr>
+                <w:sz w:val="26"/>
+                <w:szCs w:val="26"/>
+              </w:rPr>
+              <w:t>].y)</w:t>
+            </w:r>
+          </w:p>
+        </w:tc>
+      </w:tr>
+      <w:tr>
+        <w:trPr>
+          <w:trHeight w:val="340"/>
+        </w:trPr>
+        <w:tc>
+          <w:tcPr>
+            <w:tcW w:w="1008" w:type="dxa"/>
+          </w:tcPr>
+          <w:p>
+            <w:pPr>
+              <w:jc w:val="center"/>
+              <w:rPr>
+                <w:sz w:val="26"/>
+                <w:szCs w:val="26"/>
+              </w:rPr>
+            </w:pPr>
+            <w:r>
+              <w:rPr>
+                <w:sz w:val="26"/>
+                <w:szCs w:val="26"/>
+              </w:rPr>
+              <w:t>(4)</w:t>
+            </w:r>
+          </w:p>
+        </w:tc>
+        <w:tc>
+          <w:tcPr>
+            <w:tcW w:w="6754" w:type="dxa"/>
+          </w:tcPr>
+          <w:p>
+            <w:pPr>
+              <w:rPr>
+                <w:sz w:val="26"/>
+                <w:szCs w:val="26"/>
+              </w:rPr>
+            </w:pPr>
+            <w:r>
+              <w:rPr>
+                <w:sz w:val="26"/>
+                <w:szCs w:val="26"/>
+              </w:rPr>
+              <w:t>if (</w:t>
+            </w:r>
+            <w:proofErr w:type="spellStart"/>
+            <w:r>
+              <w:rPr>
+                <w:sz w:val="26"/>
+                <w:szCs w:val="26"/>
+              </w:rPr>
+              <w:t>this.mihaela</w:t>
+            </w:r>
+            <w:proofErr w:type="spellEnd"/>
+            <w:r>
+              <w:rPr>
+                <w:sz w:val="26"/>
+                <w:szCs w:val="26"/>
+              </w:rPr>
+              <w:t>[</w:t>
+            </w:r>
+            <w:proofErr w:type="spellStart"/>
+            <w:r>
+              <w:rPr>
+                <w:sz w:val="26"/>
+                <w:szCs w:val="26"/>
+              </w:rPr>
+              <w:t>lb</w:t>
+            </w:r>
+            <w:proofErr w:type="spellEnd"/>
+            <w:r>
+              <w:rPr>
+                <w:sz w:val="26"/>
+                <w:szCs w:val="26"/>
+              </w:rPr>
+              <w:t xml:space="preserve">].y &gt; </w:t>
+            </w:r>
+            <w:proofErr w:type="spellStart"/>
+            <w:r>
+              <w:rPr>
+                <w:sz w:val="26"/>
+                <w:szCs w:val="26"/>
+              </w:rPr>
+              <w:t>this.profesor</w:t>
+            </w:r>
+            <w:proofErr w:type="spellEnd"/>
+            <w:r>
+              <w:rPr>
+                <w:sz w:val="26"/>
+                <w:szCs w:val="26"/>
+              </w:rPr>
+              <w:t>[</w:t>
+            </w:r>
+            <w:proofErr w:type="spellStart"/>
+            <w:r>
+              <w:rPr>
+                <w:sz w:val="26"/>
+                <w:szCs w:val="26"/>
+              </w:rPr>
+              <w:t>rb</w:t>
+            </w:r>
+            <w:proofErr w:type="spellEnd"/>
+            <w:r>
+              <w:rPr>
+                <w:sz w:val="26"/>
+                <w:szCs w:val="26"/>
+              </w:rPr>
+              <w:t>].y)</w:t>
+            </w:r>
+          </w:p>
+        </w:tc>
+      </w:tr>
+    </w:tbl>
+    <w:p>
+      <w:pPr>
+        <w:rPr>
+          <w:sz w:val="26"/>
+          <w:szCs w:val="26"/>
+        </w:rPr>
+      </w:pPr>
+      <w:r>
+        <w:rPr>
+          <w:noProof/>
+          <w:sz w:val="26"/>
+          <w:szCs w:val="26"/>
+        </w:rPr>
+        <w:drawing>
+          <wp:anchor distT="0" distB="0" distL="114300" distR="114300" simplePos="0" relativeHeight="251658240" behindDoc="1" locked="0" layoutInCell="1" allowOverlap="1" wp14:anchorId="5E6E6286" wp14:editId="4BC68E4A">
+            <wp:simplePos x="0" y="0"/>
+            <wp:positionH relativeFrom="column">
+              <wp:posOffset>2236470</wp:posOffset>
+            </wp:positionH>
+            <wp:positionV relativeFrom="paragraph">
+              <wp:posOffset>201930</wp:posOffset>
+            </wp:positionV>
+            <wp:extent cx="3776345" cy="2514600"/>
+            <wp:effectExtent l="0" t="0" r="0" b="0"/>
+            <wp:wrapTight wrapText="bothSides">
+              <wp:wrapPolygon edited="0">
+                <wp:start x="0" y="0"/>
+                <wp:lineTo x="0" y="21436"/>
+                <wp:lineTo x="21466" y="21436"/>
+                <wp:lineTo x="21466" y="0"/>
+                <wp:lineTo x="0" y="0"/>
+              </wp:wrapPolygon>
+            </wp:wrapTight>
+            <wp:docPr id="5" name="Imagine 5"/>
+            <wp:cNvGraphicFramePr>
+              <a:graphicFrameLocks xmlns:a="http://schemas.openxmlformats.org/drawingml/2006/main" noChangeAspect="1"/>
+            </wp:cNvGraphicFramePr>
+            <a:graphic xmlns:a="http://schemas.openxmlformats.org/drawingml/2006/main">
+              <a:graphicData uri="http://schemas.openxmlformats.org/drawingml/2006/picture">
+                <pic:pic xmlns:pic="http://schemas.openxmlformats.org/drawingml/2006/picture">
+                  <pic:nvPicPr>
+                    <pic:cNvPr id="0" name="Untitled1.png"/>
+                    <pic:cNvPicPr/>
+                  </pic:nvPicPr>
+                  <pic:blipFill>
+                    <a:blip r:embed="rId7">
+                      <a:extLst>
+                        <a:ext uri="{28A0092B-C50C-407E-A947-70E740481C1C}">
+                          <a14:useLocalDpi xmlns:a14="http://schemas.microsoft.com/office/drawing/2010/main" val="0"/>
+                        </a:ext>
+                      </a:extLst>
+                    </a:blip>
+                    <a:stretch>
+                      <a:fillRect/>
+                    </a:stretch>
+                  </pic:blipFill>
+                  <pic:spPr>
+                    <a:xfrm>
+                      <a:off x="0" y="0"/>
+                      <a:ext cx="3776345" cy="2514600"/>
+                    </a:xfrm>
+                    <a:prstGeom prst="rect">
+                      <a:avLst/>
+                    </a:prstGeom>
+                  </pic:spPr>
+                </pic:pic>
+              </a:graphicData>
+            </a:graphic>
+            <wp14:sizeRelH relativeFrom="margin">
+              <wp14:pctWidth>0</wp14:pctWidth>
+            </wp14:sizeRelH>
+            <wp14:sizeRelV relativeFrom="margin">
+              <wp14:pctHeight>0</wp14:pctHeight>
+            </wp14:sizeRelV>
+          </wp:anchor>
+        </w:drawing>
+      </w:r>
+    </w:p>
+    <w:p>
+      <w:pPr>
+        <w:rPr>
+          <w:sz w:val="26"/>
+          <w:szCs w:val="26"/>
+        </w:rPr>
+      </w:pPr>
+      <w:proofErr w:type="gramStart"/>
+      <w:r>
+        <w:rPr>
+          <w:sz w:val="26"/>
+          <w:szCs w:val="26"/>
+        </w:rPr>
+        <w:t xml:space="preserve">S-au </w:t>
+      </w:r>
+      <w:proofErr w:type="spellStart"/>
+      <w:r>
+        <w:rPr>
+          <w:sz w:val="26"/>
+          <w:szCs w:val="26"/>
+        </w:rPr>
+        <w:t>efectuat</w:t>
+      </w:r>
+      <w:proofErr w:type="spellEnd"/>
+      <w:r>
+        <w:rPr>
+          <w:sz w:val="26"/>
+          <w:szCs w:val="26"/>
+        </w:rPr>
+        <w:t xml:space="preserve"> </w:t>
+      </w:r>
+      <w:proofErr w:type="spellStart"/>
+      <w:r>
+        <w:rPr>
+          <w:sz w:val="26"/>
+          <w:szCs w:val="26"/>
+        </w:rPr>
+        <w:t>prin</w:t>
+      </w:r>
+      <w:proofErr w:type="spellEnd"/>
+      <w:r>
+        <w:rPr>
+          <w:sz w:val="26"/>
+          <w:szCs w:val="26"/>
+        </w:rPr>
+        <w:t xml:space="preserve"> </w:t>
+      </w:r>
+      <w:proofErr w:type="spellStart"/>
+      <w:r>
+        <w:rPr>
+          <w:sz w:val="26"/>
+          <w:szCs w:val="26"/>
+        </w:rPr>
+        <w:t>rularea</w:t>
+      </w:r>
+      <w:proofErr w:type="spellEnd"/>
+      <w:r>
+        <w:rPr>
+          <w:sz w:val="26"/>
+          <w:szCs w:val="26"/>
+        </w:rPr>
+        <w:t xml:space="preserve"> </w:t>
+      </w:r>
+      <w:proofErr w:type="spellStart"/>
+      <w:r>
+        <w:rPr>
+          <w:sz w:val="26"/>
+          <w:szCs w:val="26"/>
+        </w:rPr>
+        <w:t>testelor</w:t>
+      </w:r>
+      <w:proofErr w:type="spellEnd"/>
+      <w:r>
+        <w:rPr>
+          <w:sz w:val="26"/>
+          <w:szCs w:val="26"/>
+        </w:rPr>
+        <w:t xml:space="preserve"> cu </w:t>
+      </w:r>
+      <w:proofErr w:type="spellStart"/>
+      <w:r>
+        <w:rPr>
+          <w:sz w:val="26"/>
+          <w:szCs w:val="26"/>
+        </w:rPr>
+        <w:t>acoperire</w:t>
+      </w:r>
+      <w:proofErr w:type="spellEnd"/>
+      <w:r>
+        <w:rPr>
+          <w:sz w:val="26"/>
+          <w:szCs w:val="26"/>
+        </w:rPr>
+        <w:t>.</w:t>
+      </w:r>
+      <w:proofErr w:type="gramEnd"/>
+    </w:p>
+    <w:p>
+      <w:pPr>
+        <w:rPr>
+          <w:sz w:val="26"/>
+          <w:szCs w:val="26"/>
+        </w:rPr>
+      </w:pPr>
+    </w:p>
+    <w:p>
+      <w:pPr>
+        <w:rPr>
+          <w:sz w:val="26"/>
+          <w:szCs w:val="26"/>
+        </w:rPr>
+      </w:pPr>
+    </w:p>
+    <w:p>
+      <w:pPr>
+        <w:rPr>
+          <w:sz w:val="26"/>
+          <w:szCs w:val="26"/>
+        </w:rPr>
+      </w:pPr>
+    </w:p>
+    <w:p>
+      <w:pPr>
+        <w:rPr>
+          <w:sz w:val="26"/>
+          <w:szCs w:val="26"/>
+        </w:rPr>
+      </w:pPr>
+    </w:p>
+    <w:p>
+      <w:pPr>
+        <w:rPr>
+          <w:sz w:val="26"/>
+          <w:szCs w:val="26"/>
+        </w:rPr>
+      </w:pPr>
+    </w:p>
+    <w:p>
+      <w:pPr>
+        <w:rPr>
+          <w:sz w:val="26"/>
+          <w:szCs w:val="26"/>
+        </w:rPr>
+      </w:pPr>
+    </w:p>
+    <w:p>
+      <w:pPr>
+        <w:rPr>
+          <w:sz w:val="26"/>
+          <w:szCs w:val="26"/>
+        </w:rPr>
+      </w:pPr>
     </w:p>
     <w:sectPr>
       <w:pgSz w:w="12240" w:h="15840"/>
@@ -3511,6 +10201,427 @@
     </w:sectPr>
   </w:body>
 </w:document>
+</file>
+
+<file path=word/numbering.xml><?xml version="1.0" encoding="utf-8"?>
+<w:numbering xmlns:wpc="http://schemas.microsoft.com/office/word/2010/wordprocessingCanvas" xmlns:mc="http://schemas.openxmlformats.org/markup-compatibility/2006" xmlns:o="urn:schemas-microsoft-com:office:office" xmlns:r="http://schemas.openxmlformats.org/officeDocument/2006/relationships" xmlns:m="http://schemas.openxmlformats.org/officeDocument/2006/math" xmlns:v="urn:schemas-microsoft-com:vml" xmlns:wp14="http://schemas.microsoft.com/office/word/2010/wordprocessingDrawing" xmlns:wp="http://schemas.openxmlformats.org/drawingml/2006/wordprocessingDrawing" xmlns:w10="urn:schemas-microsoft-com:office:word" xmlns:w="http://schemas.openxmlformats.org/wordprocessingml/2006/main" xmlns:w14="http://schemas.microsoft.com/office/word/2010/wordml" xmlns:wpg="http://schemas.microsoft.com/office/word/2010/wordprocessingGroup" xmlns:wpi="http://schemas.microsoft.com/office/word/2010/wordprocessingInk" xmlns:wne="http://schemas.microsoft.com/office/word/2006/wordml" xmlns:wps="http://schemas.microsoft.com/office/word/2010/wordprocessingShape" mc:Ignorable="w14 wp14">
+  <w:abstractNum w:abstractNumId="0">
+    <w:nsid w:val="26681167"/>
+    <w:multiLevelType w:val="hybridMultilevel"/>
+    <w:tmpl w:val="1C1A7E86"/>
+    <w:lvl w:ilvl="0" w:tplc="04090017">
+      <w:start w:val="1"/>
+      <w:numFmt w:val="lowerLetter"/>
+      <w:lvlText w:val="%1)"/>
+      <w:lvlJc w:val="left"/>
+      <w:pPr>
+        <w:ind w:left="720" w:hanging="360"/>
+      </w:pPr>
+      <w:rPr>
+        <w:rFonts w:hint="default"/>
+      </w:rPr>
+    </w:lvl>
+    <w:lvl w:ilvl="1" w:tplc="04090019" w:tentative="1">
+      <w:start w:val="1"/>
+      <w:numFmt w:val="lowerLetter"/>
+      <w:lvlText w:val="%2."/>
+      <w:lvlJc w:val="left"/>
+      <w:pPr>
+        <w:ind w:left="1440" w:hanging="360"/>
+      </w:pPr>
+    </w:lvl>
+    <w:lvl w:ilvl="2" w:tplc="0409001B" w:tentative="1">
+      <w:start w:val="1"/>
+      <w:numFmt w:val="lowerRoman"/>
+      <w:lvlText w:val="%3."/>
+      <w:lvlJc w:val="right"/>
+      <w:pPr>
+        <w:ind w:left="2160" w:hanging="180"/>
+      </w:pPr>
+    </w:lvl>
+    <w:lvl w:ilvl="3" w:tplc="0409000F" w:tentative="1">
+      <w:start w:val="1"/>
+      <w:numFmt w:val="decimal"/>
+      <w:lvlText w:val="%4."/>
+      <w:lvlJc w:val="left"/>
+      <w:pPr>
+        <w:ind w:left="2880" w:hanging="360"/>
+      </w:pPr>
+    </w:lvl>
+    <w:lvl w:ilvl="4" w:tplc="04090019" w:tentative="1">
+      <w:start w:val="1"/>
+      <w:numFmt w:val="lowerLetter"/>
+      <w:lvlText w:val="%5."/>
+      <w:lvlJc w:val="left"/>
+      <w:pPr>
+        <w:ind w:left="3600" w:hanging="360"/>
+      </w:pPr>
+    </w:lvl>
+    <w:lvl w:ilvl="5" w:tplc="0409001B" w:tentative="1">
+      <w:start w:val="1"/>
+      <w:numFmt w:val="lowerRoman"/>
+      <w:lvlText w:val="%6."/>
+      <w:lvlJc w:val="right"/>
+      <w:pPr>
+        <w:ind w:left="4320" w:hanging="180"/>
+      </w:pPr>
+    </w:lvl>
+    <w:lvl w:ilvl="6" w:tplc="0409000F" w:tentative="1">
+      <w:start w:val="1"/>
+      <w:numFmt w:val="decimal"/>
+      <w:lvlText w:val="%7."/>
+      <w:lvlJc w:val="left"/>
+      <w:pPr>
+        <w:ind w:left="5040" w:hanging="360"/>
+      </w:pPr>
+    </w:lvl>
+    <w:lvl w:ilvl="7" w:tplc="04090019" w:tentative="1">
+      <w:start w:val="1"/>
+      <w:numFmt w:val="lowerLetter"/>
+      <w:lvlText w:val="%8."/>
+      <w:lvlJc w:val="left"/>
+      <w:pPr>
+        <w:ind w:left="5760" w:hanging="360"/>
+      </w:pPr>
+    </w:lvl>
+    <w:lvl w:ilvl="8" w:tplc="0409001B" w:tentative="1">
+      <w:start w:val="1"/>
+      <w:numFmt w:val="lowerRoman"/>
+      <w:lvlText w:val="%9."/>
+      <w:lvlJc w:val="right"/>
+      <w:pPr>
+        <w:ind w:left="6480" w:hanging="180"/>
+      </w:pPr>
+    </w:lvl>
+  </w:abstractNum>
+  <w:abstractNum w:abstractNumId="1">
+    <w:nsid w:val="3ABC0743"/>
+    <w:multiLevelType w:val="hybridMultilevel"/>
+    <w:tmpl w:val="E5DCD6EC"/>
+    <w:lvl w:ilvl="0" w:tplc="04090001">
+      <w:start w:val="1"/>
+      <w:numFmt w:val="bullet"/>
+      <w:lvlText w:val=""/>
+      <w:lvlJc w:val="left"/>
+      <w:pPr>
+        <w:ind w:left="720" w:hanging="360"/>
+      </w:pPr>
+      <w:rPr>
+        <w:rFonts w:ascii="Symbol" w:hAnsi="Symbol" w:hint="default"/>
+      </w:rPr>
+    </w:lvl>
+    <w:lvl w:ilvl="1" w:tplc="04090003" w:tentative="1">
+      <w:start w:val="1"/>
+      <w:numFmt w:val="bullet"/>
+      <w:lvlText w:val="o"/>
+      <w:lvlJc w:val="left"/>
+      <w:pPr>
+        <w:ind w:left="1440" w:hanging="360"/>
+      </w:pPr>
+      <w:rPr>
+        <w:rFonts w:ascii="Courier New" w:hAnsi="Courier New" w:cs="Courier New" w:hint="default"/>
+      </w:rPr>
+    </w:lvl>
+    <w:lvl w:ilvl="2" w:tplc="04090005" w:tentative="1">
+      <w:start w:val="1"/>
+      <w:numFmt w:val="bullet"/>
+      <w:lvlText w:val=""/>
+      <w:lvlJc w:val="left"/>
+      <w:pPr>
+        <w:ind w:left="2160" w:hanging="360"/>
+      </w:pPr>
+      <w:rPr>
+        <w:rFonts w:ascii="Wingdings" w:hAnsi="Wingdings" w:hint="default"/>
+      </w:rPr>
+    </w:lvl>
+    <w:lvl w:ilvl="3" w:tplc="04090001" w:tentative="1">
+      <w:start w:val="1"/>
+      <w:numFmt w:val="bullet"/>
+      <w:lvlText w:val=""/>
+      <w:lvlJc w:val="left"/>
+      <w:pPr>
+        <w:ind w:left="2880" w:hanging="360"/>
+      </w:pPr>
+      <w:rPr>
+        <w:rFonts w:ascii="Symbol" w:hAnsi="Symbol" w:hint="default"/>
+      </w:rPr>
+    </w:lvl>
+    <w:lvl w:ilvl="4" w:tplc="04090003" w:tentative="1">
+      <w:start w:val="1"/>
+      <w:numFmt w:val="bullet"/>
+      <w:lvlText w:val="o"/>
+      <w:lvlJc w:val="left"/>
+      <w:pPr>
+        <w:ind w:left="3600" w:hanging="360"/>
+      </w:pPr>
+      <w:rPr>
+        <w:rFonts w:ascii="Courier New" w:hAnsi="Courier New" w:cs="Courier New" w:hint="default"/>
+      </w:rPr>
+    </w:lvl>
+    <w:lvl w:ilvl="5" w:tplc="04090005" w:tentative="1">
+      <w:start w:val="1"/>
+      <w:numFmt w:val="bullet"/>
+      <w:lvlText w:val=""/>
+      <w:lvlJc w:val="left"/>
+      <w:pPr>
+        <w:ind w:left="4320" w:hanging="360"/>
+      </w:pPr>
+      <w:rPr>
+        <w:rFonts w:ascii="Wingdings" w:hAnsi="Wingdings" w:hint="default"/>
+      </w:rPr>
+    </w:lvl>
+    <w:lvl w:ilvl="6" w:tplc="04090001" w:tentative="1">
+      <w:start w:val="1"/>
+      <w:numFmt w:val="bullet"/>
+      <w:lvlText w:val=""/>
+      <w:lvlJc w:val="left"/>
+      <w:pPr>
+        <w:ind w:left="5040" w:hanging="360"/>
+      </w:pPr>
+      <w:rPr>
+        <w:rFonts w:ascii="Symbol" w:hAnsi="Symbol" w:hint="default"/>
+      </w:rPr>
+    </w:lvl>
+    <w:lvl w:ilvl="7" w:tplc="04090003" w:tentative="1">
+      <w:start w:val="1"/>
+      <w:numFmt w:val="bullet"/>
+      <w:lvlText w:val="o"/>
+      <w:lvlJc w:val="left"/>
+      <w:pPr>
+        <w:ind w:left="5760" w:hanging="360"/>
+      </w:pPr>
+      <w:rPr>
+        <w:rFonts w:ascii="Courier New" w:hAnsi="Courier New" w:cs="Courier New" w:hint="default"/>
+      </w:rPr>
+    </w:lvl>
+    <w:lvl w:ilvl="8" w:tplc="04090005" w:tentative="1">
+      <w:start w:val="1"/>
+      <w:numFmt w:val="bullet"/>
+      <w:lvlText w:val=""/>
+      <w:lvlJc w:val="left"/>
+      <w:pPr>
+        <w:ind w:left="6480" w:hanging="360"/>
+      </w:pPr>
+      <w:rPr>
+        <w:rFonts w:ascii="Wingdings" w:hAnsi="Wingdings" w:hint="default"/>
+      </w:rPr>
+    </w:lvl>
+  </w:abstractNum>
+  <w:abstractNum w:abstractNumId="2">
+    <w:nsid w:val="5ADF70E2"/>
+    <w:multiLevelType w:val="hybridMultilevel"/>
+    <w:tmpl w:val="B20863A8"/>
+    <w:lvl w:ilvl="0" w:tplc="04090001">
+      <w:start w:val="1"/>
+      <w:numFmt w:val="bullet"/>
+      <w:lvlText w:val=""/>
+      <w:lvlJc w:val="left"/>
+      <w:pPr>
+        <w:ind w:left="720" w:hanging="360"/>
+      </w:pPr>
+      <w:rPr>
+        <w:rFonts w:ascii="Symbol" w:hAnsi="Symbol" w:hint="default"/>
+      </w:rPr>
+    </w:lvl>
+    <w:lvl w:ilvl="1" w:tplc="04090003" w:tentative="1">
+      <w:start w:val="1"/>
+      <w:numFmt w:val="bullet"/>
+      <w:lvlText w:val="o"/>
+      <w:lvlJc w:val="left"/>
+      <w:pPr>
+        <w:ind w:left="1440" w:hanging="360"/>
+      </w:pPr>
+      <w:rPr>
+        <w:rFonts w:ascii="Courier New" w:hAnsi="Courier New" w:cs="Courier New" w:hint="default"/>
+      </w:rPr>
+    </w:lvl>
+    <w:lvl w:ilvl="2" w:tplc="04090005" w:tentative="1">
+      <w:start w:val="1"/>
+      <w:numFmt w:val="bullet"/>
+      <w:lvlText w:val=""/>
+      <w:lvlJc w:val="left"/>
+      <w:pPr>
+        <w:ind w:left="2160" w:hanging="360"/>
+      </w:pPr>
+      <w:rPr>
+        <w:rFonts w:ascii="Wingdings" w:hAnsi="Wingdings" w:hint="default"/>
+      </w:rPr>
+    </w:lvl>
+    <w:lvl w:ilvl="3" w:tplc="04090001" w:tentative="1">
+      <w:start w:val="1"/>
+      <w:numFmt w:val="bullet"/>
+      <w:lvlText w:val=""/>
+      <w:lvlJc w:val="left"/>
+      <w:pPr>
+        <w:ind w:left="2880" w:hanging="360"/>
+      </w:pPr>
+      <w:rPr>
+        <w:rFonts w:ascii="Symbol" w:hAnsi="Symbol" w:hint="default"/>
+      </w:rPr>
+    </w:lvl>
+    <w:lvl w:ilvl="4" w:tplc="04090003" w:tentative="1">
+      <w:start w:val="1"/>
+      <w:numFmt w:val="bullet"/>
+      <w:lvlText w:val="o"/>
+      <w:lvlJc w:val="left"/>
+      <w:pPr>
+        <w:ind w:left="3600" w:hanging="360"/>
+      </w:pPr>
+      <w:rPr>
+        <w:rFonts w:ascii="Courier New" w:hAnsi="Courier New" w:cs="Courier New" w:hint="default"/>
+      </w:rPr>
+    </w:lvl>
+    <w:lvl w:ilvl="5" w:tplc="04090005" w:tentative="1">
+      <w:start w:val="1"/>
+      <w:numFmt w:val="bullet"/>
+      <w:lvlText w:val=""/>
+      <w:lvlJc w:val="left"/>
+      <w:pPr>
+        <w:ind w:left="4320" w:hanging="360"/>
+      </w:pPr>
+      <w:rPr>
+        <w:rFonts w:ascii="Wingdings" w:hAnsi="Wingdings" w:hint="default"/>
+      </w:rPr>
+    </w:lvl>
+    <w:lvl w:ilvl="6" w:tplc="04090001" w:tentative="1">
+      <w:start w:val="1"/>
+      <w:numFmt w:val="bullet"/>
+      <w:lvlText w:val=""/>
+      <w:lvlJc w:val="left"/>
+      <w:pPr>
+        <w:ind w:left="5040" w:hanging="360"/>
+      </w:pPr>
+      <w:rPr>
+        <w:rFonts w:ascii="Symbol" w:hAnsi="Symbol" w:hint="default"/>
+      </w:rPr>
+    </w:lvl>
+    <w:lvl w:ilvl="7" w:tplc="04090003" w:tentative="1">
+      <w:start w:val="1"/>
+      <w:numFmt w:val="bullet"/>
+      <w:lvlText w:val="o"/>
+      <w:lvlJc w:val="left"/>
+      <w:pPr>
+        <w:ind w:left="5760" w:hanging="360"/>
+      </w:pPr>
+      <w:rPr>
+        <w:rFonts w:ascii="Courier New" w:hAnsi="Courier New" w:cs="Courier New" w:hint="default"/>
+      </w:rPr>
+    </w:lvl>
+    <w:lvl w:ilvl="8" w:tplc="04090005" w:tentative="1">
+      <w:start w:val="1"/>
+      <w:numFmt w:val="bullet"/>
+      <w:lvlText w:val=""/>
+      <w:lvlJc w:val="left"/>
+      <w:pPr>
+        <w:ind w:left="6480" w:hanging="360"/>
+      </w:pPr>
+      <w:rPr>
+        <w:rFonts w:ascii="Wingdings" w:hAnsi="Wingdings" w:hint="default"/>
+      </w:rPr>
+    </w:lvl>
+  </w:abstractNum>
+  <w:abstractNum w:abstractNumId="3">
+    <w:nsid w:val="754764FE"/>
+    <w:multiLevelType w:val="hybridMultilevel"/>
+    <w:tmpl w:val="993AB9F4"/>
+    <w:lvl w:ilvl="0" w:tplc="0409000F">
+      <w:start w:val="1"/>
+      <w:numFmt w:val="decimal"/>
+      <w:lvlText w:val="%1."/>
+      <w:lvlJc w:val="left"/>
+      <w:pPr>
+        <w:ind w:left="720" w:hanging="360"/>
+      </w:pPr>
+      <w:rPr>
+        <w:rFonts w:hint="default"/>
+      </w:rPr>
+    </w:lvl>
+    <w:lvl w:ilvl="1" w:tplc="04090019" w:tentative="1">
+      <w:start w:val="1"/>
+      <w:numFmt w:val="lowerLetter"/>
+      <w:lvlText w:val="%2."/>
+      <w:lvlJc w:val="left"/>
+      <w:pPr>
+        <w:ind w:left="1440" w:hanging="360"/>
+      </w:pPr>
+    </w:lvl>
+    <w:lvl w:ilvl="2" w:tplc="0409001B" w:tentative="1">
+      <w:start w:val="1"/>
+      <w:numFmt w:val="lowerRoman"/>
+      <w:lvlText w:val="%3."/>
+      <w:lvlJc w:val="right"/>
+      <w:pPr>
+        <w:ind w:left="2160" w:hanging="180"/>
+      </w:pPr>
+    </w:lvl>
+    <w:lvl w:ilvl="3" w:tplc="0409000F" w:tentative="1">
+      <w:start w:val="1"/>
+      <w:numFmt w:val="decimal"/>
+      <w:lvlText w:val="%4."/>
+      <w:lvlJc w:val="left"/>
+      <w:pPr>
+        <w:ind w:left="2880" w:hanging="360"/>
+      </w:pPr>
+    </w:lvl>
+    <w:lvl w:ilvl="4" w:tplc="04090019" w:tentative="1">
+      <w:start w:val="1"/>
+      <w:numFmt w:val="lowerLetter"/>
+      <w:lvlText w:val="%5."/>
+      <w:lvlJc w:val="left"/>
+      <w:pPr>
+        <w:ind w:left="3600" w:hanging="360"/>
+      </w:pPr>
+    </w:lvl>
+    <w:lvl w:ilvl="5" w:tplc="0409001B" w:tentative="1">
+      <w:start w:val="1"/>
+      <w:numFmt w:val="lowerRoman"/>
+      <w:lvlText w:val="%6."/>
+      <w:lvlJc w:val="right"/>
+      <w:pPr>
+        <w:ind w:left="4320" w:hanging="180"/>
+      </w:pPr>
+    </w:lvl>
+    <w:lvl w:ilvl="6" w:tplc="0409000F" w:tentative="1">
+      <w:start w:val="1"/>
+      <w:numFmt w:val="decimal"/>
+      <w:lvlText w:val="%7."/>
+      <w:lvlJc w:val="left"/>
+      <w:pPr>
+        <w:ind w:left="5040" w:hanging="360"/>
+      </w:pPr>
+    </w:lvl>
+    <w:lvl w:ilvl="7" w:tplc="04090019" w:tentative="1">
+      <w:start w:val="1"/>
+      <w:numFmt w:val="lowerLetter"/>
+      <w:lvlText w:val="%8."/>
+      <w:lvlJc w:val="left"/>
+      <w:pPr>
+        <w:ind w:left="5760" w:hanging="360"/>
+      </w:pPr>
+    </w:lvl>
+    <w:lvl w:ilvl="8" w:tplc="0409001B" w:tentative="1">
+      <w:start w:val="1"/>
+      <w:numFmt w:val="lowerRoman"/>
+      <w:lvlText w:val="%9."/>
+      <w:lvlJc w:val="right"/>
+      <w:pPr>
+        <w:ind w:left="6480" w:hanging="180"/>
+      </w:pPr>
+    </w:lvl>
+  </w:abstractNum>
+  <w:num w:numId="1">
+    <w:abstractNumId w:val="2"/>
+  </w:num>
+  <w:num w:numId="2">
+    <w:abstractNumId w:val="3"/>
+  </w:num>
+  <w:num w:numId="3">
+    <w:abstractNumId w:val="0"/>
+  </w:num>
+  <w:num w:numId="4">
+    <w:abstractNumId w:val="1"/>
+  </w:num>
+</w:numbering>
 </file>
 
 <file path=word/styles.xml><?xml version="1.0" encoding="utf-8"?>
@@ -3700,6 +10811,114 @@
     <w:semiHidden/>
     <w:unhideWhenUsed/>
   </w:style>
+  <w:style w:type="paragraph" w:styleId="Listparagraf">
+    <w:name w:val="List Paragraph"/>
+    <w:basedOn w:val="Normal"/>
+    <w:uiPriority w:val="34"/>
+    <w:qFormat/>
+    <w:rsid w:val="000C5D3E"/>
+    <w:pPr>
+      <w:ind w:left="720"/>
+      <w:contextualSpacing/>
+    </w:pPr>
+  </w:style>
+  <w:style w:type="paragraph" w:styleId="TextnBalon">
+    <w:name w:val="Balloon Text"/>
+    <w:basedOn w:val="Normal"/>
+    <w:link w:val="TextnBalonCaracter"/>
+    <w:uiPriority w:val="99"/>
+    <w:semiHidden/>
+    <w:unhideWhenUsed/>
+    <w:rsid w:val="003E1920"/>
+    <w:pPr>
+      <w:spacing w:after="0" w:line="240" w:lineRule="auto"/>
+    </w:pPr>
+    <w:rPr>
+      <w:rFonts w:ascii="Tahoma" w:hAnsi="Tahoma" w:cs="Tahoma"/>
+      <w:sz w:val="16"/>
+      <w:szCs w:val="16"/>
+    </w:rPr>
+  </w:style>
+  <w:style w:type="character" w:customStyle="1" w:styleId="TextnBalonCaracter">
+    <w:name w:val="Text în Balon Caracter"/>
+    <w:basedOn w:val="Fontdeparagrafimplicit"/>
+    <w:link w:val="TextnBalon"/>
+    <w:uiPriority w:val="99"/>
+    <w:semiHidden/>
+    <w:rsid w:val="003E1920"/>
+    <w:rPr>
+      <w:rFonts w:ascii="Tahoma" w:hAnsi="Tahoma" w:cs="Tahoma"/>
+      <w:sz w:val="16"/>
+      <w:szCs w:val="16"/>
+    </w:rPr>
+  </w:style>
+  <w:style w:type="table" w:styleId="GrilTabel">
+    <w:name w:val="Table Grid"/>
+    <w:basedOn w:val="TabelNormal"/>
+    <w:uiPriority w:val="59"/>
+    <w:rsid w:val="009E0C1B"/>
+    <w:pPr>
+      <w:spacing w:after="0" w:line="240" w:lineRule="auto"/>
+    </w:pPr>
+    <w:tblPr>
+      <w:tblBorders>
+        <w:top w:val="single" w:sz="4" w:space="0" w:color="auto"/>
+        <w:left w:val="single" w:sz="4" w:space="0" w:color="auto"/>
+        <w:bottom w:val="single" w:sz="4" w:space="0" w:color="auto"/>
+        <w:right w:val="single" w:sz="4" w:space="0" w:color="auto"/>
+        <w:insideH w:val="single" w:sz="4" w:space="0" w:color="auto"/>
+        <w:insideV w:val="single" w:sz="4" w:space="0" w:color="auto"/>
+      </w:tblBorders>
+    </w:tblPr>
+  </w:style>
+  <w:style w:type="paragraph" w:styleId="PreformatatHTML">
+    <w:name w:val="HTML Preformatted"/>
+    <w:basedOn w:val="Normal"/>
+    <w:link w:val="PreformatatHTMLCaracter"/>
+    <w:uiPriority w:val="99"/>
+    <w:semiHidden/>
+    <w:unhideWhenUsed/>
+    <w:rsid w:val="000A1570"/>
+    <w:pPr>
+      <w:tabs>
+        <w:tab w:val="left" w:pos="916"/>
+        <w:tab w:val="left" w:pos="1832"/>
+        <w:tab w:val="left" w:pos="2748"/>
+        <w:tab w:val="left" w:pos="3664"/>
+        <w:tab w:val="left" w:pos="4580"/>
+        <w:tab w:val="left" w:pos="5496"/>
+        <w:tab w:val="left" w:pos="6412"/>
+        <w:tab w:val="left" w:pos="7328"/>
+        <w:tab w:val="left" w:pos="8244"/>
+        <w:tab w:val="left" w:pos="9160"/>
+        <w:tab w:val="left" w:pos="10076"/>
+        <w:tab w:val="left" w:pos="10992"/>
+        <w:tab w:val="left" w:pos="11908"/>
+        <w:tab w:val="left" w:pos="12824"/>
+        <w:tab w:val="left" w:pos="13740"/>
+        <w:tab w:val="left" w:pos="14656"/>
+      </w:tabs>
+      <w:spacing w:after="0" w:line="240" w:lineRule="auto"/>
+    </w:pPr>
+    <w:rPr>
+      <w:rFonts w:ascii="Courier New" w:eastAsia="Times New Roman" w:hAnsi="Courier New" w:cs="Courier New"/>
+      <w:sz w:val="20"/>
+      <w:szCs w:val="20"/>
+    </w:rPr>
+  </w:style>
+  <w:style w:type="character" w:customStyle="1" w:styleId="PreformatatHTMLCaracter">
+    <w:name w:val="Preformatat HTML Caracter"/>
+    <w:basedOn w:val="Fontdeparagrafimplicit"/>
+    <w:link w:val="PreformatatHTML"/>
+    <w:uiPriority w:val="99"/>
+    <w:semiHidden/>
+    <w:rsid w:val="000A1570"/>
+    <w:rPr>
+      <w:rFonts w:ascii="Courier New" w:eastAsia="Times New Roman" w:hAnsi="Courier New" w:cs="Courier New"/>
+      <w:sz w:val="20"/>
+      <w:szCs w:val="20"/>
+    </w:rPr>
+  </w:style>
 </w:styles>
 </file>
 
@@ -3889,6 +11108,114 @@
     <w:uiPriority w:val="99"/>
     <w:semiHidden/>
     <w:unhideWhenUsed/>
+  </w:style>
+  <w:style w:type="paragraph" w:styleId="Listparagraf">
+    <w:name w:val="List Paragraph"/>
+    <w:basedOn w:val="Normal"/>
+    <w:uiPriority w:val="34"/>
+    <w:qFormat/>
+    <w:rsid w:val="000C5D3E"/>
+    <w:pPr>
+      <w:ind w:left="720"/>
+      <w:contextualSpacing/>
+    </w:pPr>
+  </w:style>
+  <w:style w:type="paragraph" w:styleId="TextnBalon">
+    <w:name w:val="Balloon Text"/>
+    <w:basedOn w:val="Normal"/>
+    <w:link w:val="TextnBalonCaracter"/>
+    <w:uiPriority w:val="99"/>
+    <w:semiHidden/>
+    <w:unhideWhenUsed/>
+    <w:rsid w:val="003E1920"/>
+    <w:pPr>
+      <w:spacing w:after="0" w:line="240" w:lineRule="auto"/>
+    </w:pPr>
+    <w:rPr>
+      <w:rFonts w:ascii="Tahoma" w:hAnsi="Tahoma" w:cs="Tahoma"/>
+      <w:sz w:val="16"/>
+      <w:szCs w:val="16"/>
+    </w:rPr>
+  </w:style>
+  <w:style w:type="character" w:customStyle="1" w:styleId="TextnBalonCaracter">
+    <w:name w:val="Text în Balon Caracter"/>
+    <w:basedOn w:val="Fontdeparagrafimplicit"/>
+    <w:link w:val="TextnBalon"/>
+    <w:uiPriority w:val="99"/>
+    <w:semiHidden/>
+    <w:rsid w:val="003E1920"/>
+    <w:rPr>
+      <w:rFonts w:ascii="Tahoma" w:hAnsi="Tahoma" w:cs="Tahoma"/>
+      <w:sz w:val="16"/>
+      <w:szCs w:val="16"/>
+    </w:rPr>
+  </w:style>
+  <w:style w:type="table" w:styleId="GrilTabel">
+    <w:name w:val="Table Grid"/>
+    <w:basedOn w:val="TabelNormal"/>
+    <w:uiPriority w:val="59"/>
+    <w:rsid w:val="009E0C1B"/>
+    <w:pPr>
+      <w:spacing w:after="0" w:line="240" w:lineRule="auto"/>
+    </w:pPr>
+    <w:tblPr>
+      <w:tblBorders>
+        <w:top w:val="single" w:sz="4" w:space="0" w:color="auto"/>
+        <w:left w:val="single" w:sz="4" w:space="0" w:color="auto"/>
+        <w:bottom w:val="single" w:sz="4" w:space="0" w:color="auto"/>
+        <w:right w:val="single" w:sz="4" w:space="0" w:color="auto"/>
+        <w:insideH w:val="single" w:sz="4" w:space="0" w:color="auto"/>
+        <w:insideV w:val="single" w:sz="4" w:space="0" w:color="auto"/>
+      </w:tblBorders>
+    </w:tblPr>
+  </w:style>
+  <w:style w:type="paragraph" w:styleId="PreformatatHTML">
+    <w:name w:val="HTML Preformatted"/>
+    <w:basedOn w:val="Normal"/>
+    <w:link w:val="PreformatatHTMLCaracter"/>
+    <w:uiPriority w:val="99"/>
+    <w:semiHidden/>
+    <w:unhideWhenUsed/>
+    <w:rsid w:val="000A1570"/>
+    <w:pPr>
+      <w:tabs>
+        <w:tab w:val="left" w:pos="916"/>
+        <w:tab w:val="left" w:pos="1832"/>
+        <w:tab w:val="left" w:pos="2748"/>
+        <w:tab w:val="left" w:pos="3664"/>
+        <w:tab w:val="left" w:pos="4580"/>
+        <w:tab w:val="left" w:pos="5496"/>
+        <w:tab w:val="left" w:pos="6412"/>
+        <w:tab w:val="left" w:pos="7328"/>
+        <w:tab w:val="left" w:pos="8244"/>
+        <w:tab w:val="left" w:pos="9160"/>
+        <w:tab w:val="left" w:pos="10076"/>
+        <w:tab w:val="left" w:pos="10992"/>
+        <w:tab w:val="left" w:pos="11908"/>
+        <w:tab w:val="left" w:pos="12824"/>
+        <w:tab w:val="left" w:pos="13740"/>
+        <w:tab w:val="left" w:pos="14656"/>
+      </w:tabs>
+      <w:spacing w:after="0" w:line="240" w:lineRule="auto"/>
+    </w:pPr>
+    <w:rPr>
+      <w:rFonts w:ascii="Courier New" w:eastAsia="Times New Roman" w:hAnsi="Courier New" w:cs="Courier New"/>
+      <w:sz w:val="20"/>
+      <w:szCs w:val="20"/>
+    </w:rPr>
+  </w:style>
+  <w:style w:type="character" w:customStyle="1" w:styleId="PreformatatHTMLCaracter">
+    <w:name w:val="Preformatat HTML Caracter"/>
+    <w:basedOn w:val="Fontdeparagrafimplicit"/>
+    <w:link w:val="PreformatatHTML"/>
+    <w:uiPriority w:val="99"/>
+    <w:semiHidden/>
+    <w:rsid w:val="000A1570"/>
+    <w:rPr>
+      <w:rFonts w:ascii="Courier New" w:eastAsia="Times New Roman" w:hAnsi="Courier New" w:cs="Courier New"/>
+      <w:sz w:val="20"/>
+      <w:szCs w:val="20"/>
+    </w:rPr>
   </w:style>
 </w:styles>
 </file>
